--- a/Group4_Results.docx
+++ b/Group4_Results.docx
@@ -89,7 +89,7 @@
         <w:gridCol w:w="1773"/>
         <w:gridCol w:w="1430"/>
         <w:gridCol w:w="1177"/>
-        <w:gridCol w:w="3968"/>
+        <w:gridCol w:w="1242"/>
       </w:tblGrid>
       <w:tr>
         <w:trPr>
@@ -152,7 +152,7 @@
               <w:cnfStyle w:val="100000000000" w:firstRow="1" w:lastRow="0" w:firstColumn="0" w:lastColumn="0" w:oddVBand="0" w:evenVBand="0" w:oddHBand="0" w:evenHBand="0" w:firstRowFirstColumn="0" w:firstRowLastColumn="0" w:lastRowFirstColumn="0" w:lastRowLastColumn="0"/>
             </w:pPr>
             <w:r>
-              <w:t>Role</w:t>
+              <w:t>CWID</w:t>
             </w:r>
           </w:p>
         </w:tc>
@@ -218,7 +218,7 @@
               <w:cnfStyle w:val="000000100000" w:firstRow="0" w:lastRow="0" w:firstColumn="0" w:lastColumn="0" w:oddVBand="0" w:evenVBand="0" w:oddHBand="1" w:evenHBand="0" w:firstRowFirstColumn="0" w:firstRowLastColumn="0" w:lastRowFirstColumn="0" w:lastRowLastColumn="0"/>
             </w:pPr>
             <w:r>
-              <w:t>Model building + Generalization lead</w:t>
+              <w:t>20029972</w:t>
             </w:r>
           </w:p>
         </w:tc>
@@ -282,9 +282,6 @@
               <w:spacing w:after="160" w:line="278" w:lineRule="auto"/>
               <w:cnfStyle w:val="000000000000" w:firstRow="0" w:lastRow="0" w:firstColumn="0" w:lastColumn="0" w:oddVBand="0" w:evenVBand="0" w:oddHBand="0" w:evenHBand="0" w:firstRowFirstColumn="0" w:firstRowLastColumn="0" w:lastRowFirstColumn="0" w:lastRowLastColumn="0"/>
             </w:pPr>
-            <w:r>
-              <w:t>PCA-Oversampled Stacking model</w:t>
-            </w:r>
           </w:p>
         </w:tc>
       </w:tr>
@@ -348,9 +345,6 @@
               <w:spacing w:after="160" w:line="278" w:lineRule="auto"/>
               <w:cnfStyle w:val="000000100000" w:firstRow="0" w:lastRow="0" w:firstColumn="0" w:lastColumn="0" w:oddVBand="0" w:evenVBand="0" w:oddHBand="1" w:evenHBand="0" w:firstRowFirstColumn="0" w:firstRowLastColumn="0" w:lastRowFirstColumn="0" w:lastRowLastColumn="0"/>
             </w:pPr>
-            <w:r>
-              <w:t>Raw pipeline model</w:t>
-            </w:r>
           </w:p>
         </w:tc>
       </w:tr>
@@ -415,9 +409,6 @@
               <w:spacing w:after="160" w:line="278" w:lineRule="auto"/>
               <w:cnfStyle w:val="000000000000" w:firstRow="0" w:lastRow="0" w:firstColumn="0" w:lastColumn="0" w:oddVBand="0" w:evenVBand="0" w:oddHBand="0" w:evenHBand="0" w:firstRowFirstColumn="0" w:firstRowLastColumn="0" w:lastRowFirstColumn="0" w:lastRowLastColumn="0"/>
             </w:pPr>
-            <w:r>
-              <w:t>Constant cluster handling</w:t>
-            </w:r>
           </w:p>
         </w:tc>
       </w:tr>
@@ -445,7 +436,7 @@
         <w:jc w:val="both"/>
       </w:pPr>
       <w:r>
-        <w:t>The objective of this project is to predict corporate bankruptcy using financial indicators from highly imbalanced data. Traditional supervised learning performs poorly on bankruptcy detection because the number of failed companies (y=1) is extremely small relative to healthy firms.</w:t>
+        <w:t>Corporate bankruptcy prediction is a highly imbalanced classification problem where the proportion of failing firms is extremely small relative to healthy companies. Traditional supervised learning such as logistic regression performs poorly in identifying bankrupt firms, as maximizing accuracy causes the model to classify nearly every company as non-bankrupt.</w:t>
       </w:r>
     </w:p>
     <w:p>
@@ -453,11 +444,70 @@
         <w:jc w:val="both"/>
       </w:pPr>
       <w:r>
-        <w:t>To address this, we applied unsupervised clustering followed by subgroup-specific stacking models, allowing separate prediction pipelines for different financial patterns rather than one global classifier.</w:t>
-      </w:r>
-      <w:r>
-        <w:br/>
-        <w:t>This divide-and-conquer method increased model interpretability, improved bankruptcy recall (TT), and aligned with CS559 project requirements.</w:t>
+        <w:t>In this project, we approach the problem using unsupervised clustering + subgroup-specific stacking ensembles, enabling independent modeling pipelines for distinct financial patterns rather than a single global model.</w:t>
+      </w:r>
+    </w:p>
+    <w:p>
+      <w:pPr>
+        <w:jc w:val="both"/>
+      </w:pPr>
+      <w:r>
+        <w:t>This methodology achieves:</w:t>
+      </w:r>
+    </w:p>
+    <w:p>
+      <w:pPr>
+        <w:pStyle w:val="ListParagraph"/>
+        <w:numPr>
+          <w:ilvl w:val="0"/>
+          <w:numId w:val="4"/>
+        </w:numPr>
+        <w:jc w:val="both"/>
+      </w:pPr>
+      <w:r>
+        <w:t>Better detection of bankrupt companies (higher TT)</w:t>
+      </w:r>
+    </w:p>
+    <w:p>
+      <w:pPr>
+        <w:pStyle w:val="ListParagraph"/>
+        <w:numPr>
+          <w:ilvl w:val="0"/>
+          <w:numId w:val="4"/>
+        </w:numPr>
+        <w:jc w:val="both"/>
+      </w:pPr>
+      <w:r>
+        <w:t>Lower missed-bankrupt rate (TF)</w:t>
+      </w:r>
+    </w:p>
+    <w:p>
+      <w:pPr>
+        <w:pStyle w:val="ListParagraph"/>
+        <w:numPr>
+          <w:ilvl w:val="0"/>
+          <w:numId w:val="4"/>
+        </w:numPr>
+        <w:jc w:val="both"/>
+      </w:pPr>
+      <w:r>
+        <w:t>Improved interpretability through subgroup characteristics</w:t>
+      </w:r>
+    </w:p>
+    <w:p>
+      <w:pPr>
+        <w:pStyle w:val="ListParagraph"/>
+        <w:numPr>
+          <w:ilvl w:val="0"/>
+          <w:numId w:val="4"/>
+        </w:numPr>
+        <w:jc w:val="both"/>
+      </w:pPr>
+      <w:r>
+        <w:t>Robust generalization performance within the &lt;20% bankrupt constraint</w:t>
+      </w:r>
+      <w:r>
+        <w:t>.</w:t>
       </w:r>
     </w:p>
     <w:p>
@@ -486,104 +536,37 @@
       </w:r>
     </w:p>
     <w:p>
-      <w:pPr>
-        <w:numPr>
-          <w:ilvl w:val="0"/>
-          <w:numId w:val="1"/>
-        </w:numPr>
-        <w:jc w:val="both"/>
-      </w:pPr>
-      <w:r>
-        <w:t>Original Train Features: 95</w:t>
-      </w:r>
-    </w:p>
-    <w:p>
-      <w:pPr>
-        <w:numPr>
-          <w:ilvl w:val="0"/>
-          <w:numId w:val="1"/>
-        </w:numPr>
-        <w:jc w:val="both"/>
-      </w:pPr>
-      <w:r>
-        <w:t>Test Rows: 1012</w:t>
-      </w:r>
-    </w:p>
-    <w:p>
-      <w:pPr>
-        <w:numPr>
-          <w:ilvl w:val="0"/>
-          <w:numId w:val="1"/>
-        </w:numPr>
-        <w:jc w:val="both"/>
-      </w:pPr>
-      <w:r>
-        <w:t>Preprocessing:</w:t>
-      </w:r>
-    </w:p>
-    <w:p>
-      <w:pPr>
-        <w:numPr>
-          <w:ilvl w:val="1"/>
-          <w:numId w:val="1"/>
-        </w:numPr>
-        <w:jc w:val="both"/>
-      </w:pPr>
-      <w:r>
-        <w:t>Bankrupt? and Index removed before clustering</w:t>
-      </w:r>
-    </w:p>
-    <w:p>
-      <w:pPr>
-        <w:numPr>
-          <w:ilvl w:val="1"/>
-          <w:numId w:val="1"/>
-        </w:numPr>
-        <w:jc w:val="both"/>
-      </w:pPr>
+      <w:r>
+        <w:t>Train rows: 5807</w:t>
+      </w:r>
+      <w:r>
+        <w:br/>
+        <w:t>Test rows: 1012</w:t>
+      </w:r>
+      <w:r>
+        <w:br/>
+        <w:t>Original features: 95</w:t>
+      </w:r>
+      <w:r>
+        <w:br/>
+        <w:t>Removed before clustering: Index, Bankrupt?</w:t>
+      </w:r>
+      <w:r>
+        <w:br/>
+        <w:t xml:space="preserve">Dimensionality reduction: </w:t>
+      </w:r>
       <w:proofErr w:type="spellStart"/>
       <w:r>
         <w:t>StandardScaler</w:t>
       </w:r>
       <w:proofErr w:type="spellEnd"/>
       <w:r>
-        <w:t xml:space="preserve"> + PCA → Dimensionality reduced to 30</w:t>
-      </w:r>
-    </w:p>
-    <w:p>
-      <w:pPr>
-        <w:numPr>
-          <w:ilvl w:val="1"/>
-          <w:numId w:val="1"/>
-        </w:numPr>
-        <w:jc w:val="both"/>
-      </w:pPr>
-      <w:r>
-        <w:t>Feature selection later varies by subgroup (</w:t>
-      </w:r>
-      <w:r>
-        <w:rPr>
-          <w:i/>
-          <w:iCs/>
-        </w:rPr>
-        <w:t>per project rules</w:t>
-      </w:r>
-      <w:r>
-        <w:t>)</w:t>
-      </w:r>
-    </w:p>
-    <w:p>
-      <w:pPr>
-        <w:jc w:val="both"/>
-      </w:pPr>
-      <w:r>
-        <w:t>This ensured computational efficiency, reduced noise and preserved structural variance necessary for clustering.</w:t>
-      </w:r>
-    </w:p>
-    <w:p>
-      <w:pPr>
-        <w:jc w:val="both"/>
-      </w:pPr>
+        <w:t xml:space="preserve"> + PCA → 30 principal components</w:t>
+      </w:r>
+      <w:r>
+        <w:br/>
+        <w:t>Feature selection later: Per-subgroup (Section 3.3.2)</w:t>
+      </w:r>
     </w:p>
     <w:p>
       <w:pPr>
@@ -617,21 +600,8 @@
       <w:pPr>
         <w:jc w:val="both"/>
       </w:pPr>
-      <w:proofErr w:type="spellStart"/>
-      <w:r>
-        <w:t>KMeans</w:t>
-      </w:r>
-      <w:proofErr w:type="spellEnd"/>
-      <w:r>
-        <w:t xml:space="preserve"> was applied with k = 6 (within professor requirement: team size=4 → k range</w:t>
-      </w:r>
-      <w:proofErr w:type="gramStart"/>
-      <w:r>
-        <w:t>=[</w:t>
-      </w:r>
-      <w:proofErr w:type="gramEnd"/>
-      <w:r>
-        <w:t>4–8]) and produced the following training-set distribution:</w:t>
+      <w:r>
+        <w:t>K-Means was applied over 30-dimensional PCA-transformed space. After evaluation, k = 6 was selected (within allowed range 4–8). Below is the PCA plot for visualization.</w:t>
       </w:r>
     </w:p>
     <w:tbl>
@@ -1219,12 +1189,207 @@
     </w:p>
     <w:p>
       <w:pPr>
+        <w:jc w:val="center"/>
+      </w:pPr>
+      <w:r>
+        <w:drawing>
+          <wp:inline distT="0" distB="0" distL="0" distR="0" wp14:anchorId="7E465A9D" wp14:editId="3A7E4090">
+            <wp:extent cx="3535680" cy="2018284"/>
+            <wp:effectExtent l="0" t="0" r="7620" b="1270"/>
+            <wp:docPr id="962807044" name="Picture 1" descr="A graph with a line&#10;&#10;AI-generated content may be incorrect."/>
+            <wp:cNvGraphicFramePr>
+              <a:graphicFrameLocks xmlns:a="http://schemas.openxmlformats.org/drawingml/2006/main" noChangeAspect="1"/>
+            </wp:cNvGraphicFramePr>
+            <a:graphic xmlns:a="http://schemas.openxmlformats.org/drawingml/2006/main">
+              <a:graphicData uri="http://schemas.openxmlformats.org/drawingml/2006/picture">
+                <pic:pic xmlns:pic="http://schemas.openxmlformats.org/drawingml/2006/picture">
+                  <pic:nvPicPr>
+                    <pic:cNvPr id="962807044" name="Picture 1" descr="A graph with a line&#10;&#10;AI-generated content may be incorrect."/>
+                    <pic:cNvPicPr/>
+                  </pic:nvPicPr>
+                  <pic:blipFill>
+                    <a:blip r:embed="rId8"/>
+                    <a:stretch>
+                      <a:fillRect/>
+                    </a:stretch>
+                  </pic:blipFill>
+                  <pic:spPr>
+                    <a:xfrm>
+                      <a:off x="0" y="0"/>
+                      <a:ext cx="3561237" cy="2032873"/>
+                    </a:xfrm>
+                    <a:prstGeom prst="rect">
+                      <a:avLst/>
+                    </a:prstGeom>
+                  </pic:spPr>
+                </pic:pic>
+              </a:graphicData>
+            </a:graphic>
+          </wp:inline>
+        </w:drawing>
+      </w:r>
+    </w:p>
+    <w:p>
+      <w:pPr>
+        <w:jc w:val="center"/>
+      </w:pPr>
+      <w:r>
+        <w:t xml:space="preserve">Fig: </w:t>
+      </w:r>
+      <w:r>
+        <w:t>PCA Plot</w:t>
+      </w:r>
+    </w:p>
+    <w:p>
+      <w:pPr>
+        <w:jc w:val="center"/>
         <w:rPr>
           <w:b/>
           <w:bCs/>
           <w:u w:val="single"/>
         </w:rPr>
       </w:pPr>
+      <w:r>
+        <w:rPr>
+          <w:b/>
+          <w:bCs/>
+          <w:noProof/>
+          <w:u w:val="single"/>
+        </w:rPr>
+        <w:drawing>
+          <wp:inline distT="0" distB="0" distL="0" distR="0" wp14:anchorId="272AD4FE" wp14:editId="1F71853A">
+            <wp:extent cx="3357064" cy="2933700"/>
+            <wp:effectExtent l="0" t="0" r="0" b="0"/>
+            <wp:docPr id="554431358" name="Picture 1" descr="A graph with many dots&#10;&#10;AI-generated content may be incorrect."/>
+            <wp:cNvGraphicFramePr>
+              <a:graphicFrameLocks xmlns:a="http://schemas.openxmlformats.org/drawingml/2006/main" noChangeAspect="1"/>
+            </wp:cNvGraphicFramePr>
+            <a:graphic xmlns:a="http://schemas.openxmlformats.org/drawingml/2006/main">
+              <a:graphicData uri="http://schemas.openxmlformats.org/drawingml/2006/picture">
+                <pic:pic xmlns:pic="http://schemas.openxmlformats.org/drawingml/2006/picture">
+                  <pic:nvPicPr>
+                    <pic:cNvPr id="554431358" name="Picture 1" descr="A graph with many dots&#10;&#10;AI-generated content may be incorrect."/>
+                    <pic:cNvPicPr/>
+                  </pic:nvPicPr>
+                  <pic:blipFill>
+                    <a:blip r:embed="rId9">
+                      <a:extLst>
+                        <a:ext uri="{28A0092B-C50C-407E-A947-70E740481C1C}">
+                          <a14:useLocalDpi xmlns:a14="http://schemas.microsoft.com/office/drawing/2010/main" val="0"/>
+                        </a:ext>
+                      </a:extLst>
+                    </a:blip>
+                    <a:stretch>
+                      <a:fillRect/>
+                    </a:stretch>
+                  </pic:blipFill>
+                  <pic:spPr>
+                    <a:xfrm>
+                      <a:off x="0" y="0"/>
+                      <a:ext cx="3366559" cy="2941998"/>
+                    </a:xfrm>
+                    <a:prstGeom prst="rect">
+                      <a:avLst/>
+                    </a:prstGeom>
+                  </pic:spPr>
+                </pic:pic>
+              </a:graphicData>
+            </a:graphic>
+          </wp:inline>
+        </w:drawing>
+      </w:r>
+    </w:p>
+    <w:p>
+      <w:pPr>
+        <w:jc w:val="center"/>
+      </w:pPr>
+      <w:r>
+        <w:t>Fig:</w:t>
+      </w:r>
+      <w:r>
+        <w:rPr>
+          <w:b/>
+          <w:bCs/>
+          <w:u w:val="single"/>
+        </w:rPr>
+        <w:t xml:space="preserve"> </w:t>
+      </w:r>
+      <w:r>
+        <w:t>Cluster Size plot</w:t>
+      </w:r>
+    </w:p>
+    <w:p>
+      <w:pPr>
+        <w:jc w:val="center"/>
+      </w:pPr>
+    </w:p>
+    <w:p>
+      <w:pPr>
+        <w:jc w:val="center"/>
+        <w:rPr>
+          <w:b/>
+          <w:bCs/>
+          <w:u w:val="single"/>
+        </w:rPr>
+      </w:pPr>
+      <w:r>
+        <w:rPr>
+          <w:b/>
+          <w:bCs/>
+          <w:noProof/>
+          <w:u w:val="single"/>
+        </w:rPr>
+        <w:lastRenderedPageBreak/>
+        <w:drawing>
+          <wp:inline distT="0" distB="0" distL="0" distR="0" wp14:anchorId="085A94C9" wp14:editId="64AD09ED">
+            <wp:extent cx="4020315" cy="2964180"/>
+            <wp:effectExtent l="0" t="0" r="0" b="7620"/>
+            <wp:docPr id="1035345976" name="Picture 2" descr="A graph with a number of bars&#10;&#10;AI-generated content may be incorrect."/>
+            <wp:cNvGraphicFramePr>
+              <a:graphicFrameLocks xmlns:a="http://schemas.openxmlformats.org/drawingml/2006/main" noChangeAspect="1"/>
+            </wp:cNvGraphicFramePr>
+            <a:graphic xmlns:a="http://schemas.openxmlformats.org/drawingml/2006/main">
+              <a:graphicData uri="http://schemas.openxmlformats.org/drawingml/2006/picture">
+                <pic:pic xmlns:pic="http://schemas.openxmlformats.org/drawingml/2006/picture">
+                  <pic:nvPicPr>
+                    <pic:cNvPr id="1035345976" name="Picture 2" descr="A graph with a number of bars&#10;&#10;AI-generated content may be incorrect."/>
+                    <pic:cNvPicPr/>
+                  </pic:nvPicPr>
+                  <pic:blipFill>
+                    <a:blip r:embed="rId10">
+                      <a:extLst>
+                        <a:ext uri="{28A0092B-C50C-407E-A947-70E740481C1C}">
+                          <a14:useLocalDpi xmlns:a14="http://schemas.microsoft.com/office/drawing/2010/main" val="0"/>
+                        </a:ext>
+                      </a:extLst>
+                    </a:blip>
+                    <a:stretch>
+                      <a:fillRect/>
+                    </a:stretch>
+                  </pic:blipFill>
+                  <pic:spPr>
+                    <a:xfrm>
+                      <a:off x="0" y="0"/>
+                      <a:ext cx="4026463" cy="2968713"/>
+                    </a:xfrm>
+                    <a:prstGeom prst="rect">
+                      <a:avLst/>
+                    </a:prstGeom>
+                  </pic:spPr>
+                </pic:pic>
+              </a:graphicData>
+            </a:graphic>
+          </wp:inline>
+        </w:drawing>
+      </w:r>
+    </w:p>
+    <w:p>
+      <w:pPr>
+        <w:jc w:val="center"/>
+      </w:pPr>
+      <w:r>
+        <w:t>Fig: Bankruptcy Rate plot</w:t>
+      </w:r>
     </w:p>
     <w:p>
       <w:pPr>
@@ -1248,11 +1413,7 @@
         <w:jc w:val="both"/>
       </w:pPr>
       <w:r>
-        <w:rPr>
-          <w:b/>
-          <w:bCs/>
-        </w:rPr>
-        <w:t>Cluster 0 — Financially healthy, profitable, low-risk</w:t>
+        <w:t>Cluster 0 – Stable and profitable firms with high ROA</w:t>
       </w:r>
     </w:p>
     <w:p>
@@ -1260,7 +1421,7 @@
         <w:jc w:val="both"/>
       </w:pPr>
       <w:r>
-        <w:t>High ROA, strong retained earnings, manageable leverage, good liquidity.</w:t>
+        <w:t>Cluster 2 – Mild instability but solvent</w:t>
       </w:r>
     </w:p>
     <w:p>
@@ -1268,11 +1429,7 @@
         <w:jc w:val="both"/>
       </w:pPr>
       <w:r>
-        <w:rPr>
-          <w:b/>
-          <w:bCs/>
-        </w:rPr>
-        <w:t>Cluster 2 — Medium-stability firms</w:t>
+        <w:t>Cluster 3 – High bankruptcy inclination</w:t>
       </w:r>
     </w:p>
     <w:p>
@@ -1280,47 +1437,7 @@
         <w:jc w:val="both"/>
       </w:pPr>
       <w:r>
-        <w:t>Profitability inconsistent, uneven capital structure, debt levels moderate but not critical.</w:t>
-      </w:r>
-    </w:p>
-    <w:p>
-      <w:pPr>
-        <w:jc w:val="both"/>
-      </w:pPr>
-      <w:r>
-        <w:rPr>
-          <w:b/>
-          <w:bCs/>
-        </w:rPr>
-        <w:t>Cluster 3 — High volatility, distress-prone</w:t>
-      </w:r>
-    </w:p>
-    <w:p>
-      <w:pPr>
-        <w:jc w:val="both"/>
-      </w:pPr>
-      <w:r>
-        <w:t>Signs of operational decline, weaker cash flow, elevated risk signals.</w:t>
-      </w:r>
-    </w:p>
-    <w:p>
-      <w:pPr>
-        <w:jc w:val="both"/>
-      </w:pPr>
-      <w:r>
-        <w:rPr>
-          <w:b/>
-          <w:bCs/>
-        </w:rPr>
-        <w:t>Cluster 5 — Completely bankrupt groups</w:t>
-      </w:r>
-    </w:p>
-    <w:p>
-      <w:pPr>
-        <w:jc w:val="both"/>
-      </w:pPr>
-      <w:r>
-        <w:t>Negative earnings, extremely poor solvency metrics → terminal-state companies.</w:t>
+        <w:t>Cluster 5 – Fully bankrupt (constant model applied)</w:t>
       </w:r>
     </w:p>
     <w:p>
@@ -1361,18 +1478,1342 @@
         <w:t>Each subgroup used separate branch models:</w:t>
       </w:r>
     </w:p>
+    <w:p>
+      <w:r>
+        <w:t>SUBGROUP-0 → Parth Gadekar (Cluster-0)</w:t>
+      </w:r>
+    </w:p>
     <w:tbl>
       <w:tblPr>
-        <w:tblStyle w:val="GridTable5Dark-Accent6"/>
+        <w:tblStyle w:val="GridTable5Dark-Accent2"/>
+        <w:tblW w:w="0" w:type="auto"/>
+        <w:jc w:val="center"/>
+        <w:tblLook w:val="04A0" w:firstRow="1" w:lastRow="0" w:firstColumn="1" w:lastColumn="0" w:noHBand="0" w:noVBand="1"/>
+      </w:tblPr>
+      <w:tblGrid>
+        <w:gridCol w:w="2328"/>
+        <w:gridCol w:w="601"/>
+        <w:gridCol w:w="491"/>
+        <w:gridCol w:w="519"/>
+        <w:gridCol w:w="483"/>
+        <w:gridCol w:w="1459"/>
+      </w:tblGrid>
+      <w:tr>
+        <w:trPr>
+          <w:cnfStyle w:val="100000000000" w:firstRow="1" w:lastRow="0" w:firstColumn="0" w:lastColumn="0" w:oddVBand="0" w:evenVBand="0" w:oddHBand="0" w:evenHBand="0" w:firstRowFirstColumn="0" w:firstRowLastColumn="0" w:lastRowFirstColumn="0" w:lastRowLastColumn="0"/>
+          <w:jc w:val="center"/>
+        </w:trPr>
+        <w:tc>
+          <w:tcPr>
+            <w:cnfStyle w:val="001000000000" w:firstRow="0" w:lastRow="0" w:firstColumn="1" w:lastColumn="0" w:oddVBand="0" w:evenVBand="0" w:oddHBand="0" w:evenHBand="0" w:firstRowFirstColumn="0" w:firstRowLastColumn="0" w:lastRowFirstColumn="0" w:lastRowLastColumn="0"/>
+            <w:tcW w:w="0" w:type="auto"/>
+            <w:hideMark/>
+          </w:tcPr>
+          <w:p>
+            <w:pPr>
+              <w:spacing w:after="160" w:line="278" w:lineRule="auto"/>
+            </w:pPr>
+            <w:r>
+              <w:t>Model</w:t>
+            </w:r>
+          </w:p>
+        </w:tc>
+        <w:tc>
+          <w:tcPr>
+            <w:tcW w:w="0" w:type="auto"/>
+            <w:hideMark/>
+          </w:tcPr>
+          <w:p>
+            <w:pPr>
+              <w:spacing w:after="160" w:line="278" w:lineRule="auto"/>
+              <w:jc w:val="center"/>
+              <w:cnfStyle w:val="100000000000" w:firstRow="1" w:lastRow="0" w:firstColumn="0" w:lastColumn="0" w:oddVBand="0" w:evenVBand="0" w:oddHBand="0" w:evenHBand="0" w:firstRowFirstColumn="0" w:firstRowLastColumn="0" w:lastRowFirstColumn="0" w:lastRowLastColumn="0"/>
+            </w:pPr>
+            <w:r>
+              <w:t>TN</w:t>
+            </w:r>
+          </w:p>
+        </w:tc>
+        <w:tc>
+          <w:tcPr>
+            <w:tcW w:w="0" w:type="auto"/>
+            <w:hideMark/>
+          </w:tcPr>
+          <w:p>
+            <w:pPr>
+              <w:spacing w:after="160" w:line="278" w:lineRule="auto"/>
+              <w:cnfStyle w:val="100000000000" w:firstRow="1" w:lastRow="0" w:firstColumn="0" w:lastColumn="0" w:oddVBand="0" w:evenVBand="0" w:oddHBand="0" w:evenHBand="0" w:firstRowFirstColumn="0" w:firstRowLastColumn="0" w:lastRowFirstColumn="0" w:lastRowLastColumn="0"/>
+            </w:pPr>
+            <w:r>
+              <w:t>FP</w:t>
+            </w:r>
+          </w:p>
+        </w:tc>
+        <w:tc>
+          <w:tcPr>
+            <w:tcW w:w="0" w:type="auto"/>
+            <w:hideMark/>
+          </w:tcPr>
+          <w:p>
+            <w:pPr>
+              <w:spacing w:after="160" w:line="278" w:lineRule="auto"/>
+              <w:cnfStyle w:val="100000000000" w:firstRow="1" w:lastRow="0" w:firstColumn="0" w:lastColumn="0" w:oddVBand="0" w:evenVBand="0" w:oddHBand="0" w:evenHBand="0" w:firstRowFirstColumn="0" w:firstRowLastColumn="0" w:lastRowFirstColumn="0" w:lastRowLastColumn="0"/>
+            </w:pPr>
+            <w:r>
+              <w:t>FN</w:t>
+            </w:r>
+          </w:p>
+        </w:tc>
+        <w:tc>
+          <w:tcPr>
+            <w:tcW w:w="0" w:type="auto"/>
+            <w:hideMark/>
+          </w:tcPr>
+          <w:p>
+            <w:pPr>
+              <w:spacing w:after="160" w:line="278" w:lineRule="auto"/>
+              <w:cnfStyle w:val="100000000000" w:firstRow="1" w:lastRow="0" w:firstColumn="0" w:lastColumn="0" w:oddVBand="0" w:evenVBand="0" w:oddHBand="0" w:evenHBand="0" w:firstRowFirstColumn="0" w:firstRowLastColumn="0" w:lastRowFirstColumn="0" w:lastRowLastColumn="0"/>
+            </w:pPr>
+            <w:r>
+              <w:t>TP</w:t>
+            </w:r>
+          </w:p>
+        </w:tc>
+        <w:tc>
+          <w:tcPr>
+            <w:tcW w:w="0" w:type="auto"/>
+            <w:hideMark/>
+          </w:tcPr>
+          <w:p>
+            <w:pPr>
+              <w:spacing w:after="160" w:line="278" w:lineRule="auto"/>
+              <w:cnfStyle w:val="100000000000" w:firstRow="1" w:lastRow="0" w:firstColumn="0" w:lastColumn="0" w:oddVBand="0" w:evenVBand="0" w:oddHBand="0" w:evenHBand="0" w:firstRowFirstColumn="0" w:firstRowLastColumn="0" w:lastRowFirstColumn="0" w:lastRowLastColumn="0"/>
+              <w:rPr>
+                <w:b w:val="0"/>
+                <w:bCs w:val="0"/>
+              </w:rPr>
+            </w:pPr>
+            <w:proofErr w:type="gramStart"/>
+            <w:r>
+              <w:t>Equation(</w:t>
+            </w:r>
+            <w:proofErr w:type="gramEnd"/>
+            <w:r>
+              <w:t xml:space="preserve">1) </w:t>
+            </w:r>
+          </w:p>
+          <w:p>
+            <w:pPr>
+              <w:spacing w:after="160" w:line="278" w:lineRule="auto"/>
+              <w:cnfStyle w:val="100000000000" w:firstRow="1" w:lastRow="0" w:firstColumn="0" w:lastColumn="0" w:oddVBand="0" w:evenVBand="0" w:oddHBand="0" w:evenHBand="0" w:firstRowFirstColumn="0" w:firstRowLastColumn="0" w:lastRowFirstColumn="0" w:lastRowLastColumn="0"/>
+            </w:pPr>
+            <w:r>
+              <w:t>Accuracy</w:t>
+            </w:r>
+          </w:p>
+        </w:tc>
+      </w:tr>
+      <w:tr>
+        <w:trPr>
+          <w:cnfStyle w:val="000000100000" w:firstRow="0" w:lastRow="0" w:firstColumn="0" w:lastColumn="0" w:oddVBand="0" w:evenVBand="0" w:oddHBand="1" w:evenHBand="0" w:firstRowFirstColumn="0" w:firstRowLastColumn="0" w:lastRowFirstColumn="0" w:lastRowLastColumn="0"/>
+          <w:jc w:val="center"/>
+        </w:trPr>
+        <w:tc>
+          <w:tcPr>
+            <w:cnfStyle w:val="001000000000" w:firstRow="0" w:lastRow="0" w:firstColumn="1" w:lastColumn="0" w:oddVBand="0" w:evenVBand="0" w:oddHBand="0" w:evenHBand="0" w:firstRowFirstColumn="0" w:firstRowLastColumn="0" w:lastRowFirstColumn="0" w:lastRowLastColumn="0"/>
+            <w:tcW w:w="0" w:type="auto"/>
+            <w:hideMark/>
+          </w:tcPr>
+          <w:p>
+            <w:pPr>
+              <w:spacing w:after="160" w:line="278" w:lineRule="auto"/>
+            </w:pPr>
+            <w:r>
+              <w:t>Logistic Regression</w:t>
+            </w:r>
+          </w:p>
+        </w:tc>
+        <w:tc>
+          <w:tcPr>
+            <w:tcW w:w="0" w:type="auto"/>
+            <w:hideMark/>
+          </w:tcPr>
+          <w:p>
+            <w:pPr>
+              <w:spacing w:after="160" w:line="278" w:lineRule="auto"/>
+              <w:cnfStyle w:val="000000100000" w:firstRow="0" w:lastRow="0" w:firstColumn="0" w:lastColumn="0" w:oddVBand="0" w:evenVBand="0" w:oddHBand="1" w:evenHBand="0" w:firstRowFirstColumn="0" w:firstRowLastColumn="0" w:lastRowFirstColumn="0" w:lastRowLastColumn="0"/>
+            </w:pPr>
+            <w:r>
+              <w:t>218</w:t>
+            </w:r>
+          </w:p>
+        </w:tc>
+        <w:tc>
+          <w:tcPr>
+            <w:tcW w:w="0" w:type="auto"/>
+            <w:hideMark/>
+          </w:tcPr>
+          <w:p>
+            <w:pPr>
+              <w:spacing w:after="160" w:line="278" w:lineRule="auto"/>
+              <w:cnfStyle w:val="000000100000" w:firstRow="0" w:lastRow="0" w:firstColumn="0" w:lastColumn="0" w:oddVBand="0" w:evenVBand="0" w:oddHBand="1" w:evenHBand="0" w:firstRowFirstColumn="0" w:firstRowLastColumn="0" w:lastRowFirstColumn="0" w:lastRowLastColumn="0"/>
+            </w:pPr>
+            <w:r>
+              <w:t>29</w:t>
+            </w:r>
+          </w:p>
+        </w:tc>
+        <w:tc>
+          <w:tcPr>
+            <w:tcW w:w="0" w:type="auto"/>
+            <w:hideMark/>
+          </w:tcPr>
+          <w:p>
+            <w:pPr>
+              <w:spacing w:after="160" w:line="278" w:lineRule="auto"/>
+              <w:cnfStyle w:val="000000100000" w:firstRow="0" w:lastRow="0" w:firstColumn="0" w:lastColumn="0" w:oddVBand="0" w:evenVBand="0" w:oddHBand="1" w:evenHBand="0" w:firstRowFirstColumn="0" w:firstRowLastColumn="0" w:lastRowFirstColumn="0" w:lastRowLastColumn="0"/>
+            </w:pPr>
+            <w:r>
+              <w:t>8</w:t>
+            </w:r>
+          </w:p>
+        </w:tc>
+        <w:tc>
+          <w:tcPr>
+            <w:tcW w:w="0" w:type="auto"/>
+            <w:hideMark/>
+          </w:tcPr>
+          <w:p>
+            <w:pPr>
+              <w:spacing w:after="160" w:line="278" w:lineRule="auto"/>
+              <w:cnfStyle w:val="000000100000" w:firstRow="0" w:lastRow="0" w:firstColumn="0" w:lastColumn="0" w:oddVBand="0" w:evenVBand="0" w:oddHBand="1" w:evenHBand="0" w:firstRowFirstColumn="0" w:firstRowLastColumn="0" w:lastRowFirstColumn="0" w:lastRowLastColumn="0"/>
+            </w:pPr>
+            <w:r>
+              <w:t>14</w:t>
+            </w:r>
+          </w:p>
+        </w:tc>
+        <w:tc>
+          <w:tcPr>
+            <w:tcW w:w="0" w:type="auto"/>
+            <w:hideMark/>
+          </w:tcPr>
+          <w:p>
+            <w:pPr>
+              <w:spacing w:after="160" w:line="278" w:lineRule="auto"/>
+              <w:cnfStyle w:val="000000100000" w:firstRow="0" w:lastRow="0" w:firstColumn="0" w:lastColumn="0" w:oddVBand="0" w:evenVBand="0" w:oddHBand="1" w:evenHBand="0" w:firstRowFirstColumn="0" w:firstRowLastColumn="0" w:lastRowFirstColumn="0" w:lastRowLastColumn="0"/>
+            </w:pPr>
+            <w:r>
+              <w:t>0.636</w:t>
+            </w:r>
+          </w:p>
+        </w:tc>
+      </w:tr>
+      <w:tr>
+        <w:trPr>
+          <w:jc w:val="center"/>
+        </w:trPr>
+        <w:tc>
+          <w:tcPr>
+            <w:cnfStyle w:val="001000000000" w:firstRow="0" w:lastRow="0" w:firstColumn="1" w:lastColumn="0" w:oddVBand="0" w:evenVBand="0" w:oddHBand="0" w:evenHBand="0" w:firstRowFirstColumn="0" w:firstRowLastColumn="0" w:lastRowFirstColumn="0" w:lastRowLastColumn="0"/>
+            <w:tcW w:w="0" w:type="auto"/>
+            <w:hideMark/>
+          </w:tcPr>
+          <w:p>
+            <w:pPr>
+              <w:spacing w:after="160" w:line="278" w:lineRule="auto"/>
+            </w:pPr>
+            <w:r>
+              <w:t>Random Forest</w:t>
+            </w:r>
+          </w:p>
+        </w:tc>
+        <w:tc>
+          <w:tcPr>
+            <w:tcW w:w="0" w:type="auto"/>
+            <w:hideMark/>
+          </w:tcPr>
+          <w:p>
+            <w:pPr>
+              <w:spacing w:after="160" w:line="278" w:lineRule="auto"/>
+              <w:cnfStyle w:val="000000000000" w:firstRow="0" w:lastRow="0" w:firstColumn="0" w:lastColumn="0" w:oddVBand="0" w:evenVBand="0" w:oddHBand="0" w:evenHBand="0" w:firstRowFirstColumn="0" w:firstRowLastColumn="0" w:lastRowFirstColumn="0" w:lastRowLastColumn="0"/>
+            </w:pPr>
+            <w:r>
+              <w:t>233</w:t>
+            </w:r>
+          </w:p>
+        </w:tc>
+        <w:tc>
+          <w:tcPr>
+            <w:tcW w:w="0" w:type="auto"/>
+            <w:hideMark/>
+          </w:tcPr>
+          <w:p>
+            <w:pPr>
+              <w:spacing w:after="160" w:line="278" w:lineRule="auto"/>
+              <w:cnfStyle w:val="000000000000" w:firstRow="0" w:lastRow="0" w:firstColumn="0" w:lastColumn="0" w:oddVBand="0" w:evenVBand="0" w:oddHBand="0" w:evenHBand="0" w:firstRowFirstColumn="0" w:firstRowLastColumn="0" w:lastRowFirstColumn="0" w:lastRowLastColumn="0"/>
+            </w:pPr>
+            <w:r>
+              <w:t>14</w:t>
+            </w:r>
+          </w:p>
+        </w:tc>
+        <w:tc>
+          <w:tcPr>
+            <w:tcW w:w="0" w:type="auto"/>
+            <w:hideMark/>
+          </w:tcPr>
+          <w:p>
+            <w:pPr>
+              <w:spacing w:after="160" w:line="278" w:lineRule="auto"/>
+              <w:cnfStyle w:val="000000000000" w:firstRow="0" w:lastRow="0" w:firstColumn="0" w:lastColumn="0" w:oddVBand="0" w:evenVBand="0" w:oddHBand="0" w:evenHBand="0" w:firstRowFirstColumn="0" w:firstRowLastColumn="0" w:lastRowFirstColumn="0" w:lastRowLastColumn="0"/>
+            </w:pPr>
+            <w:r>
+              <w:t>10</w:t>
+            </w:r>
+          </w:p>
+        </w:tc>
+        <w:tc>
+          <w:tcPr>
+            <w:tcW w:w="0" w:type="auto"/>
+            <w:hideMark/>
+          </w:tcPr>
+          <w:p>
+            <w:pPr>
+              <w:spacing w:after="160" w:line="278" w:lineRule="auto"/>
+              <w:cnfStyle w:val="000000000000" w:firstRow="0" w:lastRow="0" w:firstColumn="0" w:lastColumn="0" w:oddVBand="0" w:evenVBand="0" w:oddHBand="0" w:evenHBand="0" w:firstRowFirstColumn="0" w:firstRowLastColumn="0" w:lastRowFirstColumn="0" w:lastRowLastColumn="0"/>
+            </w:pPr>
+            <w:r>
+              <w:t>12</w:t>
+            </w:r>
+          </w:p>
+        </w:tc>
+        <w:tc>
+          <w:tcPr>
+            <w:tcW w:w="0" w:type="auto"/>
+            <w:hideMark/>
+          </w:tcPr>
+          <w:p>
+            <w:pPr>
+              <w:spacing w:after="160" w:line="278" w:lineRule="auto"/>
+              <w:cnfStyle w:val="000000000000" w:firstRow="0" w:lastRow="0" w:firstColumn="0" w:lastColumn="0" w:oddVBand="0" w:evenVBand="0" w:oddHBand="0" w:evenHBand="0" w:firstRowFirstColumn="0" w:firstRowLastColumn="0" w:lastRowFirstColumn="0" w:lastRowLastColumn="0"/>
+            </w:pPr>
+            <w:r>
+              <w:t>0.545</w:t>
+            </w:r>
+          </w:p>
+        </w:tc>
+      </w:tr>
+      <w:tr>
+        <w:trPr>
+          <w:cnfStyle w:val="000000100000" w:firstRow="0" w:lastRow="0" w:firstColumn="0" w:lastColumn="0" w:oddVBand="0" w:evenVBand="0" w:oddHBand="1" w:evenHBand="0" w:firstRowFirstColumn="0" w:firstRowLastColumn="0" w:lastRowFirstColumn="0" w:lastRowLastColumn="0"/>
+          <w:jc w:val="center"/>
+        </w:trPr>
+        <w:tc>
+          <w:tcPr>
+            <w:cnfStyle w:val="001000000000" w:firstRow="0" w:lastRow="0" w:firstColumn="1" w:lastColumn="0" w:oddVBand="0" w:evenVBand="0" w:oddHBand="0" w:evenHBand="0" w:firstRowFirstColumn="0" w:firstRowLastColumn="0" w:lastRowFirstColumn="0" w:lastRowLastColumn="0"/>
+            <w:tcW w:w="0" w:type="auto"/>
+            <w:hideMark/>
+          </w:tcPr>
+          <w:p>
+            <w:pPr>
+              <w:spacing w:after="160" w:line="278" w:lineRule="auto"/>
+            </w:pPr>
+            <w:r>
+              <w:t>Gradient Boosting</w:t>
+            </w:r>
+          </w:p>
+        </w:tc>
+        <w:tc>
+          <w:tcPr>
+            <w:tcW w:w="0" w:type="auto"/>
+            <w:hideMark/>
+          </w:tcPr>
+          <w:p>
+            <w:pPr>
+              <w:spacing w:after="160" w:line="278" w:lineRule="auto"/>
+              <w:cnfStyle w:val="000000100000" w:firstRow="0" w:lastRow="0" w:firstColumn="0" w:lastColumn="0" w:oddVBand="0" w:evenVBand="0" w:oddHBand="1" w:evenHBand="0" w:firstRowFirstColumn="0" w:firstRowLastColumn="0" w:lastRowFirstColumn="0" w:lastRowLastColumn="0"/>
+            </w:pPr>
+            <w:r>
+              <w:t>245</w:t>
+            </w:r>
+          </w:p>
+        </w:tc>
+        <w:tc>
+          <w:tcPr>
+            <w:tcW w:w="0" w:type="auto"/>
+            <w:hideMark/>
+          </w:tcPr>
+          <w:p>
+            <w:pPr>
+              <w:spacing w:after="160" w:line="278" w:lineRule="auto"/>
+              <w:cnfStyle w:val="000000100000" w:firstRow="0" w:lastRow="0" w:firstColumn="0" w:lastColumn="0" w:oddVBand="0" w:evenVBand="0" w:oddHBand="1" w:evenHBand="0" w:firstRowFirstColumn="0" w:firstRowLastColumn="0" w:lastRowFirstColumn="0" w:lastRowLastColumn="0"/>
+            </w:pPr>
+            <w:r>
+              <w:t>2</w:t>
+            </w:r>
+          </w:p>
+        </w:tc>
+        <w:tc>
+          <w:tcPr>
+            <w:tcW w:w="0" w:type="auto"/>
+            <w:hideMark/>
+          </w:tcPr>
+          <w:p>
+            <w:pPr>
+              <w:spacing w:after="160" w:line="278" w:lineRule="auto"/>
+              <w:cnfStyle w:val="000000100000" w:firstRow="0" w:lastRow="0" w:firstColumn="0" w:lastColumn="0" w:oddVBand="0" w:evenVBand="0" w:oddHBand="1" w:evenHBand="0" w:firstRowFirstColumn="0" w:firstRowLastColumn="0" w:lastRowFirstColumn="0" w:lastRowLastColumn="0"/>
+            </w:pPr>
+            <w:r>
+              <w:t>15</w:t>
+            </w:r>
+          </w:p>
+        </w:tc>
+        <w:tc>
+          <w:tcPr>
+            <w:tcW w:w="0" w:type="auto"/>
+            <w:hideMark/>
+          </w:tcPr>
+          <w:p>
+            <w:pPr>
+              <w:spacing w:after="160" w:line="278" w:lineRule="auto"/>
+              <w:cnfStyle w:val="000000100000" w:firstRow="0" w:lastRow="0" w:firstColumn="0" w:lastColumn="0" w:oddVBand="0" w:evenVBand="0" w:oddHBand="1" w:evenHBand="0" w:firstRowFirstColumn="0" w:firstRowLastColumn="0" w:lastRowFirstColumn="0" w:lastRowLastColumn="0"/>
+            </w:pPr>
+            <w:r>
+              <w:t>7</w:t>
+            </w:r>
+          </w:p>
+        </w:tc>
+        <w:tc>
+          <w:tcPr>
+            <w:tcW w:w="0" w:type="auto"/>
+            <w:hideMark/>
+          </w:tcPr>
+          <w:p>
+            <w:pPr>
+              <w:spacing w:after="160" w:line="278" w:lineRule="auto"/>
+              <w:cnfStyle w:val="000000100000" w:firstRow="0" w:lastRow="0" w:firstColumn="0" w:lastColumn="0" w:oddVBand="0" w:evenVBand="0" w:oddHBand="1" w:evenHBand="0" w:firstRowFirstColumn="0" w:firstRowLastColumn="0" w:lastRowFirstColumn="0" w:lastRowLastColumn="0"/>
+            </w:pPr>
+            <w:r>
+              <w:t>0.318</w:t>
+            </w:r>
+          </w:p>
+        </w:tc>
+      </w:tr>
+      <w:tr>
+        <w:trPr>
+          <w:jc w:val="center"/>
+        </w:trPr>
+        <w:tc>
+          <w:tcPr>
+            <w:cnfStyle w:val="001000000000" w:firstRow="0" w:lastRow="0" w:firstColumn="1" w:lastColumn="0" w:oddVBand="0" w:evenVBand="0" w:oddHBand="0" w:evenHBand="0" w:firstRowFirstColumn="0" w:firstRowLastColumn="0" w:lastRowFirstColumn="0" w:lastRowLastColumn="0"/>
+            <w:tcW w:w="0" w:type="auto"/>
+            <w:hideMark/>
+          </w:tcPr>
+          <w:p>
+            <w:pPr>
+              <w:spacing w:after="160" w:line="278" w:lineRule="auto"/>
+            </w:pPr>
+            <w:r>
+              <w:t>STACKING MET</w:t>
+            </w:r>
+          </w:p>
+        </w:tc>
+        <w:tc>
+          <w:tcPr>
+            <w:tcW w:w="0" w:type="auto"/>
+            <w:hideMark/>
+          </w:tcPr>
+          <w:p>
+            <w:pPr>
+              <w:spacing w:after="160" w:line="278" w:lineRule="auto"/>
+              <w:cnfStyle w:val="000000000000" w:firstRow="0" w:lastRow="0" w:firstColumn="0" w:lastColumn="0" w:oddVBand="0" w:evenVBand="0" w:oddHBand="0" w:evenHBand="0" w:firstRowFirstColumn="0" w:firstRowLastColumn="0" w:lastRowFirstColumn="0" w:lastRowLastColumn="0"/>
+            </w:pPr>
+            <w:r>
+              <w:t>222</w:t>
+            </w:r>
+          </w:p>
+        </w:tc>
+        <w:tc>
+          <w:tcPr>
+            <w:tcW w:w="0" w:type="auto"/>
+            <w:hideMark/>
+          </w:tcPr>
+          <w:p>
+            <w:pPr>
+              <w:spacing w:after="160" w:line="278" w:lineRule="auto"/>
+              <w:cnfStyle w:val="000000000000" w:firstRow="0" w:lastRow="0" w:firstColumn="0" w:lastColumn="0" w:oddVBand="0" w:evenVBand="0" w:oddHBand="0" w:evenHBand="0" w:firstRowFirstColumn="0" w:firstRowLastColumn="0" w:lastRowFirstColumn="0" w:lastRowLastColumn="0"/>
+            </w:pPr>
+            <w:r>
+              <w:t>25</w:t>
+            </w:r>
+          </w:p>
+        </w:tc>
+        <w:tc>
+          <w:tcPr>
+            <w:tcW w:w="0" w:type="auto"/>
+            <w:hideMark/>
+          </w:tcPr>
+          <w:p>
+            <w:pPr>
+              <w:spacing w:after="160" w:line="278" w:lineRule="auto"/>
+              <w:cnfStyle w:val="000000000000" w:firstRow="0" w:lastRow="0" w:firstColumn="0" w:lastColumn="0" w:oddVBand="0" w:evenVBand="0" w:oddHBand="0" w:evenHBand="0" w:firstRowFirstColumn="0" w:firstRowLastColumn="0" w:lastRowFirstColumn="0" w:lastRowLastColumn="0"/>
+            </w:pPr>
+            <w:r>
+              <w:t>5</w:t>
+            </w:r>
+          </w:p>
+        </w:tc>
+        <w:tc>
+          <w:tcPr>
+            <w:tcW w:w="0" w:type="auto"/>
+            <w:hideMark/>
+          </w:tcPr>
+          <w:p>
+            <w:pPr>
+              <w:spacing w:after="160" w:line="278" w:lineRule="auto"/>
+              <w:cnfStyle w:val="000000000000" w:firstRow="0" w:lastRow="0" w:firstColumn="0" w:lastColumn="0" w:oddVBand="0" w:evenVBand="0" w:oddHBand="0" w:evenHBand="0" w:firstRowFirstColumn="0" w:firstRowLastColumn="0" w:lastRowFirstColumn="0" w:lastRowLastColumn="0"/>
+            </w:pPr>
+            <w:r>
+              <w:t>17</w:t>
+            </w:r>
+          </w:p>
+        </w:tc>
+        <w:tc>
+          <w:tcPr>
+            <w:tcW w:w="0" w:type="auto"/>
+            <w:hideMark/>
+          </w:tcPr>
+          <w:p>
+            <w:pPr>
+              <w:spacing w:after="160" w:line="278" w:lineRule="auto"/>
+              <w:cnfStyle w:val="000000000000" w:firstRow="0" w:lastRow="0" w:firstColumn="0" w:lastColumn="0" w:oddVBand="0" w:evenVBand="0" w:oddHBand="0" w:evenHBand="0" w:firstRowFirstColumn="0" w:firstRowLastColumn="0" w:lastRowFirstColumn="0" w:lastRowLastColumn="0"/>
+            </w:pPr>
+            <w:r>
+              <w:t>0.773</w:t>
+            </w:r>
+          </w:p>
+        </w:tc>
+      </w:tr>
+    </w:tbl>
+    <w:p/>
+    <w:p/>
+    <w:p>
+      <w:r>
+        <w:lastRenderedPageBreak/>
+        <w:t>SUBGROUP-3 → Lasya (Cluster-</w:t>
+      </w:r>
+      <w:proofErr w:type="gramStart"/>
+      <w:r>
+        <w:t>3) —</w:t>
+      </w:r>
+      <w:proofErr w:type="gramEnd"/>
+      <w:r>
+        <w:t xml:space="preserve"> FINAL MODEL</w:t>
+      </w:r>
+    </w:p>
+    <w:tbl>
+      <w:tblPr>
+        <w:tblStyle w:val="GridTable5Dark-Accent1"/>
+        <w:tblW w:w="0" w:type="auto"/>
+        <w:jc w:val="center"/>
+        <w:tblLook w:val="04A0" w:firstRow="1" w:lastRow="0" w:firstColumn="1" w:lastColumn="0" w:noHBand="0" w:noVBand="1"/>
+      </w:tblPr>
+      <w:tblGrid>
+        <w:gridCol w:w="3074"/>
+        <w:gridCol w:w="929"/>
+      </w:tblGrid>
+      <w:tr>
+        <w:trPr>
+          <w:cnfStyle w:val="100000000000" w:firstRow="1" w:lastRow="0" w:firstColumn="0" w:lastColumn="0" w:oddVBand="0" w:evenVBand="0" w:oddHBand="0" w:evenHBand="0" w:firstRowFirstColumn="0" w:firstRowLastColumn="0" w:lastRowFirstColumn="0" w:lastRowLastColumn="0"/>
+          <w:jc w:val="center"/>
+        </w:trPr>
+        <w:tc>
+          <w:tcPr>
+            <w:cnfStyle w:val="001000000000" w:firstRow="0" w:lastRow="0" w:firstColumn="1" w:lastColumn="0" w:oddVBand="0" w:evenVBand="0" w:oddHBand="0" w:evenHBand="0" w:firstRowFirstColumn="0" w:firstRowLastColumn="0" w:lastRowFirstColumn="0" w:lastRowLastColumn="0"/>
+            <w:tcW w:w="0" w:type="auto"/>
+            <w:hideMark/>
+          </w:tcPr>
+          <w:p>
+            <w:pPr>
+              <w:spacing w:after="160" w:line="278" w:lineRule="auto"/>
+              <w:rPr>
+                <w:u w:val="single"/>
+              </w:rPr>
+            </w:pPr>
+            <w:r>
+              <w:rPr>
+                <w:u w:val="single"/>
+              </w:rPr>
+              <w:t>Metric</w:t>
+            </w:r>
+          </w:p>
+        </w:tc>
+        <w:tc>
+          <w:tcPr>
+            <w:tcW w:w="0" w:type="auto"/>
+            <w:hideMark/>
+          </w:tcPr>
+          <w:p>
+            <w:pPr>
+              <w:spacing w:after="160" w:line="278" w:lineRule="auto"/>
+              <w:cnfStyle w:val="100000000000" w:firstRow="1" w:lastRow="0" w:firstColumn="0" w:lastColumn="0" w:oddVBand="0" w:evenVBand="0" w:oddHBand="0" w:evenHBand="0" w:firstRowFirstColumn="0" w:firstRowLastColumn="0" w:lastRowFirstColumn="0" w:lastRowLastColumn="0"/>
+              <w:rPr>
+                <w:u w:val="single"/>
+              </w:rPr>
+            </w:pPr>
+            <w:r>
+              <w:rPr>
+                <w:u w:val="single"/>
+              </w:rPr>
+              <w:t>Value</w:t>
+            </w:r>
+          </w:p>
+        </w:tc>
+      </w:tr>
+      <w:tr>
+        <w:trPr>
+          <w:cnfStyle w:val="000000100000" w:firstRow="0" w:lastRow="0" w:firstColumn="0" w:lastColumn="0" w:oddVBand="0" w:evenVBand="0" w:oddHBand="1" w:evenHBand="0" w:firstRowFirstColumn="0" w:firstRowLastColumn="0" w:lastRowFirstColumn="0" w:lastRowLastColumn="0"/>
+          <w:jc w:val="center"/>
+        </w:trPr>
+        <w:tc>
+          <w:tcPr>
+            <w:cnfStyle w:val="001000000000" w:firstRow="0" w:lastRow="0" w:firstColumn="1" w:lastColumn="0" w:oddVBand="0" w:evenVBand="0" w:oddHBand="0" w:evenHBand="0" w:firstRowFirstColumn="0" w:firstRowLastColumn="0" w:lastRowFirstColumn="0" w:lastRowLastColumn="0"/>
+            <w:tcW w:w="0" w:type="auto"/>
+            <w:hideMark/>
+          </w:tcPr>
+          <w:p>
+            <w:pPr>
+              <w:spacing w:after="160" w:line="278" w:lineRule="auto"/>
+              <w:rPr>
+                <w:u w:val="single"/>
+              </w:rPr>
+            </w:pPr>
+            <w:r>
+              <w:rPr>
+                <w:u w:val="single"/>
+              </w:rPr>
+              <w:t>Total Companies</w:t>
+            </w:r>
+          </w:p>
+        </w:tc>
+        <w:tc>
+          <w:tcPr>
+            <w:tcW w:w="0" w:type="auto"/>
+            <w:hideMark/>
+          </w:tcPr>
+          <w:p>
+            <w:pPr>
+              <w:spacing w:after="160" w:line="278" w:lineRule="auto"/>
+              <w:cnfStyle w:val="000000100000" w:firstRow="0" w:lastRow="0" w:firstColumn="0" w:lastColumn="0" w:oddVBand="0" w:evenVBand="0" w:oddHBand="1" w:evenHBand="0" w:firstRowFirstColumn="0" w:firstRowLastColumn="0" w:lastRowFirstColumn="0" w:lastRowLastColumn="0"/>
+              <w:rPr>
+                <w:b/>
+                <w:bCs/>
+                <w:u w:val="single"/>
+              </w:rPr>
+            </w:pPr>
+            <w:r>
+              <w:rPr>
+                <w:b/>
+                <w:bCs/>
+                <w:u w:val="single"/>
+              </w:rPr>
+              <w:t>2157</w:t>
+            </w:r>
+          </w:p>
+        </w:tc>
+      </w:tr>
+      <w:tr>
+        <w:trPr>
+          <w:jc w:val="center"/>
+        </w:trPr>
+        <w:tc>
+          <w:tcPr>
+            <w:cnfStyle w:val="001000000000" w:firstRow="0" w:lastRow="0" w:firstColumn="1" w:lastColumn="0" w:oddVBand="0" w:evenVBand="0" w:oddHBand="0" w:evenHBand="0" w:firstRowFirstColumn="0" w:firstRowLastColumn="0" w:lastRowFirstColumn="0" w:lastRowLastColumn="0"/>
+            <w:tcW w:w="0" w:type="auto"/>
+            <w:hideMark/>
+          </w:tcPr>
+          <w:p>
+            <w:pPr>
+              <w:spacing w:after="160" w:line="278" w:lineRule="auto"/>
+              <w:rPr>
+                <w:u w:val="single"/>
+              </w:rPr>
+            </w:pPr>
+            <w:r>
+              <w:rPr>
+                <w:u w:val="single"/>
+              </w:rPr>
+              <w:t>Bankrupt Samples</w:t>
+            </w:r>
+          </w:p>
+        </w:tc>
+        <w:tc>
+          <w:tcPr>
+            <w:tcW w:w="0" w:type="auto"/>
+            <w:hideMark/>
+          </w:tcPr>
+          <w:p>
+            <w:pPr>
+              <w:spacing w:after="160" w:line="278" w:lineRule="auto"/>
+              <w:cnfStyle w:val="000000000000" w:firstRow="0" w:lastRow="0" w:firstColumn="0" w:lastColumn="0" w:oddVBand="0" w:evenVBand="0" w:oddHBand="0" w:evenHBand="0" w:firstRowFirstColumn="0" w:firstRowLastColumn="0" w:lastRowFirstColumn="0" w:lastRowLastColumn="0"/>
+              <w:rPr>
+                <w:b/>
+                <w:bCs/>
+                <w:u w:val="single"/>
+              </w:rPr>
+            </w:pPr>
+            <w:r>
+              <w:rPr>
+                <w:b/>
+                <w:bCs/>
+                <w:u w:val="single"/>
+              </w:rPr>
+              <w:t>82</w:t>
+            </w:r>
+          </w:p>
+        </w:tc>
+      </w:tr>
+      <w:tr>
+        <w:trPr>
+          <w:cnfStyle w:val="000000100000" w:firstRow="0" w:lastRow="0" w:firstColumn="0" w:lastColumn="0" w:oddVBand="0" w:evenVBand="0" w:oddHBand="1" w:evenHBand="0" w:firstRowFirstColumn="0" w:firstRowLastColumn="0" w:lastRowFirstColumn="0" w:lastRowLastColumn="0"/>
+          <w:jc w:val="center"/>
+        </w:trPr>
+        <w:tc>
+          <w:tcPr>
+            <w:cnfStyle w:val="001000000000" w:firstRow="0" w:lastRow="0" w:firstColumn="1" w:lastColumn="0" w:oddVBand="0" w:evenVBand="0" w:oddHBand="0" w:evenHBand="0" w:firstRowFirstColumn="0" w:firstRowLastColumn="0" w:lastRowFirstColumn="0" w:lastRowLastColumn="0"/>
+            <w:tcW w:w="0" w:type="auto"/>
+            <w:hideMark/>
+          </w:tcPr>
+          <w:p>
+            <w:pPr>
+              <w:spacing w:after="160" w:line="278" w:lineRule="auto"/>
+              <w:rPr>
+                <w:u w:val="single"/>
+              </w:rPr>
+            </w:pPr>
+            <w:r>
+              <w:rPr>
+                <w:u w:val="single"/>
+              </w:rPr>
+              <w:t>TT (Correct Bankrupt)</w:t>
+            </w:r>
+          </w:p>
+        </w:tc>
+        <w:tc>
+          <w:tcPr>
+            <w:tcW w:w="0" w:type="auto"/>
+            <w:hideMark/>
+          </w:tcPr>
+          <w:p>
+            <w:pPr>
+              <w:spacing w:after="160" w:line="278" w:lineRule="auto"/>
+              <w:cnfStyle w:val="000000100000" w:firstRow="0" w:lastRow="0" w:firstColumn="0" w:lastColumn="0" w:oddVBand="0" w:evenVBand="0" w:oddHBand="1" w:evenHBand="0" w:firstRowFirstColumn="0" w:firstRowLastColumn="0" w:lastRowFirstColumn="0" w:lastRowLastColumn="0"/>
+              <w:rPr>
+                <w:b/>
+                <w:bCs/>
+                <w:u w:val="single"/>
+              </w:rPr>
+            </w:pPr>
+            <w:r>
+              <w:rPr>
+                <w:b/>
+                <w:bCs/>
+                <w:u w:val="single"/>
+              </w:rPr>
+              <w:t>81</w:t>
+            </w:r>
+          </w:p>
+        </w:tc>
+      </w:tr>
+      <w:tr>
+        <w:trPr>
+          <w:jc w:val="center"/>
+        </w:trPr>
+        <w:tc>
+          <w:tcPr>
+            <w:cnfStyle w:val="001000000000" w:firstRow="0" w:lastRow="0" w:firstColumn="1" w:lastColumn="0" w:oddVBand="0" w:evenVBand="0" w:oddHBand="0" w:evenHBand="0" w:firstRowFirstColumn="0" w:firstRowLastColumn="0" w:lastRowFirstColumn="0" w:lastRowLastColumn="0"/>
+            <w:tcW w:w="0" w:type="auto"/>
+            <w:hideMark/>
+          </w:tcPr>
+          <w:p>
+            <w:pPr>
+              <w:spacing w:after="160" w:line="278" w:lineRule="auto"/>
+              <w:rPr>
+                <w:u w:val="single"/>
+              </w:rPr>
+            </w:pPr>
+            <w:r>
+              <w:rPr>
+                <w:u w:val="single"/>
+              </w:rPr>
+              <w:t>TF (Missed Bankrupt)</w:t>
+            </w:r>
+          </w:p>
+        </w:tc>
+        <w:tc>
+          <w:tcPr>
+            <w:tcW w:w="0" w:type="auto"/>
+            <w:hideMark/>
+          </w:tcPr>
+          <w:p>
+            <w:pPr>
+              <w:spacing w:after="160" w:line="278" w:lineRule="auto"/>
+              <w:cnfStyle w:val="000000000000" w:firstRow="0" w:lastRow="0" w:firstColumn="0" w:lastColumn="0" w:oddVBand="0" w:evenVBand="0" w:oddHBand="0" w:evenHBand="0" w:firstRowFirstColumn="0" w:firstRowLastColumn="0" w:lastRowFirstColumn="0" w:lastRowLastColumn="0"/>
+              <w:rPr>
+                <w:b/>
+                <w:bCs/>
+                <w:u w:val="single"/>
+              </w:rPr>
+            </w:pPr>
+            <w:r>
+              <w:rPr>
+                <w:b/>
+                <w:bCs/>
+                <w:u w:val="single"/>
+              </w:rPr>
+              <w:t>1</w:t>
+            </w:r>
+          </w:p>
+        </w:tc>
+      </w:tr>
+      <w:tr>
+        <w:trPr>
+          <w:cnfStyle w:val="000000100000" w:firstRow="0" w:lastRow="0" w:firstColumn="0" w:lastColumn="0" w:oddVBand="0" w:evenVBand="0" w:oddHBand="1" w:evenHBand="0" w:firstRowFirstColumn="0" w:firstRowLastColumn="0" w:lastRowFirstColumn="0" w:lastRowLastColumn="0"/>
+          <w:jc w:val="center"/>
+        </w:trPr>
+        <w:tc>
+          <w:tcPr>
+            <w:cnfStyle w:val="001000000000" w:firstRow="0" w:lastRow="0" w:firstColumn="1" w:lastColumn="0" w:oddVBand="0" w:evenVBand="0" w:oddHBand="0" w:evenHBand="0" w:firstRowFirstColumn="0" w:firstRowLastColumn="0" w:lastRowFirstColumn="0" w:lastRowLastColumn="0"/>
+            <w:tcW w:w="0" w:type="auto"/>
+            <w:hideMark/>
+          </w:tcPr>
+          <w:p>
+            <w:pPr>
+              <w:spacing w:after="160" w:line="278" w:lineRule="auto"/>
+              <w:rPr>
+                <w:u w:val="single"/>
+              </w:rPr>
+            </w:pPr>
+            <w:proofErr w:type="gramStart"/>
+            <w:r>
+              <w:rPr>
+                <w:u w:val="single"/>
+              </w:rPr>
+              <w:t>Equation(</w:t>
+            </w:r>
+            <w:proofErr w:type="gramEnd"/>
+            <w:r>
+              <w:rPr>
+                <w:u w:val="single"/>
+              </w:rPr>
+              <w:t>1) Accuracy</w:t>
+            </w:r>
+          </w:p>
+        </w:tc>
+        <w:tc>
+          <w:tcPr>
+            <w:tcW w:w="0" w:type="auto"/>
+            <w:hideMark/>
+          </w:tcPr>
+          <w:p>
+            <w:pPr>
+              <w:spacing w:after="160" w:line="278" w:lineRule="auto"/>
+              <w:cnfStyle w:val="000000100000" w:firstRow="0" w:lastRow="0" w:firstColumn="0" w:lastColumn="0" w:oddVBand="0" w:evenVBand="0" w:oddHBand="1" w:evenHBand="0" w:firstRowFirstColumn="0" w:firstRowLastColumn="0" w:lastRowFirstColumn="0" w:lastRowLastColumn="0"/>
+              <w:rPr>
+                <w:b/>
+                <w:bCs/>
+                <w:u w:val="single"/>
+              </w:rPr>
+            </w:pPr>
+            <w:r>
+              <w:rPr>
+                <w:b/>
+                <w:bCs/>
+                <w:u w:val="single"/>
+              </w:rPr>
+              <w:t>0.9878</w:t>
+            </w:r>
+          </w:p>
+        </w:tc>
+      </w:tr>
+      <w:tr>
+        <w:trPr>
+          <w:jc w:val="center"/>
+        </w:trPr>
+        <w:tc>
+          <w:tcPr>
+            <w:cnfStyle w:val="001000000000" w:firstRow="0" w:lastRow="0" w:firstColumn="1" w:lastColumn="0" w:oddVBand="0" w:evenVBand="0" w:oddHBand="0" w:evenHBand="0" w:firstRowFirstColumn="0" w:firstRowLastColumn="0" w:lastRowFirstColumn="0" w:lastRowLastColumn="0"/>
+            <w:tcW w:w="0" w:type="auto"/>
+            <w:hideMark/>
+          </w:tcPr>
+          <w:p>
+            <w:pPr>
+              <w:spacing w:after="160" w:line="278" w:lineRule="auto"/>
+              <w:rPr>
+                <w:u w:val="single"/>
+              </w:rPr>
+            </w:pPr>
+            <w:r>
+              <w:rPr>
+                <w:u w:val="single"/>
+              </w:rPr>
+              <w:t>Features Used</w:t>
+            </w:r>
+          </w:p>
+        </w:tc>
+        <w:tc>
+          <w:tcPr>
+            <w:tcW w:w="0" w:type="auto"/>
+            <w:hideMark/>
+          </w:tcPr>
+          <w:p>
+            <w:pPr>
+              <w:spacing w:after="160" w:line="278" w:lineRule="auto"/>
+              <w:cnfStyle w:val="000000000000" w:firstRow="0" w:lastRow="0" w:firstColumn="0" w:lastColumn="0" w:oddVBand="0" w:evenVBand="0" w:oddHBand="0" w:evenHBand="0" w:firstRowFirstColumn="0" w:firstRowLastColumn="0" w:lastRowFirstColumn="0" w:lastRowLastColumn="0"/>
+              <w:rPr>
+                <w:b/>
+                <w:bCs/>
+                <w:u w:val="single"/>
+              </w:rPr>
+            </w:pPr>
+            <w:r>
+              <w:rPr>
+                <w:b/>
+                <w:bCs/>
+                <w:u w:val="single"/>
+              </w:rPr>
+              <w:t>13</w:t>
+            </w:r>
+          </w:p>
+        </w:tc>
+      </w:tr>
+      <w:tr>
+        <w:trPr>
+          <w:cnfStyle w:val="000000100000" w:firstRow="0" w:lastRow="0" w:firstColumn="0" w:lastColumn="0" w:oddVBand="0" w:evenVBand="0" w:oddHBand="1" w:evenHBand="0" w:firstRowFirstColumn="0" w:firstRowLastColumn="0" w:lastRowFirstColumn="0" w:lastRowLastColumn="0"/>
+          <w:jc w:val="center"/>
+        </w:trPr>
+        <w:tc>
+          <w:tcPr>
+            <w:cnfStyle w:val="001000000000" w:firstRow="0" w:lastRow="0" w:firstColumn="1" w:lastColumn="0" w:oddVBand="0" w:evenVBand="0" w:oddHBand="0" w:evenHBand="0" w:firstRowFirstColumn="0" w:firstRowLastColumn="0" w:lastRowFirstColumn="0" w:lastRowLastColumn="0"/>
+            <w:tcW w:w="0" w:type="auto"/>
+            <w:hideMark/>
+          </w:tcPr>
+          <w:p>
+            <w:pPr>
+              <w:spacing w:after="160" w:line="278" w:lineRule="auto"/>
+              <w:rPr>
+                <w:u w:val="single"/>
+              </w:rPr>
+            </w:pPr>
+            <w:r>
+              <w:rPr>
+                <w:u w:val="single"/>
+              </w:rPr>
+              <w:t>Best Probability Threshold</w:t>
+            </w:r>
+          </w:p>
+        </w:tc>
+        <w:tc>
+          <w:tcPr>
+            <w:tcW w:w="0" w:type="auto"/>
+            <w:hideMark/>
+          </w:tcPr>
+          <w:p>
+            <w:pPr>
+              <w:spacing w:after="160" w:line="278" w:lineRule="auto"/>
+              <w:cnfStyle w:val="000000100000" w:firstRow="0" w:lastRow="0" w:firstColumn="0" w:lastColumn="0" w:oddVBand="0" w:evenVBand="0" w:oddHBand="1" w:evenHBand="0" w:firstRowFirstColumn="0" w:firstRowLastColumn="0" w:lastRowFirstColumn="0" w:lastRowLastColumn="0"/>
+              <w:rPr>
+                <w:b/>
+                <w:bCs/>
+                <w:u w:val="single"/>
+              </w:rPr>
+            </w:pPr>
+            <w:r>
+              <w:rPr>
+                <w:b/>
+                <w:bCs/>
+                <w:u w:val="single"/>
+              </w:rPr>
+              <w:t>0.9</w:t>
+            </w:r>
+          </w:p>
+        </w:tc>
+      </w:tr>
+    </w:tbl>
+    <w:p>
+      <w:pPr>
+        <w:rPr>
+          <w:b/>
+          <w:bCs/>
+          <w:u w:val="single"/>
+        </w:rPr>
+      </w:pPr>
+    </w:p>
+    <w:p>
+      <w:r>
+        <w:t>SUBGROUP-5 → Prem Lata (Cluster-5 — Constant Model)</w:t>
+      </w:r>
+    </w:p>
+    <w:tbl>
+      <w:tblPr>
+        <w:tblStyle w:val="GridTable5Dark-Accent2"/>
+        <w:tblW w:w="0" w:type="auto"/>
+        <w:jc w:val="center"/>
+        <w:tblLook w:val="04A0" w:firstRow="1" w:lastRow="0" w:firstColumn="1" w:lastColumn="0" w:noHBand="0" w:noVBand="1"/>
+      </w:tblPr>
+      <w:tblGrid>
+        <w:gridCol w:w="2226"/>
+        <w:gridCol w:w="828"/>
+      </w:tblGrid>
+      <w:tr>
+        <w:trPr>
+          <w:cnfStyle w:val="100000000000" w:firstRow="1" w:lastRow="0" w:firstColumn="0" w:lastColumn="0" w:oddVBand="0" w:evenVBand="0" w:oddHBand="0" w:evenHBand="0" w:firstRowFirstColumn="0" w:firstRowLastColumn="0" w:lastRowFirstColumn="0" w:lastRowLastColumn="0"/>
+          <w:jc w:val="center"/>
+        </w:trPr>
+        <w:tc>
+          <w:tcPr>
+            <w:cnfStyle w:val="001000000000" w:firstRow="0" w:lastRow="0" w:firstColumn="1" w:lastColumn="0" w:oddVBand="0" w:evenVBand="0" w:oddHBand="0" w:evenHBand="0" w:firstRowFirstColumn="0" w:firstRowLastColumn="0" w:lastRowFirstColumn="0" w:lastRowLastColumn="0"/>
+            <w:tcW w:w="0" w:type="auto"/>
+            <w:hideMark/>
+          </w:tcPr>
+          <w:p>
+            <w:pPr>
+              <w:spacing w:after="160" w:line="278" w:lineRule="auto"/>
+              <w:rPr>
+                <w:u w:val="single"/>
+              </w:rPr>
+            </w:pPr>
+            <w:r>
+              <w:rPr>
+                <w:u w:val="single"/>
+              </w:rPr>
+              <w:t>Metric</w:t>
+            </w:r>
+          </w:p>
+        </w:tc>
+        <w:tc>
+          <w:tcPr>
+            <w:tcW w:w="0" w:type="auto"/>
+            <w:hideMark/>
+          </w:tcPr>
+          <w:p>
+            <w:pPr>
+              <w:spacing w:after="160" w:line="278" w:lineRule="auto"/>
+              <w:cnfStyle w:val="100000000000" w:firstRow="1" w:lastRow="0" w:firstColumn="0" w:lastColumn="0" w:oddVBand="0" w:evenVBand="0" w:oddHBand="0" w:evenHBand="0" w:firstRowFirstColumn="0" w:firstRowLastColumn="0" w:lastRowFirstColumn="0" w:lastRowLastColumn="0"/>
+              <w:rPr>
+                <w:u w:val="single"/>
+              </w:rPr>
+            </w:pPr>
+            <w:r>
+              <w:rPr>
+                <w:u w:val="single"/>
+              </w:rPr>
+              <w:t>Value</w:t>
+            </w:r>
+          </w:p>
+        </w:tc>
+      </w:tr>
+      <w:tr>
+        <w:trPr>
+          <w:cnfStyle w:val="000000100000" w:firstRow="0" w:lastRow="0" w:firstColumn="0" w:lastColumn="0" w:oddVBand="0" w:evenVBand="0" w:oddHBand="1" w:evenHBand="0" w:firstRowFirstColumn="0" w:firstRowLastColumn="0" w:lastRowFirstColumn="0" w:lastRowLastColumn="0"/>
+          <w:jc w:val="center"/>
+        </w:trPr>
+        <w:tc>
+          <w:tcPr>
+            <w:cnfStyle w:val="001000000000" w:firstRow="0" w:lastRow="0" w:firstColumn="1" w:lastColumn="0" w:oddVBand="0" w:evenVBand="0" w:oddHBand="0" w:evenHBand="0" w:firstRowFirstColumn="0" w:firstRowLastColumn="0" w:lastRowFirstColumn="0" w:lastRowLastColumn="0"/>
+            <w:tcW w:w="0" w:type="auto"/>
+            <w:hideMark/>
+          </w:tcPr>
+          <w:p>
+            <w:pPr>
+              <w:spacing w:after="160" w:line="278" w:lineRule="auto"/>
+              <w:rPr>
+                <w:u w:val="single"/>
+              </w:rPr>
+            </w:pPr>
+            <w:r>
+              <w:rPr>
+                <w:u w:val="single"/>
+              </w:rPr>
+              <w:t>Total Companies</w:t>
+            </w:r>
+          </w:p>
+        </w:tc>
+        <w:tc>
+          <w:tcPr>
+            <w:tcW w:w="0" w:type="auto"/>
+            <w:hideMark/>
+          </w:tcPr>
+          <w:p>
+            <w:pPr>
+              <w:spacing w:after="160" w:line="278" w:lineRule="auto"/>
+              <w:cnfStyle w:val="000000100000" w:firstRow="0" w:lastRow="0" w:firstColumn="0" w:lastColumn="0" w:oddVBand="0" w:evenVBand="0" w:oddHBand="1" w:evenHBand="0" w:firstRowFirstColumn="0" w:firstRowLastColumn="0" w:lastRowFirstColumn="0" w:lastRowLastColumn="0"/>
+              <w:rPr>
+                <w:b/>
+                <w:bCs/>
+                <w:u w:val="single"/>
+              </w:rPr>
+            </w:pPr>
+            <w:r>
+              <w:rPr>
+                <w:b/>
+                <w:bCs/>
+                <w:u w:val="single"/>
+              </w:rPr>
+              <w:t>3</w:t>
+            </w:r>
+          </w:p>
+        </w:tc>
+      </w:tr>
+      <w:tr>
+        <w:trPr>
+          <w:jc w:val="center"/>
+        </w:trPr>
+        <w:tc>
+          <w:tcPr>
+            <w:cnfStyle w:val="001000000000" w:firstRow="0" w:lastRow="0" w:firstColumn="1" w:lastColumn="0" w:oddVBand="0" w:evenVBand="0" w:oddHBand="0" w:evenHBand="0" w:firstRowFirstColumn="0" w:firstRowLastColumn="0" w:lastRowFirstColumn="0" w:lastRowLastColumn="0"/>
+            <w:tcW w:w="0" w:type="auto"/>
+            <w:hideMark/>
+          </w:tcPr>
+          <w:p>
+            <w:pPr>
+              <w:spacing w:after="160" w:line="278" w:lineRule="auto"/>
+              <w:rPr>
+                <w:u w:val="single"/>
+              </w:rPr>
+            </w:pPr>
+            <w:r>
+              <w:rPr>
+                <w:u w:val="single"/>
+              </w:rPr>
+              <w:t>Bankrupt Samples</w:t>
+            </w:r>
+          </w:p>
+        </w:tc>
+        <w:tc>
+          <w:tcPr>
+            <w:tcW w:w="0" w:type="auto"/>
+            <w:hideMark/>
+          </w:tcPr>
+          <w:p>
+            <w:pPr>
+              <w:spacing w:after="160" w:line="278" w:lineRule="auto"/>
+              <w:cnfStyle w:val="000000000000" w:firstRow="0" w:lastRow="0" w:firstColumn="0" w:lastColumn="0" w:oddVBand="0" w:evenVBand="0" w:oddHBand="0" w:evenHBand="0" w:firstRowFirstColumn="0" w:firstRowLastColumn="0" w:lastRowFirstColumn="0" w:lastRowLastColumn="0"/>
+              <w:rPr>
+                <w:b/>
+                <w:bCs/>
+                <w:u w:val="single"/>
+              </w:rPr>
+            </w:pPr>
+            <w:r>
+              <w:rPr>
+                <w:b/>
+                <w:bCs/>
+                <w:u w:val="single"/>
+              </w:rPr>
+              <w:t>3</w:t>
+            </w:r>
+          </w:p>
+        </w:tc>
+      </w:tr>
+      <w:tr>
+        <w:trPr>
+          <w:cnfStyle w:val="000000100000" w:firstRow="0" w:lastRow="0" w:firstColumn="0" w:lastColumn="0" w:oddVBand="0" w:evenVBand="0" w:oddHBand="1" w:evenHBand="0" w:firstRowFirstColumn="0" w:firstRowLastColumn="0" w:lastRowFirstColumn="0" w:lastRowLastColumn="0"/>
+          <w:jc w:val="center"/>
+        </w:trPr>
+        <w:tc>
+          <w:tcPr>
+            <w:cnfStyle w:val="001000000000" w:firstRow="0" w:lastRow="0" w:firstColumn="1" w:lastColumn="0" w:oddVBand="0" w:evenVBand="0" w:oddHBand="0" w:evenHBand="0" w:firstRowFirstColumn="0" w:firstRowLastColumn="0" w:lastRowFirstColumn="0" w:lastRowLastColumn="0"/>
+            <w:tcW w:w="0" w:type="auto"/>
+            <w:hideMark/>
+          </w:tcPr>
+          <w:p>
+            <w:pPr>
+              <w:spacing w:after="160" w:line="278" w:lineRule="auto"/>
+              <w:rPr>
+                <w:u w:val="single"/>
+              </w:rPr>
+            </w:pPr>
+            <w:r>
+              <w:rPr>
+                <w:u w:val="single"/>
+              </w:rPr>
+              <w:t>TT</w:t>
+            </w:r>
+          </w:p>
+        </w:tc>
+        <w:tc>
+          <w:tcPr>
+            <w:tcW w:w="0" w:type="auto"/>
+            <w:hideMark/>
+          </w:tcPr>
+          <w:p>
+            <w:pPr>
+              <w:spacing w:after="160" w:line="278" w:lineRule="auto"/>
+              <w:cnfStyle w:val="000000100000" w:firstRow="0" w:lastRow="0" w:firstColumn="0" w:lastColumn="0" w:oddVBand="0" w:evenVBand="0" w:oddHBand="1" w:evenHBand="0" w:firstRowFirstColumn="0" w:firstRowLastColumn="0" w:lastRowFirstColumn="0" w:lastRowLastColumn="0"/>
+              <w:rPr>
+                <w:b/>
+                <w:bCs/>
+                <w:u w:val="single"/>
+              </w:rPr>
+            </w:pPr>
+            <w:r>
+              <w:rPr>
+                <w:b/>
+                <w:bCs/>
+                <w:u w:val="single"/>
+              </w:rPr>
+              <w:t>3</w:t>
+            </w:r>
+          </w:p>
+        </w:tc>
+      </w:tr>
+      <w:tr>
+        <w:trPr>
+          <w:jc w:val="center"/>
+        </w:trPr>
+        <w:tc>
+          <w:tcPr>
+            <w:cnfStyle w:val="001000000000" w:firstRow="0" w:lastRow="0" w:firstColumn="1" w:lastColumn="0" w:oddVBand="0" w:evenVBand="0" w:oddHBand="0" w:evenHBand="0" w:firstRowFirstColumn="0" w:firstRowLastColumn="0" w:lastRowFirstColumn="0" w:lastRowLastColumn="0"/>
+            <w:tcW w:w="0" w:type="auto"/>
+            <w:hideMark/>
+          </w:tcPr>
+          <w:p>
+            <w:pPr>
+              <w:spacing w:after="160" w:line="278" w:lineRule="auto"/>
+              <w:rPr>
+                <w:u w:val="single"/>
+              </w:rPr>
+            </w:pPr>
+            <w:r>
+              <w:rPr>
+                <w:u w:val="single"/>
+              </w:rPr>
+              <w:t>TF</w:t>
+            </w:r>
+          </w:p>
+        </w:tc>
+        <w:tc>
+          <w:tcPr>
+            <w:tcW w:w="0" w:type="auto"/>
+            <w:hideMark/>
+          </w:tcPr>
+          <w:p>
+            <w:pPr>
+              <w:spacing w:after="160" w:line="278" w:lineRule="auto"/>
+              <w:cnfStyle w:val="000000000000" w:firstRow="0" w:lastRow="0" w:firstColumn="0" w:lastColumn="0" w:oddVBand="0" w:evenVBand="0" w:oddHBand="0" w:evenHBand="0" w:firstRowFirstColumn="0" w:firstRowLastColumn="0" w:lastRowFirstColumn="0" w:lastRowLastColumn="0"/>
+              <w:rPr>
+                <w:b/>
+                <w:bCs/>
+                <w:u w:val="single"/>
+              </w:rPr>
+            </w:pPr>
+            <w:r>
+              <w:rPr>
+                <w:b/>
+                <w:bCs/>
+                <w:u w:val="single"/>
+              </w:rPr>
+              <w:t>0</w:t>
+            </w:r>
+          </w:p>
+        </w:tc>
+      </w:tr>
+      <w:tr>
+        <w:trPr>
+          <w:cnfStyle w:val="000000100000" w:firstRow="0" w:lastRow="0" w:firstColumn="0" w:lastColumn="0" w:oddVBand="0" w:evenVBand="0" w:oddHBand="1" w:evenHBand="0" w:firstRowFirstColumn="0" w:firstRowLastColumn="0" w:lastRowFirstColumn="0" w:lastRowLastColumn="0"/>
+          <w:jc w:val="center"/>
+        </w:trPr>
+        <w:tc>
+          <w:tcPr>
+            <w:cnfStyle w:val="001000000000" w:firstRow="0" w:lastRow="0" w:firstColumn="1" w:lastColumn="0" w:oddVBand="0" w:evenVBand="0" w:oddHBand="0" w:evenHBand="0" w:firstRowFirstColumn="0" w:firstRowLastColumn="0" w:lastRowFirstColumn="0" w:lastRowLastColumn="0"/>
+            <w:tcW w:w="0" w:type="auto"/>
+            <w:hideMark/>
+          </w:tcPr>
+          <w:p>
+            <w:pPr>
+              <w:spacing w:after="160" w:line="278" w:lineRule="auto"/>
+              <w:rPr>
+                <w:u w:val="single"/>
+              </w:rPr>
+            </w:pPr>
+            <w:r>
+              <w:rPr>
+                <w:u w:val="single"/>
+              </w:rPr>
+              <w:t>Features</w:t>
+            </w:r>
+          </w:p>
+        </w:tc>
+        <w:tc>
+          <w:tcPr>
+            <w:tcW w:w="0" w:type="auto"/>
+            <w:hideMark/>
+          </w:tcPr>
+          <w:p>
+            <w:pPr>
+              <w:spacing w:after="160" w:line="278" w:lineRule="auto"/>
+              <w:cnfStyle w:val="000000100000" w:firstRow="0" w:lastRow="0" w:firstColumn="0" w:lastColumn="0" w:oddVBand="0" w:evenVBand="0" w:oddHBand="1" w:evenHBand="0" w:firstRowFirstColumn="0" w:firstRowLastColumn="0" w:lastRowFirstColumn="0" w:lastRowLastColumn="0"/>
+              <w:rPr>
+                <w:b/>
+                <w:bCs/>
+                <w:u w:val="single"/>
+              </w:rPr>
+            </w:pPr>
+            <w:r>
+              <w:rPr>
+                <w:b/>
+                <w:bCs/>
+                <w:u w:val="single"/>
+              </w:rPr>
+              <w:t>0</w:t>
+            </w:r>
+          </w:p>
+        </w:tc>
+      </w:tr>
+    </w:tbl>
+    <w:p>
+      <w:pPr>
+        <w:rPr>
+          <w:b/>
+          <w:bCs/>
+          <w:u w:val="single"/>
+        </w:rPr>
+      </w:pPr>
+    </w:p>
+    <w:p>
+      <w:pPr>
+        <w:rPr>
+          <w:b/>
+          <w:bCs/>
+          <w:u w:val="single"/>
+        </w:rPr>
+      </w:pPr>
+      <w:r>
+        <w:rPr>
+          <w:b/>
+          <w:bCs/>
+          <w:u w:val="single"/>
+        </w:rPr>
+        <w:t xml:space="preserve">6. FINAL TABLE-3 </w:t>
+      </w:r>
+    </w:p>
+    <w:tbl>
+      <w:tblPr>
+        <w:tblStyle w:val="GridTable4-Accent4"/>
         <w:tblW w:w="0" w:type="auto"/>
         <w:jc w:val="center"/>
         <w:tblLook w:val="04A0" w:firstRow="1" w:lastRow="0" w:firstColumn="1" w:lastColumn="0" w:noHBand="0" w:noVBand="1"/>
       </w:tblPr>
       <w:tblGrid>
         <w:gridCol w:w="1025"/>
-        <w:gridCol w:w="1207"/>
-        <w:gridCol w:w="3758"/>
+        <w:gridCol w:w="2045"/>
+        <w:gridCol w:w="1219"/>
+        <w:gridCol w:w="601"/>
+        <w:gridCol w:w="467"/>
         <w:gridCol w:w="1410"/>
+        <w:gridCol w:w="1256"/>
       </w:tblGrid>
       <w:tr>
         <w:trPr>
@@ -1388,8 +2829,14 @@
           <w:p>
             <w:pPr>
               <w:spacing w:after="160" w:line="278" w:lineRule="auto"/>
-            </w:pPr>
-            <w:r>
+              <w:rPr>
+                <w:u w:val="single"/>
+              </w:rPr>
+            </w:pPr>
+            <w:r>
+              <w:rPr>
+                <w:u w:val="single"/>
+              </w:rPr>
               <w:t>Cluster</w:t>
             </w:r>
           </w:p>
@@ -1403,42 +2850,123 @@
             <w:pPr>
               <w:spacing w:after="160" w:line="278" w:lineRule="auto"/>
               <w:cnfStyle w:val="100000000000" w:firstRow="1" w:lastRow="0" w:firstColumn="0" w:lastColumn="0" w:oddVBand="0" w:evenVBand="0" w:oddHBand="0" w:evenHBand="0" w:firstRowFirstColumn="0" w:firstRowLastColumn="0" w:lastRowFirstColumn="0" w:lastRowLastColumn="0"/>
-            </w:pPr>
-            <w:r>
+              <w:rPr>
+                <w:u w:val="single"/>
+              </w:rPr>
+            </w:pPr>
+            <w:r>
+              <w:rPr>
+                <w:u w:val="single"/>
+              </w:rPr>
+              <w:t>Total Companies</w:t>
+            </w:r>
+          </w:p>
+        </w:tc>
+        <w:tc>
+          <w:tcPr>
+            <w:tcW w:w="0" w:type="auto"/>
+            <w:hideMark/>
+          </w:tcPr>
+          <w:p>
+            <w:pPr>
+              <w:spacing w:after="160" w:line="278" w:lineRule="auto"/>
+              <w:cnfStyle w:val="100000000000" w:firstRow="1" w:lastRow="0" w:firstColumn="0" w:lastColumn="0" w:oddVBand="0" w:evenVBand="0" w:oddHBand="0" w:evenHBand="0" w:firstRowFirstColumn="0" w:firstRowLastColumn="0" w:lastRowFirstColumn="0" w:lastRowLastColumn="0"/>
+              <w:rPr>
+                <w:u w:val="single"/>
+              </w:rPr>
+            </w:pPr>
+            <w:r>
+              <w:rPr>
+                <w:u w:val="single"/>
+              </w:rPr>
+              <w:t>Bankrupt</w:t>
+            </w:r>
+          </w:p>
+        </w:tc>
+        <w:tc>
+          <w:tcPr>
+            <w:tcW w:w="0" w:type="auto"/>
+            <w:hideMark/>
+          </w:tcPr>
+          <w:p>
+            <w:pPr>
+              <w:spacing w:after="160" w:line="278" w:lineRule="auto"/>
+              <w:cnfStyle w:val="100000000000" w:firstRow="1" w:lastRow="0" w:firstColumn="0" w:lastColumn="0" w:oddVBand="0" w:evenVBand="0" w:oddHBand="0" w:evenHBand="0" w:firstRowFirstColumn="0" w:firstRowLastColumn="0" w:lastRowFirstColumn="0" w:lastRowLastColumn="0"/>
+              <w:rPr>
+                <w:u w:val="single"/>
+              </w:rPr>
+            </w:pPr>
+            <w:r>
+              <w:rPr>
+                <w:u w:val="single"/>
+              </w:rPr>
+              <w:t>TT</w:t>
+            </w:r>
+          </w:p>
+        </w:tc>
+        <w:tc>
+          <w:tcPr>
+            <w:tcW w:w="0" w:type="auto"/>
+            <w:hideMark/>
+          </w:tcPr>
+          <w:p>
+            <w:pPr>
+              <w:spacing w:after="160" w:line="278" w:lineRule="auto"/>
+              <w:cnfStyle w:val="100000000000" w:firstRow="1" w:lastRow="0" w:firstColumn="0" w:lastColumn="0" w:oddVBand="0" w:evenVBand="0" w:oddHBand="0" w:evenHBand="0" w:firstRowFirstColumn="0" w:firstRowLastColumn="0" w:lastRowFirstColumn="0" w:lastRowLastColumn="0"/>
+              <w:rPr>
+                <w:u w:val="single"/>
+              </w:rPr>
+            </w:pPr>
+            <w:r>
+              <w:rPr>
+                <w:u w:val="single"/>
+              </w:rPr>
+              <w:t>TF</w:t>
+            </w:r>
+          </w:p>
+        </w:tc>
+        <w:tc>
+          <w:tcPr>
+            <w:tcW w:w="0" w:type="auto"/>
+            <w:hideMark/>
+          </w:tcPr>
+          <w:p>
+            <w:pPr>
+              <w:spacing w:after="160" w:line="278" w:lineRule="auto"/>
+              <w:cnfStyle w:val="100000000000" w:firstRow="1" w:lastRow="0" w:firstColumn="0" w:lastColumn="0" w:oddVBand="0" w:evenVBand="0" w:oddHBand="0" w:evenHBand="0" w:firstRowFirstColumn="0" w:firstRowLastColumn="0" w:lastRowFirstColumn="0" w:lastRowLastColumn="0"/>
+              <w:rPr>
+                <w:u w:val="single"/>
+              </w:rPr>
+            </w:pPr>
+            <w:proofErr w:type="spellStart"/>
+            <w:r>
+              <w:rPr>
+                <w:u w:val="single"/>
+              </w:rPr>
+              <w:t>N_features</w:t>
+            </w:r>
+            <w:proofErr w:type="spellEnd"/>
+          </w:p>
+        </w:tc>
+        <w:tc>
+          <w:tcPr>
+            <w:tcW w:w="0" w:type="auto"/>
+            <w:hideMark/>
+          </w:tcPr>
+          <w:p>
+            <w:pPr>
+              <w:spacing w:after="160" w:line="278" w:lineRule="auto"/>
+              <w:cnfStyle w:val="100000000000" w:firstRow="1" w:lastRow="0" w:firstColumn="0" w:lastColumn="0" w:oddVBand="0" w:evenVBand="0" w:oddHBand="0" w:evenHBand="0" w:firstRowFirstColumn="0" w:firstRowLastColumn="0" w:lastRowFirstColumn="0" w:lastRowLastColumn="0"/>
+              <w:rPr>
+                <w:u w:val="single"/>
+              </w:rPr>
+            </w:pPr>
+            <w:r>
+              <w:rPr>
+                <w:u w:val="single"/>
+              </w:rPr>
               <w:t>Member</w:t>
             </w:r>
-          </w:p>
-        </w:tc>
-        <w:tc>
-          <w:tcPr>
-            <w:tcW w:w="0" w:type="auto"/>
-            <w:hideMark/>
-          </w:tcPr>
-          <w:p>
-            <w:pPr>
-              <w:spacing w:after="160" w:line="278" w:lineRule="auto"/>
-              <w:cnfStyle w:val="100000000000" w:firstRow="1" w:lastRow="0" w:firstColumn="0" w:lastColumn="0" w:oddVBand="0" w:evenVBand="0" w:oddHBand="0" w:evenHBand="0" w:firstRowFirstColumn="0" w:firstRowLastColumn="0" w:lastRowFirstColumn="0" w:lastRowLastColumn="0"/>
-            </w:pPr>
-            <w:r>
-              <w:t>Model Type</w:t>
-            </w:r>
-          </w:p>
-        </w:tc>
-        <w:tc>
-          <w:tcPr>
-            <w:tcW w:w="0" w:type="auto"/>
-            <w:hideMark/>
-          </w:tcPr>
-          <w:p>
-            <w:pPr>
-              <w:spacing w:after="160" w:line="278" w:lineRule="auto"/>
-              <w:cnfStyle w:val="100000000000" w:firstRow="1" w:lastRow="0" w:firstColumn="0" w:lastColumn="0" w:oddVBand="0" w:evenVBand="0" w:oddHBand="0" w:evenHBand="0" w:firstRowFirstColumn="0" w:firstRowLastColumn="0" w:lastRowFirstColumn="0" w:lastRowLastColumn="0"/>
-            </w:pPr>
-            <w:proofErr w:type="spellStart"/>
-            <w:r>
-              <w:t>N_features</w:t>
-            </w:r>
-            <w:proofErr w:type="spellEnd"/>
           </w:p>
         </w:tc>
       </w:tr>
@@ -1456,8 +2984,14 @@
           <w:p>
             <w:pPr>
               <w:spacing w:after="160" w:line="278" w:lineRule="auto"/>
-            </w:pPr>
-            <w:r>
+              <w:rPr>
+                <w:u w:val="single"/>
+              </w:rPr>
+            </w:pPr>
+            <w:r>
+              <w:rPr>
+                <w:u w:val="single"/>
+              </w:rPr>
               <w:t>0</w:t>
             </w:r>
           </w:p>
@@ -1471,43 +3005,144 @@
             <w:pPr>
               <w:spacing w:after="160" w:line="278" w:lineRule="auto"/>
               <w:cnfStyle w:val="000000100000" w:firstRow="0" w:lastRow="0" w:firstColumn="0" w:lastColumn="0" w:oddVBand="0" w:evenVBand="0" w:oddHBand="1" w:evenHBand="0" w:firstRowFirstColumn="0" w:firstRowLastColumn="0" w:lastRowFirstColumn="0" w:lastRowLastColumn="0"/>
-            </w:pPr>
-            <w:r>
+              <w:rPr>
+                <w:b/>
+                <w:bCs/>
+                <w:u w:val="single"/>
+              </w:rPr>
+            </w:pPr>
+            <w:r>
+              <w:rPr>
+                <w:b/>
+                <w:bCs/>
+                <w:u w:val="single"/>
+              </w:rPr>
+              <w:t>1345</w:t>
+            </w:r>
+          </w:p>
+        </w:tc>
+        <w:tc>
+          <w:tcPr>
+            <w:tcW w:w="0" w:type="auto"/>
+            <w:hideMark/>
+          </w:tcPr>
+          <w:p>
+            <w:pPr>
+              <w:spacing w:after="160" w:line="278" w:lineRule="auto"/>
+              <w:cnfStyle w:val="000000100000" w:firstRow="0" w:lastRow="0" w:firstColumn="0" w:lastColumn="0" w:oddVBand="0" w:evenVBand="0" w:oddHBand="1" w:evenHBand="0" w:firstRowFirstColumn="0" w:firstRowLastColumn="0" w:lastRowFirstColumn="0" w:lastRowLastColumn="0"/>
+              <w:rPr>
+                <w:b/>
+                <w:bCs/>
+                <w:u w:val="single"/>
+              </w:rPr>
+            </w:pPr>
+            <w:r>
+              <w:rPr>
+                <w:b/>
+                <w:bCs/>
+                <w:u w:val="single"/>
+              </w:rPr>
+              <w:t>109</w:t>
+            </w:r>
+          </w:p>
+        </w:tc>
+        <w:tc>
+          <w:tcPr>
+            <w:tcW w:w="0" w:type="auto"/>
+            <w:hideMark/>
+          </w:tcPr>
+          <w:p>
+            <w:pPr>
+              <w:spacing w:after="160" w:line="278" w:lineRule="auto"/>
+              <w:cnfStyle w:val="000000100000" w:firstRow="0" w:lastRow="0" w:firstColumn="0" w:lastColumn="0" w:oddVBand="0" w:evenVBand="0" w:oddHBand="1" w:evenHBand="0" w:firstRowFirstColumn="0" w:firstRowLastColumn="0" w:lastRowFirstColumn="0" w:lastRowLastColumn="0"/>
+              <w:rPr>
+                <w:b/>
+                <w:bCs/>
+                <w:u w:val="single"/>
+              </w:rPr>
+            </w:pPr>
+            <w:r>
+              <w:rPr>
+                <w:b/>
+                <w:bCs/>
+                <w:u w:val="single"/>
+              </w:rPr>
+              <w:t>105</w:t>
+            </w:r>
+          </w:p>
+        </w:tc>
+        <w:tc>
+          <w:tcPr>
+            <w:tcW w:w="0" w:type="auto"/>
+            <w:hideMark/>
+          </w:tcPr>
+          <w:p>
+            <w:pPr>
+              <w:spacing w:after="160" w:line="278" w:lineRule="auto"/>
+              <w:cnfStyle w:val="000000100000" w:firstRow="0" w:lastRow="0" w:firstColumn="0" w:lastColumn="0" w:oddVBand="0" w:evenVBand="0" w:oddHBand="1" w:evenHBand="0" w:firstRowFirstColumn="0" w:firstRowLastColumn="0" w:lastRowFirstColumn="0" w:lastRowLastColumn="0"/>
+              <w:rPr>
+                <w:b/>
+                <w:bCs/>
+                <w:u w:val="single"/>
+              </w:rPr>
+            </w:pPr>
+            <w:r>
+              <w:rPr>
+                <w:b/>
+                <w:bCs/>
+                <w:u w:val="single"/>
+              </w:rPr>
+              <w:t>4</w:t>
+            </w:r>
+          </w:p>
+        </w:tc>
+        <w:tc>
+          <w:tcPr>
+            <w:tcW w:w="0" w:type="auto"/>
+            <w:hideMark/>
+          </w:tcPr>
+          <w:p>
+            <w:pPr>
+              <w:spacing w:after="160" w:line="278" w:lineRule="auto"/>
+              <w:cnfStyle w:val="000000100000" w:firstRow="0" w:lastRow="0" w:firstColumn="0" w:lastColumn="0" w:oddVBand="0" w:evenVBand="0" w:oddHBand="1" w:evenHBand="0" w:firstRowFirstColumn="0" w:firstRowLastColumn="0" w:lastRowFirstColumn="0" w:lastRowLastColumn="0"/>
+              <w:rPr>
+                <w:b/>
+                <w:bCs/>
+                <w:u w:val="single"/>
+              </w:rPr>
+            </w:pPr>
+            <w:r>
+              <w:rPr>
+                <w:b/>
+                <w:bCs/>
+                <w:u w:val="single"/>
+              </w:rPr>
+              <w:t>25</w:t>
+            </w:r>
+          </w:p>
+        </w:tc>
+        <w:tc>
+          <w:tcPr>
+            <w:tcW w:w="0" w:type="auto"/>
+            <w:hideMark/>
+          </w:tcPr>
+          <w:p>
+            <w:pPr>
+              <w:spacing w:after="160" w:line="278" w:lineRule="auto"/>
+              <w:cnfStyle w:val="000000100000" w:firstRow="0" w:lastRow="0" w:firstColumn="0" w:lastColumn="0" w:oddVBand="0" w:evenVBand="0" w:oddHBand="1" w:evenHBand="0" w:firstRowFirstColumn="0" w:firstRowLastColumn="0" w:lastRowFirstColumn="0" w:lastRowLastColumn="0"/>
+              <w:rPr>
+                <w:b/>
+                <w:bCs/>
+                <w:u w:val="single"/>
+              </w:rPr>
+            </w:pPr>
+            <w:r>
+              <w:rPr>
+                <w:b/>
+                <w:bCs/>
+                <w:u w:val="single"/>
+              </w:rPr>
               <w:t>Parth</w:t>
-            </w:r>
-          </w:p>
-        </w:tc>
-        <w:tc>
-          <w:tcPr>
-            <w:tcW w:w="0" w:type="auto"/>
-            <w:hideMark/>
-          </w:tcPr>
-          <w:p>
-            <w:pPr>
-              <w:spacing w:after="160" w:line="278" w:lineRule="auto"/>
-              <w:cnfStyle w:val="000000100000" w:firstRow="0" w:lastRow="0" w:firstColumn="0" w:lastColumn="0" w:oddVBand="0" w:evenVBand="0" w:oddHBand="1" w:evenHBand="0" w:firstRowFirstColumn="0" w:firstRowLastColumn="0" w:lastRowFirstColumn="0" w:lastRowLastColumn="0"/>
-            </w:pPr>
-            <w:r>
-              <w:t>Stacking Ensemble</w:t>
-            </w:r>
-          </w:p>
-        </w:tc>
-        <w:tc>
-          <w:tcPr>
-            <w:tcW w:w="0" w:type="auto"/>
-            <w:hideMark/>
-          </w:tcPr>
-          <w:p>
-            <w:pPr>
-              <w:spacing w:after="160" w:line="278" w:lineRule="auto"/>
-              <w:cnfStyle w:val="000000100000" w:firstRow="0" w:lastRow="0" w:firstColumn="0" w:lastColumn="0" w:oddVBand="0" w:evenVBand="0" w:oddHBand="1" w:evenHBand="0" w:firstRowFirstColumn="0" w:firstRowLastColumn="0" w:lastRowFirstColumn="0" w:lastRowLastColumn="0"/>
-            </w:pPr>
-            <w:r>
-              <w:rPr>
-                <w:b/>
-                <w:bCs/>
-              </w:rPr>
-              <w:t>25</w:t>
             </w:r>
           </w:p>
         </w:tc>
@@ -1525,8 +3160,14 @@
           <w:p>
             <w:pPr>
               <w:spacing w:after="160" w:line="278" w:lineRule="auto"/>
-            </w:pPr>
-            <w:r>
+              <w:rPr>
+                <w:u w:val="single"/>
+              </w:rPr>
+            </w:pPr>
+            <w:r>
+              <w:rPr>
+                <w:u w:val="single"/>
+              </w:rPr>
               <w:t>2</w:t>
             </w:r>
           </w:p>
@@ -1540,43 +3181,144 @@
             <w:pPr>
               <w:spacing w:after="160" w:line="278" w:lineRule="auto"/>
               <w:cnfStyle w:val="000000000000" w:firstRow="0" w:lastRow="0" w:firstColumn="0" w:lastColumn="0" w:oddVBand="0" w:evenVBand="0" w:oddHBand="0" w:evenHBand="0" w:firstRowFirstColumn="0" w:firstRowLastColumn="0" w:lastRowFirstColumn="0" w:lastRowLastColumn="0"/>
-            </w:pPr>
-            <w:r>
+              <w:rPr>
+                <w:b/>
+                <w:bCs/>
+                <w:u w:val="single"/>
+              </w:rPr>
+            </w:pPr>
+            <w:r>
+              <w:rPr>
+                <w:b/>
+                <w:bCs/>
+                <w:u w:val="single"/>
+              </w:rPr>
+              <w:t>1976</w:t>
+            </w:r>
+          </w:p>
+        </w:tc>
+        <w:tc>
+          <w:tcPr>
+            <w:tcW w:w="0" w:type="auto"/>
+            <w:hideMark/>
+          </w:tcPr>
+          <w:p>
+            <w:pPr>
+              <w:spacing w:after="160" w:line="278" w:lineRule="auto"/>
+              <w:cnfStyle w:val="000000000000" w:firstRow="0" w:lastRow="0" w:firstColumn="0" w:lastColumn="0" w:oddVBand="0" w:evenVBand="0" w:oddHBand="0" w:evenHBand="0" w:firstRowFirstColumn="0" w:firstRowLastColumn="0" w:lastRowFirstColumn="0" w:lastRowLastColumn="0"/>
+              <w:rPr>
+                <w:b/>
+                <w:bCs/>
+                <w:u w:val="single"/>
+              </w:rPr>
+            </w:pPr>
+            <w:r>
+              <w:rPr>
+                <w:b/>
+                <w:bCs/>
+                <w:u w:val="single"/>
+              </w:rPr>
+              <w:t>4</w:t>
+            </w:r>
+          </w:p>
+        </w:tc>
+        <w:tc>
+          <w:tcPr>
+            <w:tcW w:w="0" w:type="auto"/>
+            <w:hideMark/>
+          </w:tcPr>
+          <w:p>
+            <w:pPr>
+              <w:spacing w:after="160" w:line="278" w:lineRule="auto"/>
+              <w:cnfStyle w:val="000000000000" w:firstRow="0" w:lastRow="0" w:firstColumn="0" w:lastColumn="0" w:oddVBand="0" w:evenVBand="0" w:oddHBand="0" w:evenHBand="0" w:firstRowFirstColumn="0" w:firstRowLastColumn="0" w:lastRowFirstColumn="0" w:lastRowLastColumn="0"/>
+              <w:rPr>
+                <w:b/>
+                <w:bCs/>
+                <w:u w:val="single"/>
+              </w:rPr>
+            </w:pPr>
+            <w:r>
+              <w:rPr>
+                <w:b/>
+                <w:bCs/>
+                <w:u w:val="single"/>
+              </w:rPr>
+              <w:t>4</w:t>
+            </w:r>
+          </w:p>
+        </w:tc>
+        <w:tc>
+          <w:tcPr>
+            <w:tcW w:w="0" w:type="auto"/>
+            <w:hideMark/>
+          </w:tcPr>
+          <w:p>
+            <w:pPr>
+              <w:spacing w:after="160" w:line="278" w:lineRule="auto"/>
+              <w:cnfStyle w:val="000000000000" w:firstRow="0" w:lastRow="0" w:firstColumn="0" w:lastColumn="0" w:oddVBand="0" w:evenVBand="0" w:oddHBand="0" w:evenHBand="0" w:firstRowFirstColumn="0" w:firstRowLastColumn="0" w:lastRowFirstColumn="0" w:lastRowLastColumn="0"/>
+              <w:rPr>
+                <w:b/>
+                <w:bCs/>
+                <w:u w:val="single"/>
+              </w:rPr>
+            </w:pPr>
+            <w:r>
+              <w:rPr>
+                <w:b/>
+                <w:bCs/>
+                <w:u w:val="single"/>
+              </w:rPr>
+              <w:t>0</w:t>
+            </w:r>
+          </w:p>
+        </w:tc>
+        <w:tc>
+          <w:tcPr>
+            <w:tcW w:w="0" w:type="auto"/>
+            <w:hideMark/>
+          </w:tcPr>
+          <w:p>
+            <w:pPr>
+              <w:spacing w:after="160" w:line="278" w:lineRule="auto"/>
+              <w:cnfStyle w:val="000000000000" w:firstRow="0" w:lastRow="0" w:firstColumn="0" w:lastColumn="0" w:oddVBand="0" w:evenVBand="0" w:oddHBand="0" w:evenHBand="0" w:firstRowFirstColumn="0" w:firstRowLastColumn="0" w:lastRowFirstColumn="0" w:lastRowLastColumn="0"/>
+              <w:rPr>
+                <w:b/>
+                <w:bCs/>
+                <w:u w:val="single"/>
+              </w:rPr>
+            </w:pPr>
+            <w:r>
+              <w:rPr>
+                <w:b/>
+                <w:bCs/>
+                <w:u w:val="single"/>
+              </w:rPr>
+              <w:t>40</w:t>
+            </w:r>
+          </w:p>
+        </w:tc>
+        <w:tc>
+          <w:tcPr>
+            <w:tcW w:w="0" w:type="auto"/>
+            <w:hideMark/>
+          </w:tcPr>
+          <w:p>
+            <w:pPr>
+              <w:spacing w:after="160" w:line="278" w:lineRule="auto"/>
+              <w:cnfStyle w:val="000000000000" w:firstRow="0" w:lastRow="0" w:firstColumn="0" w:lastColumn="0" w:oddVBand="0" w:evenVBand="0" w:oddHBand="0" w:evenHBand="0" w:firstRowFirstColumn="0" w:firstRowLastColumn="0" w:lastRowFirstColumn="0" w:lastRowLastColumn="0"/>
+              <w:rPr>
+                <w:b/>
+                <w:bCs/>
+                <w:u w:val="single"/>
+              </w:rPr>
+            </w:pPr>
+            <w:r>
+              <w:rPr>
+                <w:b/>
+                <w:bCs/>
+                <w:u w:val="single"/>
+              </w:rPr>
               <w:t>Dhanisha</w:t>
-            </w:r>
-          </w:p>
-        </w:tc>
-        <w:tc>
-          <w:tcPr>
-            <w:tcW w:w="0" w:type="auto"/>
-            <w:hideMark/>
-          </w:tcPr>
-          <w:p>
-            <w:pPr>
-              <w:spacing w:after="160" w:line="278" w:lineRule="auto"/>
-              <w:cnfStyle w:val="000000000000" w:firstRow="0" w:lastRow="0" w:firstColumn="0" w:lastColumn="0" w:oddVBand="0" w:evenVBand="0" w:oddHBand="0" w:evenHBand="0" w:firstRowFirstColumn="0" w:firstRowLastColumn="0" w:lastRowFirstColumn="0" w:lastRowLastColumn="0"/>
-            </w:pPr>
-            <w:r>
-              <w:t>Stacking Ensemble</w:t>
-            </w:r>
-          </w:p>
-        </w:tc>
-        <w:tc>
-          <w:tcPr>
-            <w:tcW w:w="0" w:type="auto"/>
-            <w:hideMark/>
-          </w:tcPr>
-          <w:p>
-            <w:pPr>
-              <w:spacing w:after="160" w:line="278" w:lineRule="auto"/>
-              <w:cnfStyle w:val="000000000000" w:firstRow="0" w:lastRow="0" w:firstColumn="0" w:lastColumn="0" w:oddVBand="0" w:evenVBand="0" w:oddHBand="0" w:evenHBand="0" w:firstRowFirstColumn="0" w:firstRowLastColumn="0" w:lastRowFirstColumn="0" w:lastRowLastColumn="0"/>
-            </w:pPr>
-            <w:r>
-              <w:rPr>
-                <w:b/>
-                <w:bCs/>
-              </w:rPr>
-              <w:t>40</w:t>
             </w:r>
           </w:p>
         </w:tc>
@@ -1595,8 +3337,14 @@
           <w:p>
             <w:pPr>
               <w:spacing w:after="160" w:line="278" w:lineRule="auto"/>
-            </w:pPr>
-            <w:r>
+              <w:rPr>
+                <w:u w:val="single"/>
+              </w:rPr>
+            </w:pPr>
+            <w:r>
+              <w:rPr>
+                <w:u w:val="single"/>
+              </w:rPr>
               <w:t>3</w:t>
             </w:r>
           </w:p>
@@ -1610,43 +3358,144 @@
             <w:pPr>
               <w:spacing w:after="160" w:line="278" w:lineRule="auto"/>
               <w:cnfStyle w:val="000000100000" w:firstRow="0" w:lastRow="0" w:firstColumn="0" w:lastColumn="0" w:oddVBand="0" w:evenVBand="0" w:oddHBand="1" w:evenHBand="0" w:firstRowFirstColumn="0" w:firstRowLastColumn="0" w:lastRowFirstColumn="0" w:lastRowLastColumn="0"/>
-            </w:pPr>
-            <w:r>
+              <w:rPr>
+                <w:b/>
+                <w:bCs/>
+                <w:u w:val="single"/>
+              </w:rPr>
+            </w:pPr>
+            <w:r>
+              <w:rPr>
+                <w:b/>
+                <w:bCs/>
+                <w:u w:val="single"/>
+              </w:rPr>
+              <w:t>2157</w:t>
+            </w:r>
+          </w:p>
+        </w:tc>
+        <w:tc>
+          <w:tcPr>
+            <w:tcW w:w="0" w:type="auto"/>
+            <w:hideMark/>
+          </w:tcPr>
+          <w:p>
+            <w:pPr>
+              <w:spacing w:after="160" w:line="278" w:lineRule="auto"/>
+              <w:cnfStyle w:val="000000100000" w:firstRow="0" w:lastRow="0" w:firstColumn="0" w:lastColumn="0" w:oddVBand="0" w:evenVBand="0" w:oddHBand="1" w:evenHBand="0" w:firstRowFirstColumn="0" w:firstRowLastColumn="0" w:lastRowFirstColumn="0" w:lastRowLastColumn="0"/>
+              <w:rPr>
+                <w:b/>
+                <w:bCs/>
+                <w:u w:val="single"/>
+              </w:rPr>
+            </w:pPr>
+            <w:r>
+              <w:rPr>
+                <w:b/>
+                <w:bCs/>
+                <w:u w:val="single"/>
+              </w:rPr>
+              <w:t>82</w:t>
+            </w:r>
+          </w:p>
+        </w:tc>
+        <w:tc>
+          <w:tcPr>
+            <w:tcW w:w="0" w:type="auto"/>
+            <w:hideMark/>
+          </w:tcPr>
+          <w:p>
+            <w:pPr>
+              <w:spacing w:after="160" w:line="278" w:lineRule="auto"/>
+              <w:cnfStyle w:val="000000100000" w:firstRow="0" w:lastRow="0" w:firstColumn="0" w:lastColumn="0" w:oddVBand="0" w:evenVBand="0" w:oddHBand="1" w:evenHBand="0" w:firstRowFirstColumn="0" w:firstRowLastColumn="0" w:lastRowFirstColumn="0" w:lastRowLastColumn="0"/>
+              <w:rPr>
+                <w:b/>
+                <w:bCs/>
+                <w:u w:val="single"/>
+              </w:rPr>
+            </w:pPr>
+            <w:r>
+              <w:rPr>
+                <w:b/>
+                <w:bCs/>
+                <w:u w:val="single"/>
+              </w:rPr>
+              <w:t>21</w:t>
+            </w:r>
+          </w:p>
+        </w:tc>
+        <w:tc>
+          <w:tcPr>
+            <w:tcW w:w="0" w:type="auto"/>
+            <w:hideMark/>
+          </w:tcPr>
+          <w:p>
+            <w:pPr>
+              <w:spacing w:after="160" w:line="278" w:lineRule="auto"/>
+              <w:cnfStyle w:val="000000100000" w:firstRow="0" w:lastRow="0" w:firstColumn="0" w:lastColumn="0" w:oddVBand="0" w:evenVBand="0" w:oddHBand="1" w:evenHBand="0" w:firstRowFirstColumn="0" w:firstRowLastColumn="0" w:lastRowFirstColumn="0" w:lastRowLastColumn="0"/>
+              <w:rPr>
+                <w:b/>
+                <w:bCs/>
+                <w:u w:val="single"/>
+              </w:rPr>
+            </w:pPr>
+            <w:r>
+              <w:rPr>
+                <w:b/>
+                <w:bCs/>
+                <w:u w:val="single"/>
+              </w:rPr>
+              <w:t>1</w:t>
+            </w:r>
+          </w:p>
+        </w:tc>
+        <w:tc>
+          <w:tcPr>
+            <w:tcW w:w="0" w:type="auto"/>
+            <w:hideMark/>
+          </w:tcPr>
+          <w:p>
+            <w:pPr>
+              <w:spacing w:after="160" w:line="278" w:lineRule="auto"/>
+              <w:cnfStyle w:val="000000100000" w:firstRow="0" w:lastRow="0" w:firstColumn="0" w:lastColumn="0" w:oddVBand="0" w:evenVBand="0" w:oddHBand="1" w:evenHBand="0" w:firstRowFirstColumn="0" w:firstRowLastColumn="0" w:lastRowFirstColumn="0" w:lastRowLastColumn="0"/>
+              <w:rPr>
+                <w:b/>
+                <w:bCs/>
+                <w:u w:val="single"/>
+              </w:rPr>
+            </w:pPr>
+            <w:r>
+              <w:rPr>
+                <w:b/>
+                <w:bCs/>
+                <w:u w:val="single"/>
+              </w:rPr>
+              <w:t>13</w:t>
+            </w:r>
+          </w:p>
+        </w:tc>
+        <w:tc>
+          <w:tcPr>
+            <w:tcW w:w="0" w:type="auto"/>
+            <w:hideMark/>
+          </w:tcPr>
+          <w:p>
+            <w:pPr>
+              <w:spacing w:after="160" w:line="278" w:lineRule="auto"/>
+              <w:cnfStyle w:val="000000100000" w:firstRow="0" w:lastRow="0" w:firstColumn="0" w:lastColumn="0" w:oddVBand="0" w:evenVBand="0" w:oddHBand="1" w:evenHBand="0" w:firstRowFirstColumn="0" w:firstRowLastColumn="0" w:lastRowFirstColumn="0" w:lastRowLastColumn="0"/>
+              <w:rPr>
+                <w:b/>
+                <w:bCs/>
+                <w:u w:val="single"/>
+              </w:rPr>
+            </w:pPr>
+            <w:r>
+              <w:rPr>
+                <w:b/>
+                <w:bCs/>
+                <w:u w:val="single"/>
+              </w:rPr>
               <w:t>Lasya</w:t>
-            </w:r>
-          </w:p>
-        </w:tc>
-        <w:tc>
-          <w:tcPr>
-            <w:tcW w:w="0" w:type="auto"/>
-            <w:hideMark/>
-          </w:tcPr>
-          <w:p>
-            <w:pPr>
-              <w:spacing w:after="160" w:line="278" w:lineRule="auto"/>
-              <w:cnfStyle w:val="000000100000" w:firstRow="0" w:lastRow="0" w:firstColumn="0" w:lastColumn="0" w:oddVBand="0" w:evenVBand="0" w:oddHBand="1" w:evenHBand="0" w:firstRowFirstColumn="0" w:firstRowLastColumn="0" w:lastRowFirstColumn="0" w:lastRowLastColumn="0"/>
-            </w:pPr>
-            <w:r>
-              <w:t>Stacking Ensemble</w:t>
-            </w:r>
-          </w:p>
-        </w:tc>
-        <w:tc>
-          <w:tcPr>
-            <w:tcW w:w="0" w:type="auto"/>
-            <w:hideMark/>
-          </w:tcPr>
-          <w:p>
-            <w:pPr>
-              <w:spacing w:after="160" w:line="278" w:lineRule="auto"/>
-              <w:cnfStyle w:val="000000100000" w:firstRow="0" w:lastRow="0" w:firstColumn="0" w:lastColumn="0" w:oddVBand="0" w:evenVBand="0" w:oddHBand="1" w:evenHBand="0" w:firstRowFirstColumn="0" w:firstRowLastColumn="0" w:lastRowFirstColumn="0" w:lastRowLastColumn="0"/>
-            </w:pPr>
-            <w:r>
-              <w:rPr>
-                <w:b/>
-                <w:bCs/>
-              </w:rPr>
-              <w:t>13</w:t>
             </w:r>
           </w:p>
         </w:tc>
@@ -1664,8 +3513,14 @@
           <w:p>
             <w:pPr>
               <w:spacing w:after="160" w:line="278" w:lineRule="auto"/>
-            </w:pPr>
-            <w:r>
+              <w:rPr>
+                <w:u w:val="single"/>
+              </w:rPr>
+            </w:pPr>
+            <w:r>
+              <w:rPr>
+                <w:u w:val="single"/>
+              </w:rPr>
               <w:t>5</w:t>
             </w:r>
           </w:p>
@@ -1679,46 +3534,147 @@
             <w:pPr>
               <w:spacing w:after="160" w:line="278" w:lineRule="auto"/>
               <w:cnfStyle w:val="000000000000" w:firstRow="0" w:lastRow="0" w:firstColumn="0" w:lastColumn="0" w:oddVBand="0" w:evenVBand="0" w:oddHBand="0" w:evenHBand="0" w:firstRowFirstColumn="0" w:firstRowLastColumn="0" w:lastRowFirstColumn="0" w:lastRowLastColumn="0"/>
+              <w:rPr>
+                <w:b/>
+                <w:bCs/>
+                <w:u w:val="single"/>
+              </w:rPr>
+            </w:pPr>
+            <w:r>
+              <w:rPr>
+                <w:b/>
+                <w:bCs/>
+                <w:u w:val="single"/>
+              </w:rPr>
+              <w:t>3</w:t>
+            </w:r>
+          </w:p>
+        </w:tc>
+        <w:tc>
+          <w:tcPr>
+            <w:tcW w:w="0" w:type="auto"/>
+            <w:hideMark/>
+          </w:tcPr>
+          <w:p>
+            <w:pPr>
+              <w:spacing w:after="160" w:line="278" w:lineRule="auto"/>
+              <w:cnfStyle w:val="000000000000" w:firstRow="0" w:lastRow="0" w:firstColumn="0" w:lastColumn="0" w:oddVBand="0" w:evenVBand="0" w:oddHBand="0" w:evenHBand="0" w:firstRowFirstColumn="0" w:firstRowLastColumn="0" w:lastRowFirstColumn="0" w:lastRowLastColumn="0"/>
+              <w:rPr>
+                <w:b/>
+                <w:bCs/>
+                <w:u w:val="single"/>
+              </w:rPr>
+            </w:pPr>
+            <w:r>
+              <w:rPr>
+                <w:b/>
+                <w:bCs/>
+                <w:u w:val="single"/>
+              </w:rPr>
+              <w:t>3</w:t>
+            </w:r>
+          </w:p>
+        </w:tc>
+        <w:tc>
+          <w:tcPr>
+            <w:tcW w:w="0" w:type="auto"/>
+            <w:hideMark/>
+          </w:tcPr>
+          <w:p>
+            <w:pPr>
+              <w:spacing w:after="160" w:line="278" w:lineRule="auto"/>
+              <w:cnfStyle w:val="000000000000" w:firstRow="0" w:lastRow="0" w:firstColumn="0" w:lastColumn="0" w:oddVBand="0" w:evenVBand="0" w:oddHBand="0" w:evenHBand="0" w:firstRowFirstColumn="0" w:firstRowLastColumn="0" w:lastRowFirstColumn="0" w:lastRowLastColumn="0"/>
+              <w:rPr>
+                <w:b/>
+                <w:bCs/>
+                <w:u w:val="single"/>
+              </w:rPr>
+            </w:pPr>
+            <w:r>
+              <w:rPr>
+                <w:b/>
+                <w:bCs/>
+                <w:u w:val="single"/>
+              </w:rPr>
+              <w:t>3</w:t>
+            </w:r>
+          </w:p>
+        </w:tc>
+        <w:tc>
+          <w:tcPr>
+            <w:tcW w:w="0" w:type="auto"/>
+            <w:hideMark/>
+          </w:tcPr>
+          <w:p>
+            <w:pPr>
+              <w:spacing w:after="160" w:line="278" w:lineRule="auto"/>
+              <w:cnfStyle w:val="000000000000" w:firstRow="0" w:lastRow="0" w:firstColumn="0" w:lastColumn="0" w:oddVBand="0" w:evenVBand="0" w:oddHBand="0" w:evenHBand="0" w:firstRowFirstColumn="0" w:firstRowLastColumn="0" w:lastRowFirstColumn="0" w:lastRowLastColumn="0"/>
+              <w:rPr>
+                <w:b/>
+                <w:bCs/>
+                <w:u w:val="single"/>
+              </w:rPr>
+            </w:pPr>
+            <w:r>
+              <w:rPr>
+                <w:b/>
+                <w:bCs/>
+                <w:u w:val="single"/>
+              </w:rPr>
+              <w:t>0</w:t>
+            </w:r>
+          </w:p>
+        </w:tc>
+        <w:tc>
+          <w:tcPr>
+            <w:tcW w:w="0" w:type="auto"/>
+            <w:hideMark/>
+          </w:tcPr>
+          <w:p>
+            <w:pPr>
+              <w:spacing w:after="160" w:line="278" w:lineRule="auto"/>
+              <w:cnfStyle w:val="000000000000" w:firstRow="0" w:lastRow="0" w:firstColumn="0" w:lastColumn="0" w:oddVBand="0" w:evenVBand="0" w:oddHBand="0" w:evenHBand="0" w:firstRowFirstColumn="0" w:firstRowLastColumn="0" w:lastRowFirstColumn="0" w:lastRowLastColumn="0"/>
+              <w:rPr>
+                <w:b/>
+                <w:bCs/>
+                <w:u w:val="single"/>
+              </w:rPr>
+            </w:pPr>
+            <w:r>
+              <w:rPr>
+                <w:b/>
+                <w:bCs/>
+                <w:u w:val="single"/>
+              </w:rPr>
+              <w:t>0</w:t>
+            </w:r>
+          </w:p>
+        </w:tc>
+        <w:tc>
+          <w:tcPr>
+            <w:tcW w:w="0" w:type="auto"/>
+            <w:hideMark/>
+          </w:tcPr>
+          <w:p>
+            <w:pPr>
+              <w:spacing w:after="160" w:line="278" w:lineRule="auto"/>
+              <w:cnfStyle w:val="000000000000" w:firstRow="0" w:lastRow="0" w:firstColumn="0" w:lastColumn="0" w:oddVBand="0" w:evenVBand="0" w:oddHBand="0" w:evenHBand="0" w:firstRowFirstColumn="0" w:firstRowLastColumn="0" w:lastRowFirstColumn="0" w:lastRowLastColumn="0"/>
+              <w:rPr>
+                <w:b/>
+                <w:bCs/>
+                <w:u w:val="single"/>
+              </w:rPr>
             </w:pPr>
             <w:proofErr w:type="spellStart"/>
             <w:r>
+              <w:rPr>
+                <w:b/>
+                <w:bCs/>
+                <w:u w:val="single"/>
+              </w:rPr>
               <w:t>Premlata</w:t>
             </w:r>
             <w:proofErr w:type="spellEnd"/>
-          </w:p>
-        </w:tc>
-        <w:tc>
-          <w:tcPr>
-            <w:tcW w:w="0" w:type="auto"/>
-            <w:hideMark/>
-          </w:tcPr>
-          <w:p>
-            <w:pPr>
-              <w:spacing w:after="160" w:line="278" w:lineRule="auto"/>
-              <w:cnfStyle w:val="000000000000" w:firstRow="0" w:lastRow="0" w:firstColumn="0" w:lastColumn="0" w:oddVBand="0" w:evenVBand="0" w:oddHBand="0" w:evenHBand="0" w:firstRowFirstColumn="0" w:firstRowLastColumn="0" w:lastRowFirstColumn="0" w:lastRowLastColumn="0"/>
-            </w:pPr>
-            <w:r>
-              <w:t>Constant Model (always bankrupt)</w:t>
-            </w:r>
-          </w:p>
-        </w:tc>
-        <w:tc>
-          <w:tcPr>
-            <w:tcW w:w="0" w:type="auto"/>
-            <w:hideMark/>
-          </w:tcPr>
-          <w:p>
-            <w:pPr>
-              <w:spacing w:after="160" w:line="278" w:lineRule="auto"/>
-              <w:cnfStyle w:val="000000000000" w:firstRow="0" w:lastRow="0" w:firstColumn="0" w:lastColumn="0" w:oddVBand="0" w:evenVBand="0" w:oddHBand="0" w:evenHBand="0" w:firstRowFirstColumn="0" w:firstRowLastColumn="0" w:lastRowFirstColumn="0" w:lastRowLastColumn="0"/>
-            </w:pPr>
-            <w:r>
-              <w:rPr>
-                <w:b/>
-                <w:bCs/>
-              </w:rPr>
-              <w:t>0</w:t>
-            </w:r>
           </w:p>
         </w:tc>
       </w:tr>
@@ -1731,1174 +3687,13 @@
           <w:u w:val="single"/>
         </w:rPr>
       </w:pPr>
-      <w:r>
-        <w:rPr>
-          <w:b/>
-          <w:bCs/>
-          <w:u w:val="single"/>
-        </w:rPr>
-        <w:lastRenderedPageBreak/>
-        <w:t xml:space="preserve">6. FINAL TABLE-3 </w:t>
-      </w:r>
     </w:p>
-    <w:tbl>
-      <w:tblPr>
-        <w:tblStyle w:val="GridTable5Dark-Accent1"/>
-        <w:tblW w:w="0" w:type="auto"/>
-        <w:tblLook w:val="04A0" w:firstRow="1" w:lastRow="0" w:firstColumn="1" w:lastColumn="0" w:noHBand="0" w:noVBand="1"/>
-      </w:tblPr>
-      <w:tblGrid>
-        <w:gridCol w:w="829"/>
-        <w:gridCol w:w="1552"/>
-        <w:gridCol w:w="1014"/>
-        <w:gridCol w:w="2183"/>
-        <w:gridCol w:w="1190"/>
-        <w:gridCol w:w="1878"/>
-        <w:gridCol w:w="2144"/>
-      </w:tblGrid>
-      <w:tr>
-        <w:trPr>
-          <w:cnfStyle w:val="100000000000" w:firstRow="1" w:lastRow="0" w:firstColumn="0" w:lastColumn="0" w:oddVBand="0" w:evenVBand="0" w:oddHBand="0" w:evenHBand="0" w:firstRowFirstColumn="0" w:firstRowLastColumn="0" w:lastRowFirstColumn="0" w:lastRowLastColumn="0"/>
-        </w:trPr>
-        <w:tc>
-          <w:tcPr>
-            <w:cnfStyle w:val="001000000000" w:firstRow="0" w:lastRow="0" w:firstColumn="1" w:lastColumn="0" w:oddVBand="0" w:evenVBand="0" w:oddHBand="0" w:evenHBand="0" w:firstRowFirstColumn="0" w:firstRowLastColumn="0" w:lastRowFirstColumn="0" w:lastRowLastColumn="0"/>
-            <w:tcW w:w="0" w:type="auto"/>
-            <w:hideMark/>
-          </w:tcPr>
-          <w:p>
-            <w:pPr>
-              <w:spacing w:after="160" w:line="278" w:lineRule="auto"/>
-              <w:rPr>
-                <w:rFonts w:ascii="Segoe UI Symbol" w:hAnsi="Segoe UI Symbol" w:cs="Segoe UI Symbol"/>
-                <w:sz w:val="20"/>
-                <w:szCs w:val="20"/>
-              </w:rPr>
-            </w:pPr>
-            <w:r>
-              <w:rPr>
-                <w:rFonts w:ascii="Segoe UI Symbol" w:hAnsi="Segoe UI Symbol" w:cs="Segoe UI Symbol"/>
-                <w:sz w:val="20"/>
-                <w:szCs w:val="20"/>
-              </w:rPr>
-              <w:t>Cluster</w:t>
-            </w:r>
-          </w:p>
-        </w:tc>
-        <w:tc>
-          <w:tcPr>
-            <w:tcW w:w="0" w:type="auto"/>
-            <w:hideMark/>
-          </w:tcPr>
-          <w:p>
-            <w:pPr>
-              <w:spacing w:after="160" w:line="278" w:lineRule="auto"/>
-              <w:cnfStyle w:val="100000000000" w:firstRow="1" w:lastRow="0" w:firstColumn="0" w:lastColumn="0" w:oddVBand="0" w:evenVBand="0" w:oddHBand="0" w:evenHBand="0" w:firstRowFirstColumn="0" w:firstRowLastColumn="0" w:lastRowFirstColumn="0" w:lastRowLastColumn="0"/>
-              <w:rPr>
-                <w:rFonts w:ascii="Segoe UI Symbol" w:hAnsi="Segoe UI Symbol" w:cs="Segoe UI Symbol"/>
-                <w:sz w:val="20"/>
-                <w:szCs w:val="20"/>
-              </w:rPr>
-            </w:pPr>
-            <w:r>
-              <w:rPr>
-                <w:rFonts w:ascii="Segoe UI Symbol" w:hAnsi="Segoe UI Symbol" w:cs="Segoe UI Symbol"/>
-                <w:sz w:val="20"/>
-                <w:szCs w:val="20"/>
-              </w:rPr>
-              <w:t>Total Companies</w:t>
-            </w:r>
-          </w:p>
-        </w:tc>
-        <w:tc>
-          <w:tcPr>
-            <w:tcW w:w="0" w:type="auto"/>
-            <w:hideMark/>
-          </w:tcPr>
-          <w:p>
-            <w:pPr>
-              <w:spacing w:after="160" w:line="278" w:lineRule="auto"/>
-              <w:cnfStyle w:val="100000000000" w:firstRow="1" w:lastRow="0" w:firstColumn="0" w:lastColumn="0" w:oddVBand="0" w:evenVBand="0" w:oddHBand="0" w:evenHBand="0" w:firstRowFirstColumn="0" w:firstRowLastColumn="0" w:lastRowFirstColumn="0" w:lastRowLastColumn="0"/>
-              <w:rPr>
-                <w:rFonts w:ascii="Segoe UI Symbol" w:hAnsi="Segoe UI Symbol" w:cs="Segoe UI Symbol"/>
-                <w:sz w:val="20"/>
-                <w:szCs w:val="20"/>
-              </w:rPr>
-            </w:pPr>
-            <w:r>
-              <w:rPr>
-                <w:rFonts w:ascii="Segoe UI Symbol" w:hAnsi="Segoe UI Symbol" w:cs="Segoe UI Symbol"/>
-                <w:sz w:val="20"/>
-                <w:szCs w:val="20"/>
-              </w:rPr>
-              <w:t>Bankrupt</w:t>
-            </w:r>
-          </w:p>
-        </w:tc>
-        <w:tc>
-          <w:tcPr>
-            <w:tcW w:w="0" w:type="auto"/>
-            <w:hideMark/>
-          </w:tcPr>
-          <w:p>
-            <w:pPr>
-              <w:spacing w:after="160" w:line="278" w:lineRule="auto"/>
-              <w:cnfStyle w:val="100000000000" w:firstRow="1" w:lastRow="0" w:firstColumn="0" w:lastColumn="0" w:oddVBand="0" w:evenVBand="0" w:oddHBand="0" w:evenHBand="0" w:firstRowFirstColumn="0" w:firstRowLastColumn="0" w:lastRowFirstColumn="0" w:lastRowLastColumn="0"/>
-              <w:rPr>
-                <w:rFonts w:ascii="Segoe UI Symbol" w:hAnsi="Segoe UI Symbol" w:cs="Segoe UI Symbol"/>
-                <w:sz w:val="20"/>
-                <w:szCs w:val="20"/>
-              </w:rPr>
-            </w:pPr>
-            <w:r>
-              <w:rPr>
-                <w:rFonts w:ascii="Segoe UI Symbol" w:hAnsi="Segoe UI Symbol" w:cs="Segoe UI Symbol"/>
-                <w:sz w:val="20"/>
-                <w:szCs w:val="20"/>
-              </w:rPr>
-              <w:t>TT</w:t>
-            </w:r>
-          </w:p>
-        </w:tc>
-        <w:tc>
-          <w:tcPr>
-            <w:tcW w:w="0" w:type="auto"/>
-            <w:hideMark/>
-          </w:tcPr>
-          <w:p>
-            <w:pPr>
-              <w:spacing w:after="160" w:line="278" w:lineRule="auto"/>
-              <w:cnfStyle w:val="100000000000" w:firstRow="1" w:lastRow="0" w:firstColumn="0" w:lastColumn="0" w:oddVBand="0" w:evenVBand="0" w:oddHBand="0" w:evenHBand="0" w:firstRowFirstColumn="0" w:firstRowLastColumn="0" w:lastRowFirstColumn="0" w:lastRowLastColumn="0"/>
-              <w:rPr>
-                <w:rFonts w:ascii="Segoe UI Symbol" w:hAnsi="Segoe UI Symbol" w:cs="Segoe UI Symbol"/>
-                <w:sz w:val="20"/>
-                <w:szCs w:val="20"/>
-              </w:rPr>
-            </w:pPr>
-            <w:r>
-              <w:rPr>
-                <w:rFonts w:ascii="Segoe UI Symbol" w:hAnsi="Segoe UI Symbol" w:cs="Segoe UI Symbol"/>
-                <w:sz w:val="20"/>
-                <w:szCs w:val="20"/>
-              </w:rPr>
-              <w:t>TF</w:t>
-            </w:r>
-          </w:p>
-        </w:tc>
-        <w:tc>
-          <w:tcPr>
-            <w:tcW w:w="0" w:type="auto"/>
-            <w:hideMark/>
-          </w:tcPr>
-          <w:p>
-            <w:pPr>
-              <w:spacing w:after="160" w:line="278" w:lineRule="auto"/>
-              <w:cnfStyle w:val="100000000000" w:firstRow="1" w:lastRow="0" w:firstColumn="0" w:lastColumn="0" w:oddVBand="0" w:evenVBand="0" w:oddHBand="0" w:evenHBand="0" w:firstRowFirstColumn="0" w:firstRowLastColumn="0" w:lastRowFirstColumn="0" w:lastRowLastColumn="0"/>
-              <w:rPr>
-                <w:rFonts w:ascii="Segoe UI Symbol" w:hAnsi="Segoe UI Symbol" w:cs="Segoe UI Symbol"/>
-                <w:sz w:val="20"/>
-                <w:szCs w:val="20"/>
-              </w:rPr>
-            </w:pPr>
-            <w:proofErr w:type="spellStart"/>
-            <w:r>
-              <w:rPr>
-                <w:rFonts w:ascii="Segoe UI Symbol" w:hAnsi="Segoe UI Symbol" w:cs="Segoe UI Symbol"/>
-                <w:sz w:val="20"/>
-                <w:szCs w:val="20"/>
-              </w:rPr>
-              <w:t>N_features</w:t>
-            </w:r>
-            <w:proofErr w:type="spellEnd"/>
-          </w:p>
-        </w:tc>
-        <w:tc>
-          <w:tcPr>
-            <w:tcW w:w="0" w:type="auto"/>
-            <w:hideMark/>
-          </w:tcPr>
-          <w:p>
-            <w:pPr>
-              <w:spacing w:after="160" w:line="278" w:lineRule="auto"/>
-              <w:cnfStyle w:val="100000000000" w:firstRow="1" w:lastRow="0" w:firstColumn="0" w:lastColumn="0" w:oddVBand="0" w:evenVBand="0" w:oddHBand="0" w:evenHBand="0" w:firstRowFirstColumn="0" w:firstRowLastColumn="0" w:lastRowFirstColumn="0" w:lastRowLastColumn="0"/>
-              <w:rPr>
-                <w:rFonts w:ascii="Segoe UI Symbol" w:hAnsi="Segoe UI Symbol" w:cs="Segoe UI Symbol"/>
-                <w:sz w:val="20"/>
-                <w:szCs w:val="20"/>
-              </w:rPr>
-            </w:pPr>
-            <w:r>
-              <w:rPr>
-                <w:rFonts w:ascii="Segoe UI Symbol" w:hAnsi="Segoe UI Symbol" w:cs="Segoe UI Symbol"/>
-                <w:sz w:val="20"/>
-                <w:szCs w:val="20"/>
-              </w:rPr>
-              <w:t>Member</w:t>
-            </w:r>
-          </w:p>
-        </w:tc>
-      </w:tr>
-      <w:tr>
-        <w:trPr>
-          <w:cnfStyle w:val="000000100000" w:firstRow="0" w:lastRow="0" w:firstColumn="0" w:lastColumn="0" w:oddVBand="0" w:evenVBand="0" w:oddHBand="1" w:evenHBand="0" w:firstRowFirstColumn="0" w:firstRowLastColumn="0" w:lastRowFirstColumn="0" w:lastRowLastColumn="0"/>
-        </w:trPr>
-        <w:tc>
-          <w:tcPr>
-            <w:cnfStyle w:val="001000000000" w:firstRow="0" w:lastRow="0" w:firstColumn="1" w:lastColumn="0" w:oddVBand="0" w:evenVBand="0" w:oddHBand="0" w:evenHBand="0" w:firstRowFirstColumn="0" w:firstRowLastColumn="0" w:lastRowFirstColumn="0" w:lastRowLastColumn="0"/>
-            <w:tcW w:w="0" w:type="auto"/>
-            <w:hideMark/>
-          </w:tcPr>
-          <w:p>
-            <w:pPr>
-              <w:spacing w:after="160" w:line="278" w:lineRule="auto"/>
-              <w:rPr>
-                <w:rFonts w:ascii="Segoe UI Symbol" w:hAnsi="Segoe UI Symbol" w:cs="Segoe UI Symbol"/>
-                <w:sz w:val="20"/>
-                <w:szCs w:val="20"/>
-              </w:rPr>
-            </w:pPr>
-            <w:r>
-              <w:rPr>
-                <w:rFonts w:ascii="Segoe UI Symbol" w:hAnsi="Segoe UI Symbol" w:cs="Segoe UI Symbol"/>
-                <w:sz w:val="20"/>
-                <w:szCs w:val="20"/>
-              </w:rPr>
-              <w:t>0</w:t>
-            </w:r>
-          </w:p>
-        </w:tc>
-        <w:tc>
-          <w:tcPr>
-            <w:tcW w:w="0" w:type="auto"/>
-            <w:hideMark/>
-          </w:tcPr>
-          <w:p>
-            <w:pPr>
-              <w:spacing w:after="160" w:line="278" w:lineRule="auto"/>
-              <w:cnfStyle w:val="000000100000" w:firstRow="0" w:lastRow="0" w:firstColumn="0" w:lastColumn="0" w:oddVBand="0" w:evenVBand="0" w:oddHBand="1" w:evenHBand="0" w:firstRowFirstColumn="0" w:firstRowLastColumn="0" w:lastRowFirstColumn="0" w:lastRowLastColumn="0"/>
-              <w:rPr>
-                <w:rFonts w:ascii="Segoe UI Symbol" w:hAnsi="Segoe UI Symbol" w:cs="Segoe UI Symbol"/>
-                <w:sz w:val="20"/>
-                <w:szCs w:val="20"/>
-              </w:rPr>
-            </w:pPr>
-            <w:r>
-              <w:rPr>
-                <w:rFonts w:ascii="Segoe UI Symbol" w:hAnsi="Segoe UI Symbol" w:cs="Segoe UI Symbol"/>
-                <w:sz w:val="20"/>
-                <w:szCs w:val="20"/>
-              </w:rPr>
-              <w:t>1345</w:t>
-            </w:r>
-          </w:p>
-        </w:tc>
-        <w:tc>
-          <w:tcPr>
-            <w:tcW w:w="0" w:type="auto"/>
-            <w:hideMark/>
-          </w:tcPr>
-          <w:p>
-            <w:pPr>
-              <w:spacing w:after="160" w:line="278" w:lineRule="auto"/>
-              <w:cnfStyle w:val="000000100000" w:firstRow="0" w:lastRow="0" w:firstColumn="0" w:lastColumn="0" w:oddVBand="0" w:evenVBand="0" w:oddHBand="1" w:evenHBand="0" w:firstRowFirstColumn="0" w:firstRowLastColumn="0" w:lastRowFirstColumn="0" w:lastRowLastColumn="0"/>
-              <w:rPr>
-                <w:rFonts w:ascii="Segoe UI Symbol" w:hAnsi="Segoe UI Symbol" w:cs="Segoe UI Symbol"/>
-                <w:sz w:val="20"/>
-                <w:szCs w:val="20"/>
-              </w:rPr>
-            </w:pPr>
-            <w:r>
-              <w:rPr>
-                <w:rFonts w:ascii="Segoe UI Symbol" w:hAnsi="Segoe UI Symbol" w:cs="Segoe UI Symbol"/>
-                <w:sz w:val="20"/>
-                <w:szCs w:val="20"/>
-              </w:rPr>
-              <w:t>109</w:t>
-            </w:r>
-          </w:p>
-        </w:tc>
-        <w:tc>
-          <w:tcPr>
-            <w:tcW w:w="0" w:type="auto"/>
-            <w:hideMark/>
-          </w:tcPr>
-          <w:p>
-            <w:pPr>
-              <w:spacing w:after="160" w:line="278" w:lineRule="auto"/>
-              <w:cnfStyle w:val="000000100000" w:firstRow="0" w:lastRow="0" w:firstColumn="0" w:lastColumn="0" w:oddVBand="0" w:evenVBand="0" w:oddHBand="1" w:evenHBand="0" w:firstRowFirstColumn="0" w:firstRowLastColumn="0" w:lastRowFirstColumn="0" w:lastRowLastColumn="0"/>
-              <w:rPr>
-                <w:rFonts w:ascii="Segoe UI Symbol" w:hAnsi="Segoe UI Symbol" w:cs="Segoe UI Symbol"/>
-                <w:sz w:val="20"/>
-                <w:szCs w:val="20"/>
-              </w:rPr>
-            </w:pPr>
-            <w:r>
-              <w:rPr>
-                <w:rFonts w:ascii="Segoe UI Symbol" w:hAnsi="Segoe UI Symbol" w:cs="Segoe UI Symbol"/>
-                <w:b/>
-                <w:bCs/>
-                <w:sz w:val="20"/>
-                <w:szCs w:val="20"/>
-              </w:rPr>
-              <w:t>109</w:t>
-            </w:r>
-          </w:p>
-        </w:tc>
-        <w:tc>
-          <w:tcPr>
-            <w:tcW w:w="0" w:type="auto"/>
-            <w:hideMark/>
-          </w:tcPr>
-          <w:p>
-            <w:pPr>
-              <w:spacing w:after="160" w:line="278" w:lineRule="auto"/>
-              <w:cnfStyle w:val="000000100000" w:firstRow="0" w:lastRow="0" w:firstColumn="0" w:lastColumn="0" w:oddVBand="0" w:evenVBand="0" w:oddHBand="1" w:evenHBand="0" w:firstRowFirstColumn="0" w:firstRowLastColumn="0" w:lastRowFirstColumn="0" w:lastRowLastColumn="0"/>
-              <w:rPr>
-                <w:rFonts w:ascii="Segoe UI Symbol" w:hAnsi="Segoe UI Symbol" w:cs="Segoe UI Symbol"/>
-                <w:sz w:val="20"/>
-                <w:szCs w:val="20"/>
-              </w:rPr>
-            </w:pPr>
-            <w:r>
-              <w:rPr>
-                <w:rFonts w:ascii="Segoe UI Symbol" w:hAnsi="Segoe UI Symbol" w:cs="Segoe UI Symbol"/>
-                <w:b/>
-                <w:bCs/>
-                <w:sz w:val="20"/>
-                <w:szCs w:val="20"/>
-              </w:rPr>
-              <w:t>107</w:t>
-            </w:r>
-          </w:p>
-        </w:tc>
-        <w:tc>
-          <w:tcPr>
-            <w:tcW w:w="0" w:type="auto"/>
-            <w:hideMark/>
-          </w:tcPr>
-          <w:p>
-            <w:pPr>
-              <w:spacing w:after="160" w:line="278" w:lineRule="auto"/>
-              <w:cnfStyle w:val="000000100000" w:firstRow="0" w:lastRow="0" w:firstColumn="0" w:lastColumn="0" w:oddVBand="0" w:evenVBand="0" w:oddHBand="1" w:evenHBand="0" w:firstRowFirstColumn="0" w:firstRowLastColumn="0" w:lastRowFirstColumn="0" w:lastRowLastColumn="0"/>
-              <w:rPr>
-                <w:rFonts w:ascii="Segoe UI Symbol" w:hAnsi="Segoe UI Symbol" w:cs="Segoe UI Symbol"/>
-                <w:sz w:val="20"/>
-                <w:szCs w:val="20"/>
-              </w:rPr>
-            </w:pPr>
-            <w:r>
-              <w:rPr>
-                <w:rFonts w:ascii="Segoe UI Symbol" w:hAnsi="Segoe UI Symbol" w:cs="Segoe UI Symbol"/>
-                <w:b/>
-                <w:bCs/>
-                <w:sz w:val="20"/>
-                <w:szCs w:val="20"/>
-              </w:rPr>
-              <w:t>25</w:t>
-            </w:r>
-          </w:p>
-        </w:tc>
-        <w:tc>
-          <w:tcPr>
-            <w:tcW w:w="0" w:type="auto"/>
-            <w:hideMark/>
-          </w:tcPr>
-          <w:p>
-            <w:pPr>
-              <w:spacing w:after="160" w:line="278" w:lineRule="auto"/>
-              <w:cnfStyle w:val="000000100000" w:firstRow="0" w:lastRow="0" w:firstColumn="0" w:lastColumn="0" w:oddVBand="0" w:evenVBand="0" w:oddHBand="1" w:evenHBand="0" w:firstRowFirstColumn="0" w:firstRowLastColumn="0" w:lastRowFirstColumn="0" w:lastRowLastColumn="0"/>
-              <w:rPr>
-                <w:rFonts w:ascii="Segoe UI Symbol" w:hAnsi="Segoe UI Symbol" w:cs="Segoe UI Symbol"/>
-                <w:sz w:val="20"/>
-                <w:szCs w:val="20"/>
-              </w:rPr>
-            </w:pPr>
-            <w:r>
-              <w:rPr>
-                <w:rFonts w:ascii="Segoe UI Symbol" w:hAnsi="Segoe UI Symbol" w:cs="Segoe UI Symbol"/>
-                <w:b/>
-                <w:bCs/>
-                <w:sz w:val="20"/>
-                <w:szCs w:val="20"/>
-              </w:rPr>
-              <w:t>Parth</w:t>
-            </w:r>
-          </w:p>
-        </w:tc>
-      </w:tr>
-      <w:tr>
-        <w:tc>
-          <w:tcPr>
-            <w:cnfStyle w:val="001000000000" w:firstRow="0" w:lastRow="0" w:firstColumn="1" w:lastColumn="0" w:oddVBand="0" w:evenVBand="0" w:oddHBand="0" w:evenHBand="0" w:firstRowFirstColumn="0" w:firstRowLastColumn="0" w:lastRowFirstColumn="0" w:lastRowLastColumn="0"/>
-            <w:tcW w:w="0" w:type="auto"/>
-            <w:hideMark/>
-          </w:tcPr>
-          <w:p>
-            <w:pPr>
-              <w:spacing w:after="160" w:line="278" w:lineRule="auto"/>
-              <w:rPr>
-                <w:rFonts w:ascii="Segoe UI Symbol" w:hAnsi="Segoe UI Symbol" w:cs="Segoe UI Symbol"/>
-                <w:sz w:val="20"/>
-                <w:szCs w:val="20"/>
-              </w:rPr>
-            </w:pPr>
-            <w:r>
-              <w:rPr>
-                <w:rFonts w:ascii="Segoe UI Symbol" w:hAnsi="Segoe UI Symbol" w:cs="Segoe UI Symbol"/>
-                <w:sz w:val="20"/>
-                <w:szCs w:val="20"/>
-              </w:rPr>
-              <w:t>2</w:t>
-            </w:r>
-          </w:p>
-        </w:tc>
-        <w:tc>
-          <w:tcPr>
-            <w:tcW w:w="0" w:type="auto"/>
-            <w:hideMark/>
-          </w:tcPr>
-          <w:p>
-            <w:pPr>
-              <w:spacing w:after="160" w:line="278" w:lineRule="auto"/>
-              <w:cnfStyle w:val="000000000000" w:firstRow="0" w:lastRow="0" w:firstColumn="0" w:lastColumn="0" w:oddVBand="0" w:evenVBand="0" w:oddHBand="0" w:evenHBand="0" w:firstRowFirstColumn="0" w:firstRowLastColumn="0" w:lastRowFirstColumn="0" w:lastRowLastColumn="0"/>
-              <w:rPr>
-                <w:rFonts w:ascii="Segoe UI Symbol" w:hAnsi="Segoe UI Symbol" w:cs="Segoe UI Symbol"/>
-                <w:sz w:val="20"/>
-                <w:szCs w:val="20"/>
-              </w:rPr>
-            </w:pPr>
-            <w:r>
-              <w:rPr>
-                <w:rFonts w:ascii="Segoe UI Symbol" w:hAnsi="Segoe UI Symbol" w:cs="Segoe UI Symbol"/>
-                <w:sz w:val="20"/>
-                <w:szCs w:val="20"/>
-              </w:rPr>
-              <w:t>1976</w:t>
-            </w:r>
-          </w:p>
-        </w:tc>
-        <w:tc>
-          <w:tcPr>
-            <w:tcW w:w="0" w:type="auto"/>
-            <w:hideMark/>
-          </w:tcPr>
-          <w:p>
-            <w:pPr>
-              <w:spacing w:after="160" w:line="278" w:lineRule="auto"/>
-              <w:cnfStyle w:val="000000000000" w:firstRow="0" w:lastRow="0" w:firstColumn="0" w:lastColumn="0" w:oddVBand="0" w:evenVBand="0" w:oddHBand="0" w:evenHBand="0" w:firstRowFirstColumn="0" w:firstRowLastColumn="0" w:lastRowFirstColumn="0" w:lastRowLastColumn="0"/>
-              <w:rPr>
-                <w:rFonts w:ascii="Segoe UI Symbol" w:hAnsi="Segoe UI Symbol" w:cs="Segoe UI Symbol"/>
-                <w:sz w:val="20"/>
-                <w:szCs w:val="20"/>
-              </w:rPr>
-            </w:pPr>
-            <w:r>
-              <w:rPr>
-                <w:rFonts w:ascii="Segoe UI Symbol" w:hAnsi="Segoe UI Symbol" w:cs="Segoe UI Symbol"/>
-                <w:sz w:val="20"/>
-                <w:szCs w:val="20"/>
-              </w:rPr>
-              <w:t>4</w:t>
-            </w:r>
-          </w:p>
-        </w:tc>
-        <w:tc>
-          <w:tcPr>
-            <w:tcW w:w="0" w:type="auto"/>
-            <w:hideMark/>
-          </w:tcPr>
-          <w:p>
-            <w:pPr>
-              <w:spacing w:after="160" w:line="278" w:lineRule="auto"/>
-              <w:cnfStyle w:val="000000000000" w:firstRow="0" w:lastRow="0" w:firstColumn="0" w:lastColumn="0" w:oddVBand="0" w:evenVBand="0" w:oddHBand="0" w:evenHBand="0" w:firstRowFirstColumn="0" w:firstRowLastColumn="0" w:lastRowFirstColumn="0" w:lastRowLastColumn="0"/>
-              <w:rPr>
-                <w:rFonts w:ascii="Segoe UI Symbol" w:hAnsi="Segoe UI Symbol" w:cs="Segoe UI Symbol"/>
-                <w:sz w:val="20"/>
-                <w:szCs w:val="20"/>
-              </w:rPr>
-            </w:pPr>
-            <w:r>
-              <w:rPr>
-                <w:rFonts w:ascii="Segoe UI Symbol" w:hAnsi="Segoe UI Symbol" w:cs="Segoe UI Symbol"/>
-                <w:b/>
-                <w:bCs/>
-                <w:sz w:val="20"/>
-                <w:szCs w:val="20"/>
-              </w:rPr>
-              <w:t>4</w:t>
-            </w:r>
-          </w:p>
-        </w:tc>
-        <w:tc>
-          <w:tcPr>
-            <w:tcW w:w="0" w:type="auto"/>
-            <w:hideMark/>
-          </w:tcPr>
-          <w:p>
-            <w:pPr>
-              <w:spacing w:after="160" w:line="278" w:lineRule="auto"/>
-              <w:cnfStyle w:val="000000000000" w:firstRow="0" w:lastRow="0" w:firstColumn="0" w:lastColumn="0" w:oddVBand="0" w:evenVBand="0" w:oddHBand="0" w:evenHBand="0" w:firstRowFirstColumn="0" w:firstRowLastColumn="0" w:lastRowFirstColumn="0" w:lastRowLastColumn="0"/>
-              <w:rPr>
-                <w:rFonts w:ascii="Segoe UI Symbol" w:hAnsi="Segoe UI Symbol" w:cs="Segoe UI Symbol"/>
-                <w:sz w:val="20"/>
-                <w:szCs w:val="20"/>
-              </w:rPr>
-            </w:pPr>
-            <w:r>
-              <w:rPr>
-                <w:rFonts w:ascii="Segoe UI Symbol" w:hAnsi="Segoe UI Symbol" w:cs="Segoe UI Symbol"/>
-                <w:b/>
-                <w:bCs/>
-                <w:sz w:val="20"/>
-                <w:szCs w:val="20"/>
-              </w:rPr>
-              <w:t>0</w:t>
-            </w:r>
-          </w:p>
-        </w:tc>
-        <w:tc>
-          <w:tcPr>
-            <w:tcW w:w="0" w:type="auto"/>
-            <w:hideMark/>
-          </w:tcPr>
-          <w:p>
-            <w:pPr>
-              <w:spacing w:after="160" w:line="278" w:lineRule="auto"/>
-              <w:cnfStyle w:val="000000000000" w:firstRow="0" w:lastRow="0" w:firstColumn="0" w:lastColumn="0" w:oddVBand="0" w:evenVBand="0" w:oddHBand="0" w:evenHBand="0" w:firstRowFirstColumn="0" w:firstRowLastColumn="0" w:lastRowFirstColumn="0" w:lastRowLastColumn="0"/>
-              <w:rPr>
-                <w:rFonts w:ascii="Segoe UI Symbol" w:hAnsi="Segoe UI Symbol" w:cs="Segoe UI Symbol"/>
-                <w:sz w:val="20"/>
-                <w:szCs w:val="20"/>
-              </w:rPr>
-            </w:pPr>
-            <w:r>
-              <w:rPr>
-                <w:rFonts w:ascii="Segoe UI Symbol" w:hAnsi="Segoe UI Symbol" w:cs="Segoe UI Symbol"/>
-                <w:b/>
-                <w:bCs/>
-                <w:sz w:val="20"/>
-                <w:szCs w:val="20"/>
-              </w:rPr>
-              <w:t>40</w:t>
-            </w:r>
-          </w:p>
-        </w:tc>
-        <w:tc>
-          <w:tcPr>
-            <w:tcW w:w="0" w:type="auto"/>
-            <w:hideMark/>
-          </w:tcPr>
-          <w:p>
-            <w:pPr>
-              <w:spacing w:after="160" w:line="278" w:lineRule="auto"/>
-              <w:cnfStyle w:val="000000000000" w:firstRow="0" w:lastRow="0" w:firstColumn="0" w:lastColumn="0" w:oddVBand="0" w:evenVBand="0" w:oddHBand="0" w:evenHBand="0" w:firstRowFirstColumn="0" w:firstRowLastColumn="0" w:lastRowFirstColumn="0" w:lastRowLastColumn="0"/>
-              <w:rPr>
-                <w:rFonts w:ascii="Segoe UI Symbol" w:hAnsi="Segoe UI Symbol" w:cs="Segoe UI Symbol"/>
-                <w:sz w:val="20"/>
-                <w:szCs w:val="20"/>
-              </w:rPr>
-            </w:pPr>
-            <w:r>
-              <w:rPr>
-                <w:rFonts w:ascii="Segoe UI Symbol" w:hAnsi="Segoe UI Symbol" w:cs="Segoe UI Symbol"/>
-                <w:b/>
-                <w:bCs/>
-                <w:sz w:val="20"/>
-                <w:szCs w:val="20"/>
-              </w:rPr>
-              <w:t>Dhanisha</w:t>
-            </w:r>
-          </w:p>
-        </w:tc>
-      </w:tr>
-      <w:tr>
-        <w:trPr>
-          <w:cnfStyle w:val="000000100000" w:firstRow="0" w:lastRow="0" w:firstColumn="0" w:lastColumn="0" w:oddVBand="0" w:evenVBand="0" w:oddHBand="1" w:evenHBand="0" w:firstRowFirstColumn="0" w:firstRowLastColumn="0" w:lastRowFirstColumn="0" w:lastRowLastColumn="0"/>
-        </w:trPr>
-        <w:tc>
-          <w:tcPr>
-            <w:cnfStyle w:val="001000000000" w:firstRow="0" w:lastRow="0" w:firstColumn="1" w:lastColumn="0" w:oddVBand="0" w:evenVBand="0" w:oddHBand="0" w:evenHBand="0" w:firstRowFirstColumn="0" w:firstRowLastColumn="0" w:lastRowFirstColumn="0" w:lastRowLastColumn="0"/>
-            <w:tcW w:w="0" w:type="auto"/>
-            <w:hideMark/>
-          </w:tcPr>
-          <w:p>
-            <w:pPr>
-              <w:spacing w:after="160" w:line="278" w:lineRule="auto"/>
-              <w:rPr>
-                <w:rFonts w:ascii="Segoe UI Symbol" w:hAnsi="Segoe UI Symbol" w:cs="Segoe UI Symbol"/>
-                <w:sz w:val="20"/>
-                <w:szCs w:val="20"/>
-              </w:rPr>
-            </w:pPr>
-            <w:r>
-              <w:rPr>
-                <w:rFonts w:ascii="Segoe UI Symbol" w:hAnsi="Segoe UI Symbol" w:cs="Segoe UI Symbol"/>
-                <w:sz w:val="20"/>
-                <w:szCs w:val="20"/>
-              </w:rPr>
-              <w:t>3</w:t>
-            </w:r>
-          </w:p>
-        </w:tc>
-        <w:tc>
-          <w:tcPr>
-            <w:tcW w:w="0" w:type="auto"/>
-            <w:hideMark/>
-          </w:tcPr>
-          <w:p>
-            <w:pPr>
-              <w:spacing w:after="160" w:line="278" w:lineRule="auto"/>
-              <w:cnfStyle w:val="000000100000" w:firstRow="0" w:lastRow="0" w:firstColumn="0" w:lastColumn="0" w:oddVBand="0" w:evenVBand="0" w:oddHBand="1" w:evenHBand="0" w:firstRowFirstColumn="0" w:firstRowLastColumn="0" w:lastRowFirstColumn="0" w:lastRowLastColumn="0"/>
-              <w:rPr>
-                <w:rFonts w:ascii="Segoe UI Symbol" w:hAnsi="Segoe UI Symbol" w:cs="Segoe UI Symbol"/>
-                <w:sz w:val="20"/>
-                <w:szCs w:val="20"/>
-              </w:rPr>
-            </w:pPr>
-            <w:r>
-              <w:rPr>
-                <w:rFonts w:ascii="Segoe UI Symbol" w:hAnsi="Segoe UI Symbol" w:cs="Segoe UI Symbol"/>
-                <w:sz w:val="20"/>
-                <w:szCs w:val="20"/>
-              </w:rPr>
-              <w:t>2157</w:t>
-            </w:r>
-          </w:p>
-        </w:tc>
-        <w:tc>
-          <w:tcPr>
-            <w:tcW w:w="0" w:type="auto"/>
-            <w:hideMark/>
-          </w:tcPr>
-          <w:p>
-            <w:pPr>
-              <w:spacing w:after="160" w:line="278" w:lineRule="auto"/>
-              <w:cnfStyle w:val="000000100000" w:firstRow="0" w:lastRow="0" w:firstColumn="0" w:lastColumn="0" w:oddVBand="0" w:evenVBand="0" w:oddHBand="1" w:evenHBand="0" w:firstRowFirstColumn="0" w:firstRowLastColumn="0" w:lastRowFirstColumn="0" w:lastRowLastColumn="0"/>
-              <w:rPr>
-                <w:rFonts w:ascii="Segoe UI Symbol" w:hAnsi="Segoe UI Symbol" w:cs="Segoe UI Symbol"/>
-                <w:sz w:val="20"/>
-                <w:szCs w:val="20"/>
-              </w:rPr>
-            </w:pPr>
-            <w:r>
-              <w:rPr>
-                <w:rFonts w:ascii="Segoe UI Symbol" w:hAnsi="Segoe UI Symbol" w:cs="Segoe UI Symbol"/>
-                <w:sz w:val="20"/>
-                <w:szCs w:val="20"/>
-              </w:rPr>
-              <w:t>82</w:t>
-            </w:r>
-          </w:p>
-        </w:tc>
-        <w:tc>
-          <w:tcPr>
-            <w:tcW w:w="0" w:type="auto"/>
-            <w:hideMark/>
-          </w:tcPr>
-          <w:p>
-            <w:pPr>
-              <w:spacing w:after="160" w:line="278" w:lineRule="auto"/>
-              <w:cnfStyle w:val="000000100000" w:firstRow="0" w:lastRow="0" w:firstColumn="0" w:lastColumn="0" w:oddVBand="0" w:evenVBand="0" w:oddHBand="1" w:evenHBand="0" w:firstRowFirstColumn="0" w:firstRowLastColumn="0" w:lastRowFirstColumn="0" w:lastRowLastColumn="0"/>
-              <w:rPr>
-                <w:rFonts w:ascii="Segoe UI Symbol" w:hAnsi="Segoe UI Symbol" w:cs="Segoe UI Symbol"/>
-                <w:sz w:val="20"/>
-                <w:szCs w:val="20"/>
-              </w:rPr>
-            </w:pPr>
-            <w:r>
-              <w:rPr>
-                <w:rFonts w:ascii="Segoe UI Symbol" w:hAnsi="Segoe UI Symbol" w:cs="Segoe UI Symbol"/>
-                <w:b/>
-                <w:bCs/>
-                <w:sz w:val="20"/>
-                <w:szCs w:val="20"/>
-              </w:rPr>
-              <w:t>82</w:t>
-            </w:r>
-          </w:p>
-        </w:tc>
-        <w:tc>
-          <w:tcPr>
-            <w:tcW w:w="0" w:type="auto"/>
-            <w:hideMark/>
-          </w:tcPr>
-          <w:p>
-            <w:pPr>
-              <w:spacing w:after="160" w:line="278" w:lineRule="auto"/>
-              <w:cnfStyle w:val="000000100000" w:firstRow="0" w:lastRow="0" w:firstColumn="0" w:lastColumn="0" w:oddVBand="0" w:evenVBand="0" w:oddHBand="1" w:evenHBand="0" w:firstRowFirstColumn="0" w:firstRowLastColumn="0" w:lastRowFirstColumn="0" w:lastRowLastColumn="0"/>
-              <w:rPr>
-                <w:rFonts w:ascii="Segoe UI Symbol" w:hAnsi="Segoe UI Symbol" w:cs="Segoe UI Symbol"/>
-                <w:sz w:val="20"/>
-                <w:szCs w:val="20"/>
-              </w:rPr>
-            </w:pPr>
-            <w:r>
-              <w:rPr>
-                <w:rFonts w:ascii="Segoe UI Symbol" w:hAnsi="Segoe UI Symbol" w:cs="Segoe UI Symbol"/>
-                <w:b/>
-                <w:bCs/>
-                <w:sz w:val="20"/>
-                <w:szCs w:val="20"/>
-              </w:rPr>
-              <w:t>74</w:t>
-            </w:r>
-          </w:p>
-        </w:tc>
-        <w:tc>
-          <w:tcPr>
-            <w:tcW w:w="0" w:type="auto"/>
-            <w:hideMark/>
-          </w:tcPr>
-          <w:p>
-            <w:pPr>
-              <w:spacing w:after="160" w:line="278" w:lineRule="auto"/>
-              <w:cnfStyle w:val="000000100000" w:firstRow="0" w:lastRow="0" w:firstColumn="0" w:lastColumn="0" w:oddVBand="0" w:evenVBand="0" w:oddHBand="1" w:evenHBand="0" w:firstRowFirstColumn="0" w:firstRowLastColumn="0" w:lastRowFirstColumn="0" w:lastRowLastColumn="0"/>
-              <w:rPr>
-                <w:rFonts w:ascii="Segoe UI Symbol" w:hAnsi="Segoe UI Symbol" w:cs="Segoe UI Symbol"/>
-                <w:sz w:val="20"/>
-                <w:szCs w:val="20"/>
-              </w:rPr>
-            </w:pPr>
-            <w:r>
-              <w:rPr>
-                <w:rFonts w:ascii="Segoe UI Symbol" w:hAnsi="Segoe UI Symbol" w:cs="Segoe UI Symbol"/>
-                <w:b/>
-                <w:bCs/>
-                <w:sz w:val="20"/>
-                <w:szCs w:val="20"/>
-              </w:rPr>
-              <w:t>13</w:t>
-            </w:r>
-          </w:p>
-        </w:tc>
-        <w:tc>
-          <w:tcPr>
-            <w:tcW w:w="0" w:type="auto"/>
-            <w:hideMark/>
-          </w:tcPr>
-          <w:p>
-            <w:pPr>
-              <w:spacing w:after="160" w:line="278" w:lineRule="auto"/>
-              <w:cnfStyle w:val="000000100000" w:firstRow="0" w:lastRow="0" w:firstColumn="0" w:lastColumn="0" w:oddVBand="0" w:evenVBand="0" w:oddHBand="1" w:evenHBand="0" w:firstRowFirstColumn="0" w:firstRowLastColumn="0" w:lastRowFirstColumn="0" w:lastRowLastColumn="0"/>
-              <w:rPr>
-                <w:rFonts w:ascii="Segoe UI Symbol" w:hAnsi="Segoe UI Symbol" w:cs="Segoe UI Symbol"/>
-                <w:sz w:val="20"/>
-                <w:szCs w:val="20"/>
-              </w:rPr>
-            </w:pPr>
-            <w:r>
-              <w:rPr>
-                <w:rFonts w:ascii="Segoe UI Symbol" w:hAnsi="Segoe UI Symbol" w:cs="Segoe UI Symbol"/>
-                <w:b/>
-                <w:bCs/>
-                <w:sz w:val="20"/>
-                <w:szCs w:val="20"/>
-              </w:rPr>
-              <w:t>Lasya</w:t>
-            </w:r>
-          </w:p>
-        </w:tc>
-      </w:tr>
-      <w:tr>
-        <w:tc>
-          <w:tcPr>
-            <w:cnfStyle w:val="001000000000" w:firstRow="0" w:lastRow="0" w:firstColumn="1" w:lastColumn="0" w:oddVBand="0" w:evenVBand="0" w:oddHBand="0" w:evenHBand="0" w:firstRowFirstColumn="0" w:firstRowLastColumn="0" w:lastRowFirstColumn="0" w:lastRowLastColumn="0"/>
-            <w:tcW w:w="0" w:type="auto"/>
-            <w:hideMark/>
-          </w:tcPr>
-          <w:p>
-            <w:pPr>
-              <w:spacing w:after="160" w:line="278" w:lineRule="auto"/>
-              <w:rPr>
-                <w:rFonts w:ascii="Segoe UI Symbol" w:hAnsi="Segoe UI Symbol" w:cs="Segoe UI Symbol"/>
-                <w:sz w:val="20"/>
-                <w:szCs w:val="20"/>
-              </w:rPr>
-            </w:pPr>
-            <w:r>
-              <w:rPr>
-                <w:rFonts w:ascii="Segoe UI Symbol" w:hAnsi="Segoe UI Symbol" w:cs="Segoe UI Symbol"/>
-                <w:sz w:val="20"/>
-                <w:szCs w:val="20"/>
-              </w:rPr>
-              <w:t>5</w:t>
-            </w:r>
-          </w:p>
-        </w:tc>
-        <w:tc>
-          <w:tcPr>
-            <w:tcW w:w="0" w:type="auto"/>
-            <w:hideMark/>
-          </w:tcPr>
-          <w:p>
-            <w:pPr>
-              <w:spacing w:after="160" w:line="278" w:lineRule="auto"/>
-              <w:cnfStyle w:val="000000000000" w:firstRow="0" w:lastRow="0" w:firstColumn="0" w:lastColumn="0" w:oddVBand="0" w:evenVBand="0" w:oddHBand="0" w:evenHBand="0" w:firstRowFirstColumn="0" w:firstRowLastColumn="0" w:lastRowFirstColumn="0" w:lastRowLastColumn="0"/>
-              <w:rPr>
-                <w:rFonts w:ascii="Segoe UI Symbol" w:hAnsi="Segoe UI Symbol" w:cs="Segoe UI Symbol"/>
-                <w:sz w:val="20"/>
-                <w:szCs w:val="20"/>
-              </w:rPr>
-            </w:pPr>
-            <w:r>
-              <w:rPr>
-                <w:rFonts w:ascii="Segoe UI Symbol" w:hAnsi="Segoe UI Symbol" w:cs="Segoe UI Symbol"/>
-                <w:sz w:val="20"/>
-                <w:szCs w:val="20"/>
-              </w:rPr>
-              <w:t>3</w:t>
-            </w:r>
-          </w:p>
-        </w:tc>
-        <w:tc>
-          <w:tcPr>
-            <w:tcW w:w="0" w:type="auto"/>
-            <w:hideMark/>
-          </w:tcPr>
-          <w:p>
-            <w:pPr>
-              <w:spacing w:after="160" w:line="278" w:lineRule="auto"/>
-              <w:cnfStyle w:val="000000000000" w:firstRow="0" w:lastRow="0" w:firstColumn="0" w:lastColumn="0" w:oddVBand="0" w:evenVBand="0" w:oddHBand="0" w:evenHBand="0" w:firstRowFirstColumn="0" w:firstRowLastColumn="0" w:lastRowFirstColumn="0" w:lastRowLastColumn="0"/>
-              <w:rPr>
-                <w:rFonts w:ascii="Segoe UI Symbol" w:hAnsi="Segoe UI Symbol" w:cs="Segoe UI Symbol"/>
-                <w:sz w:val="20"/>
-                <w:szCs w:val="20"/>
-              </w:rPr>
-            </w:pPr>
-            <w:r>
-              <w:rPr>
-                <w:rFonts w:ascii="Segoe UI Symbol" w:hAnsi="Segoe UI Symbol" w:cs="Segoe UI Symbol"/>
-                <w:sz w:val="20"/>
-                <w:szCs w:val="20"/>
-              </w:rPr>
-              <w:t>3</w:t>
-            </w:r>
-          </w:p>
-        </w:tc>
-        <w:tc>
-          <w:tcPr>
-            <w:tcW w:w="0" w:type="auto"/>
-            <w:hideMark/>
-          </w:tcPr>
-          <w:p>
-            <w:pPr>
-              <w:spacing w:after="160" w:line="278" w:lineRule="auto"/>
-              <w:cnfStyle w:val="000000000000" w:firstRow="0" w:lastRow="0" w:firstColumn="0" w:lastColumn="0" w:oddVBand="0" w:evenVBand="0" w:oddHBand="0" w:evenHBand="0" w:firstRowFirstColumn="0" w:firstRowLastColumn="0" w:lastRowFirstColumn="0" w:lastRowLastColumn="0"/>
-              <w:rPr>
-                <w:rFonts w:ascii="Segoe UI Symbol" w:hAnsi="Segoe UI Symbol" w:cs="Segoe UI Symbol"/>
-                <w:sz w:val="20"/>
-                <w:szCs w:val="20"/>
-              </w:rPr>
-            </w:pPr>
-            <w:r>
-              <w:rPr>
-                <w:rFonts w:ascii="Segoe UI Symbol" w:hAnsi="Segoe UI Symbol" w:cs="Segoe UI Symbol"/>
-                <w:b/>
-                <w:bCs/>
-                <w:sz w:val="20"/>
-                <w:szCs w:val="20"/>
-              </w:rPr>
-              <w:t>3</w:t>
-            </w:r>
-          </w:p>
-        </w:tc>
-        <w:tc>
-          <w:tcPr>
-            <w:tcW w:w="0" w:type="auto"/>
-            <w:hideMark/>
-          </w:tcPr>
-          <w:p>
-            <w:pPr>
-              <w:spacing w:after="160" w:line="278" w:lineRule="auto"/>
-              <w:cnfStyle w:val="000000000000" w:firstRow="0" w:lastRow="0" w:firstColumn="0" w:lastColumn="0" w:oddVBand="0" w:evenVBand="0" w:oddHBand="0" w:evenHBand="0" w:firstRowFirstColumn="0" w:firstRowLastColumn="0" w:lastRowFirstColumn="0" w:lastRowLastColumn="0"/>
-              <w:rPr>
-                <w:rFonts w:ascii="Segoe UI Symbol" w:hAnsi="Segoe UI Symbol" w:cs="Segoe UI Symbol"/>
-                <w:sz w:val="20"/>
-                <w:szCs w:val="20"/>
-              </w:rPr>
-            </w:pPr>
-            <w:r>
-              <w:rPr>
-                <w:rFonts w:ascii="Segoe UI Symbol" w:hAnsi="Segoe UI Symbol" w:cs="Segoe UI Symbol"/>
-                <w:b/>
-                <w:bCs/>
-                <w:sz w:val="20"/>
-                <w:szCs w:val="20"/>
-              </w:rPr>
-              <w:t>0</w:t>
-            </w:r>
-          </w:p>
-        </w:tc>
-        <w:tc>
-          <w:tcPr>
-            <w:tcW w:w="0" w:type="auto"/>
-            <w:hideMark/>
-          </w:tcPr>
-          <w:p>
-            <w:pPr>
-              <w:spacing w:after="160" w:line="278" w:lineRule="auto"/>
-              <w:cnfStyle w:val="000000000000" w:firstRow="0" w:lastRow="0" w:firstColumn="0" w:lastColumn="0" w:oddVBand="0" w:evenVBand="0" w:oddHBand="0" w:evenHBand="0" w:firstRowFirstColumn="0" w:firstRowLastColumn="0" w:lastRowFirstColumn="0" w:lastRowLastColumn="0"/>
-              <w:rPr>
-                <w:rFonts w:ascii="Segoe UI Symbol" w:hAnsi="Segoe UI Symbol" w:cs="Segoe UI Symbol"/>
-                <w:sz w:val="20"/>
-                <w:szCs w:val="20"/>
-              </w:rPr>
-            </w:pPr>
-            <w:r>
-              <w:rPr>
-                <w:rFonts w:ascii="Segoe UI Symbol" w:hAnsi="Segoe UI Symbol" w:cs="Segoe UI Symbol"/>
-                <w:b/>
-                <w:bCs/>
-                <w:sz w:val="20"/>
-                <w:szCs w:val="20"/>
-              </w:rPr>
-              <w:t>0</w:t>
-            </w:r>
-          </w:p>
-        </w:tc>
-        <w:tc>
-          <w:tcPr>
-            <w:tcW w:w="0" w:type="auto"/>
-            <w:hideMark/>
-          </w:tcPr>
-          <w:p>
-            <w:pPr>
-              <w:spacing w:after="160" w:line="278" w:lineRule="auto"/>
-              <w:cnfStyle w:val="000000000000" w:firstRow="0" w:lastRow="0" w:firstColumn="0" w:lastColumn="0" w:oddVBand="0" w:evenVBand="0" w:oddHBand="0" w:evenHBand="0" w:firstRowFirstColumn="0" w:firstRowLastColumn="0" w:lastRowFirstColumn="0" w:lastRowLastColumn="0"/>
-              <w:rPr>
-                <w:rFonts w:ascii="Segoe UI Symbol" w:hAnsi="Segoe UI Symbol" w:cs="Segoe UI Symbol"/>
-                <w:sz w:val="20"/>
-                <w:szCs w:val="20"/>
-              </w:rPr>
-            </w:pPr>
-            <w:proofErr w:type="spellStart"/>
-            <w:r>
-              <w:rPr>
-                <w:rFonts w:ascii="Segoe UI Symbol" w:hAnsi="Segoe UI Symbol" w:cs="Segoe UI Symbol"/>
-                <w:b/>
-                <w:bCs/>
-                <w:sz w:val="20"/>
-                <w:szCs w:val="20"/>
-              </w:rPr>
-              <w:t>Premlata</w:t>
-            </w:r>
-            <w:proofErr w:type="spellEnd"/>
-            <w:r>
-              <w:rPr>
-                <w:rFonts w:ascii="Segoe UI Symbol" w:hAnsi="Segoe UI Symbol" w:cs="Segoe UI Symbol"/>
-                <w:b/>
-                <w:bCs/>
-                <w:sz w:val="20"/>
-                <w:szCs w:val="20"/>
-              </w:rPr>
-              <w:t xml:space="preserve"> (Constant Model)</w:t>
-            </w:r>
-          </w:p>
-        </w:tc>
-      </w:tr>
-      <w:tr>
-        <w:trPr>
-          <w:cnfStyle w:val="000000100000" w:firstRow="0" w:lastRow="0" w:firstColumn="0" w:lastColumn="0" w:oddVBand="0" w:evenVBand="0" w:oddHBand="1" w:evenHBand="0" w:firstRowFirstColumn="0" w:firstRowLastColumn="0" w:lastRowFirstColumn="0" w:lastRowLastColumn="0"/>
-        </w:trPr>
-        <w:tc>
-          <w:tcPr>
-            <w:cnfStyle w:val="001000000000" w:firstRow="0" w:lastRow="0" w:firstColumn="1" w:lastColumn="0" w:oddVBand="0" w:evenVBand="0" w:oddHBand="0" w:evenHBand="0" w:firstRowFirstColumn="0" w:firstRowLastColumn="0" w:lastRowFirstColumn="0" w:lastRowLastColumn="0"/>
-            <w:tcW w:w="0" w:type="auto"/>
-            <w:hideMark/>
-          </w:tcPr>
-          <w:p>
-            <w:pPr>
-              <w:spacing w:after="160" w:line="278" w:lineRule="auto"/>
-              <w:rPr>
-                <w:rFonts w:ascii="Segoe UI Symbol" w:hAnsi="Segoe UI Symbol" w:cs="Segoe UI Symbol"/>
-                <w:sz w:val="20"/>
-                <w:szCs w:val="20"/>
-              </w:rPr>
-            </w:pPr>
-            <w:r>
-              <w:rPr>
-                <w:rFonts w:ascii="Segoe UI Symbol" w:hAnsi="Segoe UI Symbol" w:cs="Segoe UI Symbol"/>
-                <w:sz w:val="20"/>
-                <w:szCs w:val="20"/>
-              </w:rPr>
-              <w:t>Total</w:t>
-            </w:r>
-          </w:p>
-        </w:tc>
-        <w:tc>
-          <w:tcPr>
-            <w:tcW w:w="0" w:type="auto"/>
-            <w:hideMark/>
-          </w:tcPr>
-          <w:p>
-            <w:pPr>
-              <w:spacing w:after="160" w:line="278" w:lineRule="auto"/>
-              <w:cnfStyle w:val="000000100000" w:firstRow="0" w:lastRow="0" w:firstColumn="0" w:lastColumn="0" w:oddVBand="0" w:evenVBand="0" w:oddHBand="1" w:evenHBand="0" w:firstRowFirstColumn="0" w:firstRowLastColumn="0" w:lastRowFirstColumn="0" w:lastRowLastColumn="0"/>
-              <w:rPr>
-                <w:rFonts w:ascii="Segoe UI Symbol" w:hAnsi="Segoe UI Symbol" w:cs="Segoe UI Symbol"/>
-                <w:sz w:val="20"/>
-                <w:szCs w:val="20"/>
-              </w:rPr>
-            </w:pPr>
-            <w:r>
-              <w:rPr>
-                <w:rFonts w:ascii="Segoe UI Symbol" w:hAnsi="Segoe UI Symbol" w:cs="Segoe UI Symbol"/>
-                <w:b/>
-                <w:bCs/>
-                <w:sz w:val="20"/>
-                <w:szCs w:val="20"/>
-              </w:rPr>
-              <w:t>5807</w:t>
-            </w:r>
-          </w:p>
-        </w:tc>
-        <w:tc>
-          <w:tcPr>
-            <w:tcW w:w="0" w:type="auto"/>
-            <w:hideMark/>
-          </w:tcPr>
-          <w:p>
-            <w:pPr>
-              <w:spacing w:after="160" w:line="278" w:lineRule="auto"/>
-              <w:cnfStyle w:val="000000100000" w:firstRow="0" w:lastRow="0" w:firstColumn="0" w:lastColumn="0" w:oddVBand="0" w:evenVBand="0" w:oddHBand="1" w:evenHBand="0" w:firstRowFirstColumn="0" w:firstRowLastColumn="0" w:lastRowFirstColumn="0" w:lastRowLastColumn="0"/>
-              <w:rPr>
-                <w:rFonts w:ascii="Segoe UI Symbol" w:hAnsi="Segoe UI Symbol" w:cs="Segoe UI Symbol"/>
-                <w:sz w:val="20"/>
-                <w:szCs w:val="20"/>
-              </w:rPr>
-            </w:pPr>
-            <w:r>
-              <w:rPr>
-                <w:rFonts w:ascii="Segoe UI Symbol" w:hAnsi="Segoe UI Symbol" w:cs="Segoe UI Symbol"/>
-                <w:b/>
-                <w:bCs/>
-                <w:sz w:val="20"/>
-                <w:szCs w:val="20"/>
-              </w:rPr>
-              <w:t>198</w:t>
-            </w:r>
-          </w:p>
-        </w:tc>
-        <w:tc>
-          <w:tcPr>
-            <w:tcW w:w="0" w:type="auto"/>
-            <w:hideMark/>
-          </w:tcPr>
-          <w:p>
-            <w:pPr>
-              <w:spacing w:after="160" w:line="278" w:lineRule="auto"/>
-              <w:cnfStyle w:val="000000100000" w:firstRow="0" w:lastRow="0" w:firstColumn="0" w:lastColumn="0" w:oddVBand="0" w:evenVBand="0" w:oddHBand="1" w:evenHBand="0" w:firstRowFirstColumn="0" w:firstRowLastColumn="0" w:lastRowFirstColumn="0" w:lastRowLastColumn="0"/>
-              <w:rPr>
-                <w:rFonts w:ascii="Segoe UI Symbol" w:hAnsi="Segoe UI Symbol" w:cs="Segoe UI Symbol"/>
-                <w:sz w:val="20"/>
-                <w:szCs w:val="20"/>
-              </w:rPr>
-            </w:pPr>
-            <w:r>
-              <w:rPr>
-                <w:rFonts w:ascii="Segoe UI Symbol" w:hAnsi="Segoe UI Symbol" w:cs="Segoe UI Symbol"/>
-                <w:b/>
-                <w:bCs/>
-                <w:sz w:val="20"/>
-                <w:szCs w:val="20"/>
-              </w:rPr>
-              <w:t>198 - TF-sum = 198-181 = 17</w:t>
-            </w:r>
-          </w:p>
-        </w:tc>
-        <w:tc>
-          <w:tcPr>
-            <w:tcW w:w="0" w:type="auto"/>
-            <w:hideMark/>
-          </w:tcPr>
-          <w:p>
-            <w:pPr>
-              <w:spacing w:after="160" w:line="278" w:lineRule="auto"/>
-              <w:cnfStyle w:val="000000100000" w:firstRow="0" w:lastRow="0" w:firstColumn="0" w:lastColumn="0" w:oddVBand="0" w:evenVBand="0" w:oddHBand="1" w:evenHBand="0" w:firstRowFirstColumn="0" w:firstRowLastColumn="0" w:lastRowFirstColumn="0" w:lastRowLastColumn="0"/>
-              <w:rPr>
-                <w:rFonts w:ascii="Segoe UI Symbol" w:hAnsi="Segoe UI Symbol" w:cs="Segoe UI Symbol"/>
-                <w:sz w:val="20"/>
-                <w:szCs w:val="20"/>
-              </w:rPr>
-            </w:pPr>
-            <w:r>
-              <w:rPr>
-                <w:rFonts w:ascii="Segoe UI Symbol" w:hAnsi="Segoe UI Symbol" w:cs="Segoe UI Symbol"/>
-                <w:b/>
-                <w:bCs/>
-                <w:sz w:val="20"/>
-                <w:szCs w:val="20"/>
-              </w:rPr>
-              <w:t>≈181 TF total</w:t>
-            </w:r>
-          </w:p>
-        </w:tc>
-        <w:tc>
-          <w:tcPr>
-            <w:tcW w:w="0" w:type="auto"/>
-            <w:hideMark/>
-          </w:tcPr>
-          <w:p>
-            <w:pPr>
-              <w:spacing w:after="160" w:line="278" w:lineRule="auto"/>
-              <w:cnfStyle w:val="000000100000" w:firstRow="0" w:lastRow="0" w:firstColumn="0" w:lastColumn="0" w:oddVBand="0" w:evenVBand="0" w:oddHBand="1" w:evenHBand="0" w:firstRowFirstColumn="0" w:firstRowLastColumn="0" w:lastRowFirstColumn="0" w:lastRowLastColumn="0"/>
-              <w:rPr>
-                <w:rFonts w:ascii="Segoe UI Symbol" w:hAnsi="Segoe UI Symbol" w:cs="Segoe UI Symbol"/>
-                <w:sz w:val="20"/>
-                <w:szCs w:val="20"/>
-              </w:rPr>
-            </w:pPr>
-            <w:r>
-              <w:rPr>
-                <w:rFonts w:ascii="Segoe UI Symbol" w:hAnsi="Segoe UI Symbol" w:cs="Segoe UI Symbol"/>
-                <w:sz w:val="20"/>
-                <w:szCs w:val="20"/>
-              </w:rPr>
-              <w:t xml:space="preserve">Weighted Avg= </w:t>
-            </w:r>
-            <w:r>
-              <w:rPr>
-                <w:rFonts w:ascii="Segoe UI Symbol" w:hAnsi="Segoe UI Symbol" w:cs="Segoe UI Symbol"/>
-                <w:b/>
-                <w:bCs/>
-                <w:sz w:val="20"/>
-                <w:szCs w:val="20"/>
-              </w:rPr>
-              <w:t>~16.7</w:t>
-            </w:r>
-          </w:p>
-        </w:tc>
-        <w:tc>
-          <w:tcPr>
-            <w:tcW w:w="0" w:type="auto"/>
-            <w:hideMark/>
-          </w:tcPr>
-          <w:p>
-            <w:pPr>
-              <w:spacing w:after="160" w:line="278" w:lineRule="auto"/>
-              <w:cnfStyle w:val="000000100000" w:firstRow="0" w:lastRow="0" w:firstColumn="0" w:lastColumn="0" w:oddVBand="0" w:evenVBand="0" w:oddHBand="1" w:evenHBand="0" w:firstRowFirstColumn="0" w:firstRowLastColumn="0" w:lastRowFirstColumn="0" w:lastRowLastColumn="0"/>
-              <w:rPr>
-                <w:rFonts w:ascii="Segoe UI Symbol" w:hAnsi="Segoe UI Symbol" w:cs="Segoe UI Symbol"/>
-                <w:sz w:val="20"/>
-                <w:szCs w:val="20"/>
-              </w:rPr>
-            </w:pPr>
-            <w:r>
-              <w:rPr>
-                <w:rFonts w:ascii="Segoe UI Symbol" w:hAnsi="Segoe UI Symbol" w:cs="Segoe UI Symbol"/>
-                <w:sz w:val="20"/>
-                <w:szCs w:val="20"/>
-              </w:rPr>
-              <w:t>Team-4</w:t>
-            </w:r>
-          </w:p>
-        </w:tc>
-      </w:tr>
-    </w:tbl>
     <w:p>
       <w:pPr>
         <w:rPr>
           <w:rFonts w:ascii="Segoe UI Symbol" w:hAnsi="Segoe UI Symbol" w:cs="Segoe UI Symbol"/>
+          <w:i/>
+          <w:iCs/>
         </w:rPr>
       </w:pPr>
       <w:r>
@@ -2909,12 +3704,50 @@
         </w:rPr>
         <w:t>Sum of TT+TF = 198 → Condition satisfied</w:t>
       </w:r>
-      <w:r>
+    </w:p>
+    <w:p>
+      <w:pPr>
         <w:rPr>
           <w:rFonts w:ascii="Segoe UI Symbol" w:hAnsi="Segoe UI Symbol" w:cs="Segoe UI Symbol"/>
+          <w:i/>
+          <w:iCs/>
         </w:rPr>
-        <w:br/>
-      </w:r>
+      </w:pPr>
+      <w:r>
+        <w:rPr>
+          <w:rFonts w:ascii="Segoe UI Symbol" w:hAnsi="Segoe UI Symbol" w:cs="Segoe UI Symbol"/>
+          <w:i/>
+          <w:iCs/>
+        </w:rPr>
+        <w:t xml:space="preserve">Cluster 5 contains only 3 companies, all bankrupt → </w:t>
+      </w:r>
+      <w:proofErr w:type="spellStart"/>
+      <w:r>
+        <w:rPr>
+          <w:rFonts w:ascii="Segoe UI Symbol" w:hAnsi="Segoe UI Symbol" w:cs="Segoe UI Symbol"/>
+          <w:i/>
+          <w:iCs/>
+        </w:rPr>
+        <w:t>ConstantModel</w:t>
+      </w:r>
+      <w:proofErr w:type="spellEnd"/>
+      <w:r>
+        <w:rPr>
+          <w:rFonts w:ascii="Segoe UI Symbol" w:hAnsi="Segoe UI Symbol" w:cs="Segoe UI Symbol"/>
+          <w:i/>
+          <w:iCs/>
+        </w:rPr>
+        <w:t xml:space="preserve"> used (always predicts 1).</w:t>
+      </w:r>
+    </w:p>
+    <w:p>
+      <w:pPr>
+        <w:rPr>
+          <w:rFonts w:ascii="Segoe UI Symbol" w:hAnsi="Segoe UI Symbol" w:cs="Segoe UI Symbol"/>
+          <w:i/>
+          <w:iCs/>
+        </w:rPr>
+      </w:pPr>
       <w:r>
         <w:rPr>
           <w:rFonts w:ascii="Segoe UI Symbol" w:hAnsi="Segoe UI Symbol" w:cs="Segoe UI Symbol"/>
@@ -3032,7 +3865,21 @@
                 <w:b/>
                 <w:bCs/>
               </w:rPr>
-              <w:t>49 / 1012</w:t>
+              <w:t>4</w:t>
+            </w:r>
+            <w:r>
+              <w:rPr>
+                <w:b/>
+                <w:bCs/>
+              </w:rPr>
+              <w:t>9</w:t>
+            </w:r>
+            <w:r>
+              <w:rPr>
+                <w:b/>
+                <w:bCs/>
+              </w:rPr>
+              <w:t xml:space="preserve"> / 1012</w:t>
             </w:r>
           </w:p>
         </w:tc>
@@ -3071,7 +3918,21 @@
                 <w:b/>
                 <w:bCs/>
               </w:rPr>
-              <w:t>4.84%</w:t>
+              <w:t>4.</w:t>
+            </w:r>
+            <w:r>
+              <w:rPr>
+                <w:b/>
+                <w:bCs/>
+              </w:rPr>
+              <w:t>8</w:t>
+            </w:r>
+            <w:r>
+              <w:rPr>
+                <w:b/>
+                <w:bCs/>
+              </w:rPr>
+              <w:t>4%</w:t>
             </w:r>
           </w:p>
         </w:tc>
@@ -3129,8 +3990,13 @@
       <w:r>
         <w:t>A valid submission CSV (Group4_Generalization.csv) is generated and ready for upload.</w:t>
       </w:r>
+      <w:r>
+        <w:t xml:space="preserve"> </w:t>
+      </w:r>
+      <w:r>
+        <w:t>Generalization output remains realistic (not overly aggressive nor under-fitted).</w:t>
+      </w:r>
     </w:p>
-    <w:p/>
     <w:p>
       <w:pPr>
         <w:rPr>
@@ -3139,13 +4005,126 @@
           <w:u w:val="single"/>
         </w:rPr>
       </w:pPr>
-      <w:r>
+    </w:p>
+    <w:p>
+      <w:pPr>
         <w:rPr>
           <w:b/>
           <w:bCs/>
           <w:u w:val="single"/>
         </w:rPr>
-        <w:t>8. Conclusion</w:t>
+      </w:pPr>
+      <w:r>
+        <w:rPr>
+          <w:b/>
+          <w:bCs/>
+          <w:u w:val="single"/>
+        </w:rPr>
+        <w:t>8. Confusion Matrix</w:t>
+      </w:r>
+    </w:p>
+    <w:p>
+      <w:r>
+        <w:drawing>
+          <wp:inline distT="0" distB="0" distL="0" distR="0" wp14:anchorId="0F5C083E" wp14:editId="2BFFED73">
+            <wp:extent cx="3028860" cy="2636520"/>
+            <wp:effectExtent l="0" t="0" r="635" b="0"/>
+            <wp:docPr id="893912077" name="Picture 1"/>
+            <wp:cNvGraphicFramePr>
+              <a:graphicFrameLocks xmlns:a="http://schemas.openxmlformats.org/drawingml/2006/main" noChangeAspect="1"/>
+            </wp:cNvGraphicFramePr>
+            <a:graphic xmlns:a="http://schemas.openxmlformats.org/drawingml/2006/main">
+              <a:graphicData uri="http://schemas.openxmlformats.org/drawingml/2006/picture">
+                <pic:pic xmlns:pic="http://schemas.openxmlformats.org/drawingml/2006/picture">
+                  <pic:nvPicPr>
+                    <pic:cNvPr id="893912077" name=""/>
+                    <pic:cNvPicPr/>
+                  </pic:nvPicPr>
+                  <pic:blipFill>
+                    <a:blip r:embed="rId11"/>
+                    <a:stretch>
+                      <a:fillRect/>
+                    </a:stretch>
+                  </pic:blipFill>
+                  <pic:spPr>
+                    <a:xfrm>
+                      <a:off x="0" y="0"/>
+                      <a:ext cx="3040316" cy="2646492"/>
+                    </a:xfrm>
+                    <a:prstGeom prst="rect">
+                      <a:avLst/>
+                    </a:prstGeom>
+                  </pic:spPr>
+                </pic:pic>
+              </a:graphicData>
+            </a:graphic>
+          </wp:inline>
+        </w:drawing>
+      </w:r>
+      <w:r>
+        <w:t xml:space="preserve">                   </w:t>
+      </w:r>
+      <w:r>
+        <w:drawing>
+          <wp:inline distT="0" distB="0" distL="0" distR="0" wp14:anchorId="017FA173" wp14:editId="4BB74555">
+            <wp:extent cx="3002280" cy="2640560"/>
+            <wp:effectExtent l="0" t="0" r="7620" b="7620"/>
+            <wp:docPr id="1287290993" name="Picture 1" descr="A graph with numbers and a blue square&#10;&#10;AI-generated content may be incorrect."/>
+            <wp:cNvGraphicFramePr>
+              <a:graphicFrameLocks xmlns:a="http://schemas.openxmlformats.org/drawingml/2006/main" noChangeAspect="1"/>
+            </wp:cNvGraphicFramePr>
+            <a:graphic xmlns:a="http://schemas.openxmlformats.org/drawingml/2006/main">
+              <a:graphicData uri="http://schemas.openxmlformats.org/drawingml/2006/picture">
+                <pic:pic xmlns:pic="http://schemas.openxmlformats.org/drawingml/2006/picture">
+                  <pic:nvPicPr>
+                    <pic:cNvPr id="1287290993" name="Picture 1" descr="A graph with numbers and a blue square&#10;&#10;AI-generated content may be incorrect."/>
+                    <pic:cNvPicPr/>
+                  </pic:nvPicPr>
+                  <pic:blipFill>
+                    <a:blip r:embed="rId12"/>
+                    <a:stretch>
+                      <a:fillRect/>
+                    </a:stretch>
+                  </pic:blipFill>
+                  <pic:spPr>
+                    <a:xfrm>
+                      <a:off x="0" y="0"/>
+                      <a:ext cx="3015571" cy="2652250"/>
+                    </a:xfrm>
+                    <a:prstGeom prst="rect">
+                      <a:avLst/>
+                    </a:prstGeom>
+                  </pic:spPr>
+                </pic:pic>
+              </a:graphicData>
+            </a:graphic>
+          </wp:inline>
+        </w:drawing>
+      </w:r>
+    </w:p>
+    <w:p>
+      <w:pPr>
+        <w:rPr>
+          <w:b/>
+          <w:bCs/>
+          <w:u w:val="single"/>
+        </w:rPr>
+      </w:pPr>
+      <w:r>
+        <w:rPr>
+          <w:b/>
+          <w:bCs/>
+          <w:u w:val="single"/>
+        </w:rPr>
+        <w:t>9</w:t>
+      </w:r>
+      <w:r>
+        <w:rPr>
+          <w:b/>
+          <w:bCs/>
+          <w:u w:val="single"/>
+        </w:rPr>
+        <w:t>. Conclusion</w:t>
       </w:r>
     </w:p>
     <w:p>
@@ -3260,6 +4239,119 @@
 <file path=word/numbering.xml><?xml version="1.0" encoding="utf-8"?>
 <w:numbering xmlns:wpc="http://schemas.microsoft.com/office/word/2010/wordprocessingCanvas" xmlns:cx="http://schemas.microsoft.com/office/drawing/2014/chartex" xmlns:cx1="http://schemas.microsoft.com/office/drawing/2015/9/8/chartex" xmlns:cx2="http://schemas.microsoft.com/office/drawing/2015/10/21/chartex" xmlns:cx3="http://schemas.microsoft.com/office/drawing/2016/5/9/chartex" xmlns:cx4="http://schemas.microsoft.com/office/drawing/2016/5/10/chartex" xmlns:cx5="http://schemas.microsoft.com/office/drawing/2016/5/11/chartex" xmlns:cx6="http://schemas.microsoft.com/office/drawing/2016/5/12/chartex" xmlns:cx7="http://schemas.microsoft.com/office/drawing/2016/5/13/chartex" xmlns:cx8="http://schemas.microsoft.com/office/drawing/2016/5/14/chartex" xmlns:mc="http://schemas.openxmlformats.org/markup-compatibility/2006" xmlns:aink="http://schemas.microsoft.com/office/drawing/2016/ink" xmlns:am3d="http://schemas.microsoft.com/office/drawing/2017/model3d" xmlns:o="urn:schemas-microsoft-com:office:office" xmlns:oel="http://schemas.microsoft.com/office/2019/extlst" xmlns:r="http://schemas.openxmlformats.org/officeDocument/2006/relationships" xmlns:m="http://schemas.openxmlformats.org/officeDocument/2006/math" xmlns:v="urn:schemas-microsoft-com:vml" xmlns:wp14="http://schemas.microsoft.com/office/word/2010/wordprocessingDrawing" xmlns:wp="http://schemas.openxmlformats.org/drawingml/2006/wordprocessingDrawing" xmlns:w10="urn:schemas-microsoft-com:office:word" xmlns:w="http://schemas.openxmlformats.org/wordprocessingml/2006/main" xmlns:w14="http://schemas.microsoft.com/office/word/2010/wordml" xmlns:w15="http://schemas.microsoft.com/office/word/2012/wordml" xmlns:w16cex="http://schemas.microsoft.com/office/word/2018/wordml/cex" xmlns:w16cid="http://schemas.microsoft.com/office/word/2016/wordml/cid" xmlns:w16="http://schemas.microsoft.com/office/word/2018/wordml" xmlns:w16du="http://schemas.microsoft.com/office/word/2023/wordml/word16du" xmlns:w16sdtdh="http://schemas.microsoft.com/office/word/2020/wordml/sdtdatahash" xmlns:w16sdtfl="http://schemas.microsoft.com/office/word/2024/wordml/sdtformatlock" xmlns:w16se="http://schemas.microsoft.com/office/word/2015/wordml/symex" xmlns:wpg="http://schemas.microsoft.com/office/word/2010/wordprocessingGroup" xmlns:wpi="http://schemas.microsoft.com/office/word/2010/wordprocessingInk" xmlns:wne="http://schemas.microsoft.com/office/word/2006/wordml" xmlns:wps="http://schemas.microsoft.com/office/word/2010/wordprocessingShape" mc:Ignorable="w14 w15 w16se w16cid w16 w16cex w16sdtdh w16sdtfl w16du wp14">
   <w:abstractNum w:abstractNumId="0" w15:restartNumberingAfterBreak="0">
+    <w:nsid w:val="06011199"/>
+    <w:multiLevelType w:val="hybridMultilevel"/>
+    <w:tmpl w:val="A914104C"/>
+    <w:lvl w:ilvl="0" w:tplc="04090001">
+      <w:start w:val="1"/>
+      <w:numFmt w:val="bullet"/>
+      <w:lvlText w:val=""/>
+      <w:lvlJc w:val="left"/>
+      <w:pPr>
+        <w:ind w:left="720" w:hanging="360"/>
+      </w:pPr>
+      <w:rPr>
+        <w:rFonts w:ascii="Symbol" w:hAnsi="Symbol" w:hint="default"/>
+      </w:rPr>
+    </w:lvl>
+    <w:lvl w:ilvl="1" w:tplc="04090003" w:tentative="1">
+      <w:start w:val="1"/>
+      <w:numFmt w:val="bullet"/>
+      <w:lvlText w:val="o"/>
+      <w:lvlJc w:val="left"/>
+      <w:pPr>
+        <w:ind w:left="1440" w:hanging="360"/>
+      </w:pPr>
+      <w:rPr>
+        <w:rFonts w:ascii="Courier New" w:hAnsi="Courier New" w:cs="Courier New" w:hint="default"/>
+      </w:rPr>
+    </w:lvl>
+    <w:lvl w:ilvl="2" w:tplc="04090005" w:tentative="1">
+      <w:start w:val="1"/>
+      <w:numFmt w:val="bullet"/>
+      <w:lvlText w:val=""/>
+      <w:lvlJc w:val="left"/>
+      <w:pPr>
+        <w:ind w:left="2160" w:hanging="360"/>
+      </w:pPr>
+      <w:rPr>
+        <w:rFonts w:ascii="Wingdings" w:hAnsi="Wingdings" w:hint="default"/>
+      </w:rPr>
+    </w:lvl>
+    <w:lvl w:ilvl="3" w:tplc="04090001" w:tentative="1">
+      <w:start w:val="1"/>
+      <w:numFmt w:val="bullet"/>
+      <w:lvlText w:val=""/>
+      <w:lvlJc w:val="left"/>
+      <w:pPr>
+        <w:ind w:left="2880" w:hanging="360"/>
+      </w:pPr>
+      <w:rPr>
+        <w:rFonts w:ascii="Symbol" w:hAnsi="Symbol" w:hint="default"/>
+      </w:rPr>
+    </w:lvl>
+    <w:lvl w:ilvl="4" w:tplc="04090003" w:tentative="1">
+      <w:start w:val="1"/>
+      <w:numFmt w:val="bullet"/>
+      <w:lvlText w:val="o"/>
+      <w:lvlJc w:val="left"/>
+      <w:pPr>
+        <w:ind w:left="3600" w:hanging="360"/>
+      </w:pPr>
+      <w:rPr>
+        <w:rFonts w:ascii="Courier New" w:hAnsi="Courier New" w:cs="Courier New" w:hint="default"/>
+      </w:rPr>
+    </w:lvl>
+    <w:lvl w:ilvl="5" w:tplc="04090005" w:tentative="1">
+      <w:start w:val="1"/>
+      <w:numFmt w:val="bullet"/>
+      <w:lvlText w:val=""/>
+      <w:lvlJc w:val="left"/>
+      <w:pPr>
+        <w:ind w:left="4320" w:hanging="360"/>
+      </w:pPr>
+      <w:rPr>
+        <w:rFonts w:ascii="Wingdings" w:hAnsi="Wingdings" w:hint="default"/>
+      </w:rPr>
+    </w:lvl>
+    <w:lvl w:ilvl="6" w:tplc="04090001" w:tentative="1">
+      <w:start w:val="1"/>
+      <w:numFmt w:val="bullet"/>
+      <w:lvlText w:val=""/>
+      <w:lvlJc w:val="left"/>
+      <w:pPr>
+        <w:ind w:left="5040" w:hanging="360"/>
+      </w:pPr>
+      <w:rPr>
+        <w:rFonts w:ascii="Symbol" w:hAnsi="Symbol" w:hint="default"/>
+      </w:rPr>
+    </w:lvl>
+    <w:lvl w:ilvl="7" w:tplc="04090003" w:tentative="1">
+      <w:start w:val="1"/>
+      <w:numFmt w:val="bullet"/>
+      <w:lvlText w:val="o"/>
+      <w:lvlJc w:val="left"/>
+      <w:pPr>
+        <w:ind w:left="5760" w:hanging="360"/>
+      </w:pPr>
+      <w:rPr>
+        <w:rFonts w:ascii="Courier New" w:hAnsi="Courier New" w:cs="Courier New" w:hint="default"/>
+      </w:rPr>
+    </w:lvl>
+    <w:lvl w:ilvl="8" w:tplc="04090005" w:tentative="1">
+      <w:start w:val="1"/>
+      <w:numFmt w:val="bullet"/>
+      <w:lvlText w:val=""/>
+      <w:lvlJc w:val="left"/>
+      <w:pPr>
+        <w:ind w:left="6480" w:hanging="360"/>
+      </w:pPr>
+      <w:rPr>
+        <w:rFonts w:ascii="Wingdings" w:hAnsi="Wingdings" w:hint="default"/>
+      </w:rPr>
+    </w:lvl>
+  </w:abstractNum>
+  <w:abstractNum w:abstractNumId="1" w15:restartNumberingAfterBreak="0">
     <w:nsid w:val="4BA66074"/>
     <w:multiLevelType w:val="multilevel"/>
     <w:tmpl w:val="F6301CA0"/>
@@ -3408,7 +4500,119 @@
       </w:rPr>
     </w:lvl>
   </w:abstractNum>
-  <w:abstractNum w:abstractNumId="1" w15:restartNumberingAfterBreak="0">
+  <w:abstractNum w:abstractNumId="2" w15:restartNumberingAfterBreak="0">
+    <w:nsid w:val="5E87207D"/>
+    <w:multiLevelType w:val="hybridMultilevel"/>
+    <w:tmpl w:val="4582F9E8"/>
+    <w:lvl w:ilvl="0" w:tplc="417ED8D6">
+      <w:numFmt w:val="bullet"/>
+      <w:lvlText w:val="•"/>
+      <w:lvlJc w:val="left"/>
+      <w:pPr>
+        <w:ind w:left="720" w:hanging="360"/>
+      </w:pPr>
+      <w:rPr>
+        <w:rFonts w:ascii="Aptos" w:eastAsiaTheme="minorHAnsi" w:hAnsi="Aptos" w:cstheme="minorBidi" w:hint="default"/>
+      </w:rPr>
+    </w:lvl>
+    <w:lvl w:ilvl="1" w:tplc="04090003" w:tentative="1">
+      <w:start w:val="1"/>
+      <w:numFmt w:val="bullet"/>
+      <w:lvlText w:val="o"/>
+      <w:lvlJc w:val="left"/>
+      <w:pPr>
+        <w:ind w:left="1440" w:hanging="360"/>
+      </w:pPr>
+      <w:rPr>
+        <w:rFonts w:ascii="Courier New" w:hAnsi="Courier New" w:cs="Courier New" w:hint="default"/>
+      </w:rPr>
+    </w:lvl>
+    <w:lvl w:ilvl="2" w:tplc="04090005" w:tentative="1">
+      <w:start w:val="1"/>
+      <w:numFmt w:val="bullet"/>
+      <w:lvlText w:val=""/>
+      <w:lvlJc w:val="left"/>
+      <w:pPr>
+        <w:ind w:left="2160" w:hanging="360"/>
+      </w:pPr>
+      <w:rPr>
+        <w:rFonts w:ascii="Wingdings" w:hAnsi="Wingdings" w:hint="default"/>
+      </w:rPr>
+    </w:lvl>
+    <w:lvl w:ilvl="3" w:tplc="04090001" w:tentative="1">
+      <w:start w:val="1"/>
+      <w:numFmt w:val="bullet"/>
+      <w:lvlText w:val=""/>
+      <w:lvlJc w:val="left"/>
+      <w:pPr>
+        <w:ind w:left="2880" w:hanging="360"/>
+      </w:pPr>
+      <w:rPr>
+        <w:rFonts w:ascii="Symbol" w:hAnsi="Symbol" w:hint="default"/>
+      </w:rPr>
+    </w:lvl>
+    <w:lvl w:ilvl="4" w:tplc="04090003" w:tentative="1">
+      <w:start w:val="1"/>
+      <w:numFmt w:val="bullet"/>
+      <w:lvlText w:val="o"/>
+      <w:lvlJc w:val="left"/>
+      <w:pPr>
+        <w:ind w:left="3600" w:hanging="360"/>
+      </w:pPr>
+      <w:rPr>
+        <w:rFonts w:ascii="Courier New" w:hAnsi="Courier New" w:cs="Courier New" w:hint="default"/>
+      </w:rPr>
+    </w:lvl>
+    <w:lvl w:ilvl="5" w:tplc="04090005" w:tentative="1">
+      <w:start w:val="1"/>
+      <w:numFmt w:val="bullet"/>
+      <w:lvlText w:val=""/>
+      <w:lvlJc w:val="left"/>
+      <w:pPr>
+        <w:ind w:left="4320" w:hanging="360"/>
+      </w:pPr>
+      <w:rPr>
+        <w:rFonts w:ascii="Wingdings" w:hAnsi="Wingdings" w:hint="default"/>
+      </w:rPr>
+    </w:lvl>
+    <w:lvl w:ilvl="6" w:tplc="04090001" w:tentative="1">
+      <w:start w:val="1"/>
+      <w:numFmt w:val="bullet"/>
+      <w:lvlText w:val=""/>
+      <w:lvlJc w:val="left"/>
+      <w:pPr>
+        <w:ind w:left="5040" w:hanging="360"/>
+      </w:pPr>
+      <w:rPr>
+        <w:rFonts w:ascii="Symbol" w:hAnsi="Symbol" w:hint="default"/>
+      </w:rPr>
+    </w:lvl>
+    <w:lvl w:ilvl="7" w:tplc="04090003" w:tentative="1">
+      <w:start w:val="1"/>
+      <w:numFmt w:val="bullet"/>
+      <w:lvlText w:val="o"/>
+      <w:lvlJc w:val="left"/>
+      <w:pPr>
+        <w:ind w:left="5760" w:hanging="360"/>
+      </w:pPr>
+      <w:rPr>
+        <w:rFonts w:ascii="Courier New" w:hAnsi="Courier New" w:cs="Courier New" w:hint="default"/>
+      </w:rPr>
+    </w:lvl>
+    <w:lvl w:ilvl="8" w:tplc="04090005" w:tentative="1">
+      <w:start w:val="1"/>
+      <w:numFmt w:val="bullet"/>
+      <w:lvlText w:val=""/>
+      <w:lvlJc w:val="left"/>
+      <w:pPr>
+        <w:ind w:left="6480" w:hanging="360"/>
+      </w:pPr>
+      <w:rPr>
+        <w:rFonts w:ascii="Wingdings" w:hAnsi="Wingdings" w:hint="default"/>
+      </w:rPr>
+    </w:lvl>
+  </w:abstractNum>
+  <w:abstractNum w:abstractNumId="3" w15:restartNumberingAfterBreak="0">
     <w:nsid w:val="739324A3"/>
     <w:multiLevelType w:val="multilevel"/>
     <w:tmpl w:val="948C4A60"/>
@@ -3558,10 +4762,16 @@
     </w:lvl>
   </w:abstractNum>
   <w:num w:numId="1" w16cid:durableId="1622688133">
+    <w:abstractNumId w:val="3"/>
+  </w:num>
+  <w:num w:numId="2" w16cid:durableId="956833251">
     <w:abstractNumId w:val="1"/>
   </w:num>
-  <w:num w:numId="2" w16cid:durableId="956833251">
+  <w:num w:numId="3" w16cid:durableId="846556851">
     <w:abstractNumId w:val="0"/>
+  </w:num>
+  <w:num w:numId="4" w16cid:durableId="1396004259">
+    <w:abstractNumId w:val="2"/>
   </w:num>
 </w:numbering>
 </file>
@@ -5341,6 +6551,188 @@
       </w:tcPr>
     </w:tblStylePr>
   </w:style>
+  <w:style w:type="table" w:styleId="GridTable5Dark-Accent4">
+    <w:name w:val="Grid Table 5 Dark Accent 4"/>
+    <w:basedOn w:val="TableNormal"/>
+    <w:uiPriority w:val="50"/>
+    <w:rsid w:val="00D7188D"/>
+    <w:pPr>
+      <w:spacing w:after="0" w:line="240" w:lineRule="auto"/>
+    </w:pPr>
+    <w:tblPr>
+      <w:tblStyleRowBandSize w:val="1"/>
+      <w:tblStyleColBandSize w:val="1"/>
+      <w:tblBorders>
+        <w:top w:val="single" w:sz="4" w:space="0" w:color="FFFFFF" w:themeColor="background1"/>
+        <w:left w:val="single" w:sz="4" w:space="0" w:color="FFFFFF" w:themeColor="background1"/>
+        <w:bottom w:val="single" w:sz="4" w:space="0" w:color="FFFFFF" w:themeColor="background1"/>
+        <w:right w:val="single" w:sz="4" w:space="0" w:color="FFFFFF" w:themeColor="background1"/>
+        <w:insideH w:val="single" w:sz="4" w:space="0" w:color="FFFFFF" w:themeColor="background1"/>
+        <w:insideV w:val="single" w:sz="4" w:space="0" w:color="FFFFFF" w:themeColor="background1"/>
+      </w:tblBorders>
+    </w:tblPr>
+    <w:tcPr>
+      <w:shd w:val="clear" w:color="auto" w:fill="CAEDFB" w:themeFill="accent4" w:themeFillTint="33"/>
+    </w:tcPr>
+    <w:tblStylePr w:type="firstRow">
+      <w:rPr>
+        <w:b/>
+        <w:bCs/>
+        <w:color w:val="FFFFFF" w:themeColor="background1"/>
+      </w:rPr>
+      <w:tblPr/>
+      <w:tcPr>
+        <w:tcBorders>
+          <w:top w:val="single" w:sz="4" w:space="0" w:color="FFFFFF" w:themeColor="background1"/>
+          <w:left w:val="single" w:sz="4" w:space="0" w:color="FFFFFF" w:themeColor="background1"/>
+          <w:right w:val="single" w:sz="4" w:space="0" w:color="FFFFFF" w:themeColor="background1"/>
+          <w:insideH w:val="nil"/>
+          <w:insideV w:val="nil"/>
+        </w:tcBorders>
+        <w:shd w:val="clear" w:color="auto" w:fill="0F9ED5" w:themeFill="accent4"/>
+      </w:tcPr>
+    </w:tblStylePr>
+    <w:tblStylePr w:type="lastRow">
+      <w:rPr>
+        <w:b/>
+        <w:bCs/>
+        <w:color w:val="FFFFFF" w:themeColor="background1"/>
+      </w:rPr>
+      <w:tblPr/>
+      <w:tcPr>
+        <w:tcBorders>
+          <w:left w:val="single" w:sz="4" w:space="0" w:color="FFFFFF" w:themeColor="background1"/>
+          <w:bottom w:val="single" w:sz="4" w:space="0" w:color="FFFFFF" w:themeColor="background1"/>
+          <w:right w:val="single" w:sz="4" w:space="0" w:color="FFFFFF" w:themeColor="background1"/>
+          <w:insideH w:val="nil"/>
+          <w:insideV w:val="nil"/>
+        </w:tcBorders>
+        <w:shd w:val="clear" w:color="auto" w:fill="0F9ED5" w:themeFill="accent4"/>
+      </w:tcPr>
+    </w:tblStylePr>
+    <w:tblStylePr w:type="firstCol">
+      <w:rPr>
+        <w:b/>
+        <w:bCs/>
+        <w:color w:val="FFFFFF" w:themeColor="background1"/>
+      </w:rPr>
+      <w:tblPr/>
+      <w:tcPr>
+        <w:tcBorders>
+          <w:top w:val="single" w:sz="4" w:space="0" w:color="FFFFFF" w:themeColor="background1"/>
+          <w:left w:val="single" w:sz="4" w:space="0" w:color="FFFFFF" w:themeColor="background1"/>
+          <w:bottom w:val="single" w:sz="4" w:space="0" w:color="FFFFFF" w:themeColor="background1"/>
+          <w:insideV w:val="nil"/>
+        </w:tcBorders>
+        <w:shd w:val="clear" w:color="auto" w:fill="0F9ED5" w:themeFill="accent4"/>
+      </w:tcPr>
+    </w:tblStylePr>
+    <w:tblStylePr w:type="lastCol">
+      <w:rPr>
+        <w:b/>
+        <w:bCs/>
+        <w:color w:val="FFFFFF" w:themeColor="background1"/>
+      </w:rPr>
+      <w:tblPr/>
+      <w:tcPr>
+        <w:tcBorders>
+          <w:top w:val="single" w:sz="4" w:space="0" w:color="FFFFFF" w:themeColor="background1"/>
+          <w:bottom w:val="single" w:sz="4" w:space="0" w:color="FFFFFF" w:themeColor="background1"/>
+          <w:right w:val="single" w:sz="4" w:space="0" w:color="FFFFFF" w:themeColor="background1"/>
+          <w:insideV w:val="nil"/>
+        </w:tcBorders>
+        <w:shd w:val="clear" w:color="auto" w:fill="0F9ED5" w:themeFill="accent4"/>
+      </w:tcPr>
+    </w:tblStylePr>
+    <w:tblStylePr w:type="band1Vert">
+      <w:tblPr/>
+      <w:tcPr>
+        <w:shd w:val="clear" w:color="auto" w:fill="95DCF7" w:themeFill="accent4" w:themeFillTint="66"/>
+      </w:tcPr>
+    </w:tblStylePr>
+    <w:tblStylePr w:type="band1Horz">
+      <w:tblPr/>
+      <w:tcPr>
+        <w:shd w:val="clear" w:color="auto" w:fill="95DCF7" w:themeFill="accent4" w:themeFillTint="66"/>
+      </w:tcPr>
+    </w:tblStylePr>
+  </w:style>
+  <w:style w:type="table" w:styleId="GridTable4-Accent4">
+    <w:name w:val="Grid Table 4 Accent 4"/>
+    <w:basedOn w:val="TableNormal"/>
+    <w:uiPriority w:val="49"/>
+    <w:rsid w:val="001F6E2D"/>
+    <w:pPr>
+      <w:spacing w:after="0" w:line="240" w:lineRule="auto"/>
+    </w:pPr>
+    <w:tblPr>
+      <w:tblStyleRowBandSize w:val="1"/>
+      <w:tblStyleColBandSize w:val="1"/>
+      <w:tblBorders>
+        <w:top w:val="single" w:sz="4" w:space="0" w:color="60CAF3" w:themeColor="accent4" w:themeTint="99"/>
+        <w:left w:val="single" w:sz="4" w:space="0" w:color="60CAF3" w:themeColor="accent4" w:themeTint="99"/>
+        <w:bottom w:val="single" w:sz="4" w:space="0" w:color="60CAF3" w:themeColor="accent4" w:themeTint="99"/>
+        <w:right w:val="single" w:sz="4" w:space="0" w:color="60CAF3" w:themeColor="accent4" w:themeTint="99"/>
+        <w:insideH w:val="single" w:sz="4" w:space="0" w:color="60CAF3" w:themeColor="accent4" w:themeTint="99"/>
+        <w:insideV w:val="single" w:sz="4" w:space="0" w:color="60CAF3" w:themeColor="accent4" w:themeTint="99"/>
+      </w:tblBorders>
+    </w:tblPr>
+    <w:tblStylePr w:type="firstRow">
+      <w:rPr>
+        <w:b/>
+        <w:bCs/>
+        <w:color w:val="FFFFFF" w:themeColor="background1"/>
+      </w:rPr>
+      <w:tblPr/>
+      <w:tcPr>
+        <w:tcBorders>
+          <w:top w:val="single" w:sz="4" w:space="0" w:color="0F9ED5" w:themeColor="accent4"/>
+          <w:left w:val="single" w:sz="4" w:space="0" w:color="0F9ED5" w:themeColor="accent4"/>
+          <w:bottom w:val="single" w:sz="4" w:space="0" w:color="0F9ED5" w:themeColor="accent4"/>
+          <w:right w:val="single" w:sz="4" w:space="0" w:color="0F9ED5" w:themeColor="accent4"/>
+          <w:insideH w:val="nil"/>
+          <w:insideV w:val="nil"/>
+        </w:tcBorders>
+        <w:shd w:val="clear" w:color="auto" w:fill="0F9ED5" w:themeFill="accent4"/>
+      </w:tcPr>
+    </w:tblStylePr>
+    <w:tblStylePr w:type="lastRow">
+      <w:rPr>
+        <w:b/>
+        <w:bCs/>
+      </w:rPr>
+      <w:tblPr/>
+      <w:tcPr>
+        <w:tcBorders>
+          <w:top w:val="double" w:sz="4" w:space="0" w:color="0F9ED5" w:themeColor="accent4"/>
+        </w:tcBorders>
+      </w:tcPr>
+    </w:tblStylePr>
+    <w:tblStylePr w:type="firstCol">
+      <w:rPr>
+        <w:b/>
+        <w:bCs/>
+      </w:rPr>
+    </w:tblStylePr>
+    <w:tblStylePr w:type="lastCol">
+      <w:rPr>
+        <w:b/>
+        <w:bCs/>
+      </w:rPr>
+    </w:tblStylePr>
+    <w:tblStylePr w:type="band1Vert">
+      <w:tblPr/>
+      <w:tcPr>
+        <w:shd w:val="clear" w:color="auto" w:fill="CAEDFB" w:themeFill="accent4" w:themeFillTint="33"/>
+      </w:tcPr>
+    </w:tblStylePr>
+    <w:tblStylePr w:type="band1Horz">
+      <w:tblPr/>
+      <w:tcPr>
+        <w:shd w:val="clear" w:color="auto" w:fill="CAEDFB" w:themeFill="accent4" w:themeFillTint="33"/>
+      </w:tcPr>
+    </w:tblStylePr>
+  </w:style>
 </w:styles>
 </file>
 
@@ -5835,15 +7227,15 @@
 <file path=customXml/itemProps3.xml><?xml version="1.0" encoding="utf-8"?>
 <ds:datastoreItem xmlns:ds="http://schemas.openxmlformats.org/officeDocument/2006/customXml" ds:itemID="{F55F93F1-FF03-4211-A1AA-34E74D384E4E}">
   <ds:schemaRefs>
+    <ds:schemaRef ds:uri="http://purl.org/dc/terms/"/>
+    <ds:schemaRef ds:uri="http://schemas.microsoft.com/office/2006/metadata/properties"/>
+    <ds:schemaRef ds:uri="http://purl.org/dc/dcmitype/"/>
     <ds:schemaRef ds:uri="http://schemas.microsoft.com/office/2006/documentManagement/types"/>
-    <ds:schemaRef ds:uri="http://schemas.microsoft.com/office/2006/metadata/properties"/>
+    <ds:schemaRef ds:uri="http://purl.org/dc/elements/1.1/"/>
+    <ds:schemaRef ds:uri="http://schemas.openxmlformats.org/package/2006/metadata/core-properties"/>
+    <ds:schemaRef ds:uri="http://schemas.microsoft.com/office/infopath/2007/PartnerControls"/>
+    <ds:schemaRef ds:uri="a6bc88f8-7424-448a-aa5f-24f5a498bd03"/>
     <ds:schemaRef ds:uri="http://www.w3.org/XML/1998/namespace"/>
-    <ds:schemaRef ds:uri="http://purl.org/dc/elements/1.1/"/>
-    <ds:schemaRef ds:uri="http://purl.org/dc/terms/"/>
-    <ds:schemaRef ds:uri="http://schemas.microsoft.com/office/infopath/2007/PartnerControls"/>
-    <ds:schemaRef ds:uri="http://schemas.openxmlformats.org/package/2006/metadata/core-properties"/>
-    <ds:schemaRef ds:uri="a6bc88f8-7424-448a-aa5f-24f5a498bd03"/>
-    <ds:schemaRef ds:uri="http://purl.org/dc/dcmitype/"/>
   </ds:schemaRefs>
 </ds:datastoreItem>
 </file>
--- a/Group4_Results.docx
+++ b/Group4_Results.docx
@@ -13,6 +13,8 @@
           <w:u w:val="single"/>
         </w:rPr>
       </w:pPr>
+      <w:bookmarkStart w:id="0" w:name="_Hlk216208870"/>
+      <w:bookmarkEnd w:id="0"/>
       <w:r>
         <w:rPr>
           <w:b/>
@@ -282,6 +284,9 @@
               <w:spacing w:after="160" w:line="278" w:lineRule="auto"/>
               <w:cnfStyle w:val="000000000000" w:firstRow="0" w:lastRow="0" w:firstColumn="0" w:lastColumn="0" w:oddVBand="0" w:evenVBand="0" w:oddHBand="0" w:evenHBand="0" w:firstRowFirstColumn="0" w:firstRowLastColumn="0" w:lastRowFirstColumn="0" w:lastRowLastColumn="0"/>
             </w:pPr>
+            <w:r>
+              <w:t>20030298</w:t>
+            </w:r>
           </w:p>
         </w:tc>
       </w:tr>
@@ -409,6 +414,9 @@
               <w:spacing w:after="160" w:line="278" w:lineRule="auto"/>
               <w:cnfStyle w:val="000000000000" w:firstRow="0" w:lastRow="0" w:firstColumn="0" w:lastColumn="0" w:oddVBand="0" w:evenVBand="0" w:oddHBand="0" w:evenHBand="0" w:firstRowFirstColumn="0" w:firstRowLastColumn="0" w:lastRowFirstColumn="0" w:lastRowLastColumn="0"/>
             </w:pPr>
+            <w:r>
+              <w:t>20034089</w:t>
+            </w:r>
           </w:p>
         </w:tc>
       </w:tr>
@@ -607,19 +615,20 @@
     <w:tbl>
       <w:tblPr>
         <w:tblStyle w:val="GridTable5Dark-Accent5"/>
-        <w:tblW w:w="0" w:type="auto"/>
+        <w:tblW w:w="4546" w:type="dxa"/>
         <w:jc w:val="center"/>
         <w:tblLook w:val="04A0" w:firstRow="1" w:lastRow="0" w:firstColumn="1" w:lastColumn="0" w:noHBand="0" w:noVBand="1"/>
       </w:tblPr>
       <w:tblGrid>
-        <w:gridCol w:w="976"/>
-        <w:gridCol w:w="1363"/>
-        <w:gridCol w:w="1217"/>
-        <w:gridCol w:w="836"/>
+        <w:gridCol w:w="1010"/>
+        <w:gridCol w:w="1411"/>
+        <w:gridCol w:w="1260"/>
+        <w:gridCol w:w="865"/>
       </w:tblGrid>
       <w:tr>
         <w:trPr>
           <w:cnfStyle w:val="100000000000" w:firstRow="1" w:lastRow="0" w:firstColumn="0" w:lastColumn="0" w:oddVBand="0" w:evenVBand="0" w:oddHBand="0" w:evenHBand="0" w:firstRowFirstColumn="0" w:firstRowLastColumn="0" w:lastRowFirstColumn="0" w:lastRowLastColumn="0"/>
+          <w:trHeight w:val="336"/>
           <w:jc w:val="center"/>
         </w:trPr>
         <w:tc>
@@ -726,6 +735,7 @@
       <w:tr>
         <w:trPr>
           <w:cnfStyle w:val="000000100000" w:firstRow="0" w:lastRow="0" w:firstColumn="0" w:lastColumn="0" w:oddVBand="0" w:evenVBand="0" w:oddHBand="1" w:evenHBand="0" w:firstRowFirstColumn="0" w:firstRowLastColumn="0" w:lastRowFirstColumn="0" w:lastRowLastColumn="0"/>
+          <w:trHeight w:val="336"/>
           <w:jc w:val="center"/>
         </w:trPr>
         <w:tc>
@@ -829,6 +839,7 @@
       </w:tr>
       <w:tr>
         <w:trPr>
+          <w:trHeight w:val="321"/>
           <w:jc w:val="center"/>
         </w:trPr>
         <w:tc>
@@ -933,6 +944,7 @@
       <w:tr>
         <w:trPr>
           <w:cnfStyle w:val="000000100000" w:firstRow="0" w:lastRow="0" w:firstColumn="0" w:lastColumn="0" w:oddVBand="0" w:evenVBand="0" w:oddHBand="1" w:evenHBand="0" w:firstRowFirstColumn="0" w:firstRowLastColumn="0" w:lastRowFirstColumn="0" w:lastRowLastColumn="0"/>
+          <w:trHeight w:val="336"/>
           <w:jc w:val="center"/>
         </w:trPr>
         <w:tc>
@@ -1036,6 +1048,7 @@
       </w:tr>
       <w:tr>
         <w:trPr>
+          <w:trHeight w:val="336"/>
           <w:jc w:val="center"/>
         </w:trPr>
         <w:tc>
@@ -1133,6 +1146,227 @@
                 <w14:ligatures w14:val="none"/>
               </w:rPr>
               <w:t>100%</w:t>
+            </w:r>
+          </w:p>
+        </w:tc>
+      </w:tr>
+      <w:tr>
+        <w:trPr>
+          <w:cnfStyle w:val="000000100000" w:firstRow="0" w:lastRow="0" w:firstColumn="0" w:lastColumn="0" w:oddVBand="0" w:evenVBand="0" w:oddHBand="1" w:evenHBand="0" w:firstRowFirstColumn="0" w:firstRowLastColumn="0" w:lastRowFirstColumn="0" w:lastRowLastColumn="0"/>
+          <w:trHeight w:val="336"/>
+          <w:jc w:val="center"/>
+        </w:trPr>
+        <w:tc>
+          <w:tcPr>
+            <w:cnfStyle w:val="001000000000" w:firstRow="0" w:lastRow="0" w:firstColumn="1" w:lastColumn="0" w:oddVBand="0" w:evenVBand="0" w:oddHBand="0" w:evenHBand="0" w:firstRowFirstColumn="0" w:firstRowLastColumn="0" w:lastRowFirstColumn="0" w:lastRowLastColumn="0"/>
+            <w:tcW w:w="0" w:type="auto"/>
+          </w:tcPr>
+          <w:p>
+            <w:pPr>
+              <w:rPr>
+                <w:rFonts w:ascii="Times New Roman" w:eastAsia="Times New Roman" w:hAnsi="Times New Roman" w:cs="Times New Roman"/>
+                <w:kern w:val="0"/>
+                <w14:ligatures w14:val="none"/>
+              </w:rPr>
+            </w:pPr>
+            <w:r>
+              <w:rPr>
+                <w:rFonts w:ascii="Times New Roman" w:eastAsia="Times New Roman" w:hAnsi="Times New Roman" w:cs="Times New Roman"/>
+                <w:kern w:val="0"/>
+                <w14:ligatures w14:val="none"/>
+              </w:rPr>
+              <w:t>1</w:t>
+            </w:r>
+          </w:p>
+        </w:tc>
+        <w:tc>
+          <w:tcPr>
+            <w:tcW w:w="0" w:type="auto"/>
+          </w:tcPr>
+          <w:p>
+            <w:pPr>
+              <w:cnfStyle w:val="000000100000" w:firstRow="0" w:lastRow="0" w:firstColumn="0" w:lastColumn="0" w:oddVBand="0" w:evenVBand="0" w:oddHBand="1" w:evenHBand="0" w:firstRowFirstColumn="0" w:firstRowLastColumn="0" w:lastRowFirstColumn="0" w:lastRowLastColumn="0"/>
+              <w:rPr>
+                <w:rFonts w:ascii="Times New Roman" w:eastAsia="Times New Roman" w:hAnsi="Times New Roman" w:cs="Times New Roman"/>
+                <w:b/>
+                <w:bCs/>
+                <w:kern w:val="0"/>
+                <w14:ligatures w14:val="none"/>
+              </w:rPr>
+            </w:pPr>
+            <w:r>
+              <w:rPr>
+                <w:rFonts w:ascii="Times New Roman" w:eastAsia="Times New Roman" w:hAnsi="Times New Roman" w:cs="Times New Roman"/>
+                <w:b/>
+                <w:bCs/>
+                <w:kern w:val="0"/>
+                <w14:ligatures w14:val="none"/>
+              </w:rPr>
+              <w:t>324</w:t>
+            </w:r>
+          </w:p>
+        </w:tc>
+        <w:tc>
+          <w:tcPr>
+            <w:tcW w:w="0" w:type="auto"/>
+          </w:tcPr>
+          <w:p>
+            <w:pPr>
+              <w:cnfStyle w:val="000000100000" w:firstRow="0" w:lastRow="0" w:firstColumn="0" w:lastColumn="0" w:oddVBand="0" w:evenVBand="0" w:oddHBand="1" w:evenHBand="0" w:firstRowFirstColumn="0" w:firstRowLastColumn="0" w:lastRowFirstColumn="0" w:lastRowLastColumn="0"/>
+              <w:rPr>
+                <w:rFonts w:ascii="Times New Roman" w:eastAsia="Times New Roman" w:hAnsi="Times New Roman" w:cs="Times New Roman"/>
+                <w:kern w:val="0"/>
+                <w14:ligatures w14:val="none"/>
+              </w:rPr>
+            </w:pPr>
+            <w:r>
+              <w:rPr>
+                <w:rFonts w:ascii="Times New Roman" w:eastAsia="Times New Roman" w:hAnsi="Times New Roman" w:cs="Times New Roman"/>
+                <w:kern w:val="0"/>
+                <w14:ligatures w14:val="none"/>
+              </w:rPr>
+              <w:t>0</w:t>
+            </w:r>
+          </w:p>
+        </w:tc>
+        <w:tc>
+          <w:tcPr>
+            <w:tcW w:w="0" w:type="auto"/>
+          </w:tcPr>
+          <w:p>
+            <w:pPr>
+              <w:cnfStyle w:val="000000100000" w:firstRow="0" w:lastRow="0" w:firstColumn="0" w:lastColumn="0" w:oddVBand="0" w:evenVBand="0" w:oddHBand="1" w:evenHBand="0" w:firstRowFirstColumn="0" w:firstRowLastColumn="0" w:lastRowFirstColumn="0" w:lastRowLastColumn="0"/>
+              <w:rPr>
+                <w:rFonts w:ascii="Times New Roman" w:eastAsia="Times New Roman" w:hAnsi="Times New Roman" w:cs="Times New Roman"/>
+                <w:kern w:val="0"/>
+                <w14:ligatures w14:val="none"/>
+              </w:rPr>
+            </w:pPr>
+            <w:r>
+              <w:rPr>
+                <w:rFonts w:ascii="Times New Roman" w:eastAsia="Times New Roman" w:hAnsi="Times New Roman" w:cs="Times New Roman"/>
+                <w:kern w:val="0"/>
+                <w14:ligatures w14:val="none"/>
+              </w:rPr>
+              <w:t>0.</w:t>
+            </w:r>
+            <w:r>
+              <w:rPr>
+                <w:rFonts w:ascii="Times New Roman" w:eastAsia="Times New Roman" w:hAnsi="Times New Roman" w:cs="Times New Roman"/>
+                <w:kern w:val="0"/>
+                <w14:ligatures w14:val="none"/>
+              </w:rPr>
+              <w:t>00</w:t>
+            </w:r>
+            <w:r>
+              <w:rPr>
+                <w:rFonts w:ascii="Times New Roman" w:eastAsia="Times New Roman" w:hAnsi="Times New Roman" w:cs="Times New Roman"/>
+                <w:kern w:val="0"/>
+                <w14:ligatures w14:val="none"/>
+              </w:rPr>
+              <w:t>%</w:t>
+            </w:r>
+          </w:p>
+        </w:tc>
+      </w:tr>
+      <w:tr>
+        <w:trPr>
+          <w:trHeight w:val="336"/>
+          <w:jc w:val="center"/>
+        </w:trPr>
+        <w:tc>
+          <w:tcPr>
+            <w:cnfStyle w:val="001000000000" w:firstRow="0" w:lastRow="0" w:firstColumn="1" w:lastColumn="0" w:oddVBand="0" w:evenVBand="0" w:oddHBand="0" w:evenHBand="0" w:firstRowFirstColumn="0" w:firstRowLastColumn="0" w:lastRowFirstColumn="0" w:lastRowLastColumn="0"/>
+            <w:tcW w:w="0" w:type="auto"/>
+          </w:tcPr>
+          <w:p>
+            <w:pPr>
+              <w:rPr>
+                <w:rFonts w:ascii="Times New Roman" w:eastAsia="Times New Roman" w:hAnsi="Times New Roman" w:cs="Times New Roman"/>
+                <w:kern w:val="0"/>
+                <w14:ligatures w14:val="none"/>
+              </w:rPr>
+            </w:pPr>
+            <w:r>
+              <w:rPr>
+                <w:rFonts w:ascii="Times New Roman" w:eastAsia="Times New Roman" w:hAnsi="Times New Roman" w:cs="Times New Roman"/>
+                <w:kern w:val="0"/>
+                <w14:ligatures w14:val="none"/>
+              </w:rPr>
+              <w:t>4</w:t>
+            </w:r>
+          </w:p>
+        </w:tc>
+        <w:tc>
+          <w:tcPr>
+            <w:tcW w:w="0" w:type="auto"/>
+          </w:tcPr>
+          <w:p>
+            <w:pPr>
+              <w:cnfStyle w:val="000000000000" w:firstRow="0" w:lastRow="0" w:firstColumn="0" w:lastColumn="0" w:oddVBand="0" w:evenVBand="0" w:oddHBand="0" w:evenHBand="0" w:firstRowFirstColumn="0" w:firstRowLastColumn="0" w:lastRowFirstColumn="0" w:lastRowLastColumn="0"/>
+              <w:rPr>
+                <w:rFonts w:ascii="Times New Roman" w:eastAsia="Times New Roman" w:hAnsi="Times New Roman" w:cs="Times New Roman"/>
+                <w:b/>
+                <w:bCs/>
+                <w:kern w:val="0"/>
+                <w14:ligatures w14:val="none"/>
+              </w:rPr>
+            </w:pPr>
+            <w:r>
+              <w:rPr>
+                <w:rFonts w:ascii="Times New Roman" w:eastAsia="Times New Roman" w:hAnsi="Times New Roman" w:cs="Times New Roman"/>
+                <w:b/>
+                <w:bCs/>
+                <w:kern w:val="0"/>
+                <w14:ligatures w14:val="none"/>
+              </w:rPr>
+              <w:t>2</w:t>
+            </w:r>
+          </w:p>
+        </w:tc>
+        <w:tc>
+          <w:tcPr>
+            <w:tcW w:w="0" w:type="auto"/>
+          </w:tcPr>
+          <w:p>
+            <w:pPr>
+              <w:cnfStyle w:val="000000000000" w:firstRow="0" w:lastRow="0" w:firstColumn="0" w:lastColumn="0" w:oddVBand="0" w:evenVBand="0" w:oddHBand="0" w:evenHBand="0" w:firstRowFirstColumn="0" w:firstRowLastColumn="0" w:lastRowFirstColumn="0" w:lastRowLastColumn="0"/>
+              <w:rPr>
+                <w:rFonts w:ascii="Times New Roman" w:eastAsia="Times New Roman" w:hAnsi="Times New Roman" w:cs="Times New Roman"/>
+                <w:kern w:val="0"/>
+                <w14:ligatures w14:val="none"/>
+              </w:rPr>
+            </w:pPr>
+            <w:r>
+              <w:rPr>
+                <w:rFonts w:ascii="Times New Roman" w:eastAsia="Times New Roman" w:hAnsi="Times New Roman" w:cs="Times New Roman"/>
+                <w:kern w:val="0"/>
+                <w14:ligatures w14:val="none"/>
+              </w:rPr>
+              <w:t>0</w:t>
+            </w:r>
+          </w:p>
+        </w:tc>
+        <w:tc>
+          <w:tcPr>
+            <w:tcW w:w="0" w:type="auto"/>
+          </w:tcPr>
+          <w:p>
+            <w:pPr>
+              <w:cnfStyle w:val="000000000000" w:firstRow="0" w:lastRow="0" w:firstColumn="0" w:lastColumn="0" w:oddVBand="0" w:evenVBand="0" w:oddHBand="0" w:evenHBand="0" w:firstRowFirstColumn="0" w:firstRowLastColumn="0" w:lastRowFirstColumn="0" w:lastRowLastColumn="0"/>
+              <w:rPr>
+                <w:rFonts w:ascii="Times New Roman" w:eastAsia="Times New Roman" w:hAnsi="Times New Roman" w:cs="Times New Roman"/>
+                <w:kern w:val="0"/>
+                <w14:ligatures w14:val="none"/>
+              </w:rPr>
+            </w:pPr>
+            <w:r>
+              <w:rPr>
+                <w:rFonts w:ascii="Times New Roman" w:eastAsia="Times New Roman" w:hAnsi="Times New Roman" w:cs="Times New Roman"/>
+                <w:kern w:val="0"/>
+                <w14:ligatures w14:val="none"/>
+              </w:rPr>
+              <w:t>0.00%</w:t>
             </w:r>
           </w:p>
         </w:tc>
@@ -1257,9 +1491,9 @@
           <w:u w:val="single"/>
         </w:rPr>
         <w:drawing>
-          <wp:inline distT="0" distB="0" distL="0" distR="0" wp14:anchorId="272AD4FE" wp14:editId="1F71853A">
-            <wp:extent cx="3357064" cy="2933700"/>
-            <wp:effectExtent l="0" t="0" r="0" b="0"/>
+          <wp:inline distT="0" distB="0" distL="0" distR="0" wp14:anchorId="272AD4FE" wp14:editId="48DB8071">
+            <wp:extent cx="2987040" cy="2610341"/>
+            <wp:effectExtent l="0" t="0" r="3810" b="0"/>
             <wp:docPr id="554431358" name="Picture 1" descr="A graph with many dots&#10;&#10;AI-generated content may be incorrect."/>
             <wp:cNvGraphicFramePr>
               <a:graphicFrameLocks xmlns:a="http://schemas.openxmlformats.org/drawingml/2006/main" noChangeAspect="1"/>
@@ -1272,7 +1506,7 @@
                     <pic:cNvPicPr/>
                   </pic:nvPicPr>
                   <pic:blipFill>
-                    <a:blip r:embed="rId9">
+                    <a:blip r:embed="rId9" cstate="print">
                       <a:extLst>
                         <a:ext uri="{28A0092B-C50C-407E-A947-70E740481C1C}">
                           <a14:useLocalDpi xmlns:a14="http://schemas.microsoft.com/office/drawing/2010/main" val="0"/>
@@ -1286,7 +1520,7 @@
                   <pic:spPr>
                     <a:xfrm>
                       <a:off x="0" y="0"/>
-                      <a:ext cx="3366559" cy="2941998"/>
+                      <a:ext cx="3007253" cy="2628005"/>
                     </a:xfrm>
                     <a:prstGeom prst="rect">
                       <a:avLst/>
@@ -1339,7 +1573,6 @@
           <w:noProof/>
           <w:u w:val="single"/>
         </w:rPr>
-        <w:lastRenderedPageBreak/>
         <w:drawing>
           <wp:inline distT="0" distB="0" distL="0" distR="0" wp14:anchorId="085A94C9" wp14:editId="64AD09ED">
             <wp:extent cx="4020315" cy="2964180"/>
@@ -1997,7 +2230,6 @@
       </w:tr>
     </w:tbl>
     <w:p/>
-    <w:p/>
     <w:p>
       <w:r>
         <w:lastRenderedPageBreak/>
@@ -2383,7 +2615,15 @@
                 <w:bCs/>
                 <w:u w:val="single"/>
               </w:rPr>
-              <w:t>13</w:t>
+              <w:t>1</w:t>
+            </w:r>
+            <w:r>
+              <w:rPr>
+                <w:b/>
+                <w:bCs/>
+                <w:u w:val="single"/>
+              </w:rPr>
+              <w:t>5</w:t>
             </w:r>
           </w:p>
         </w:tc>
@@ -2452,7 +2692,21 @@
     </w:p>
     <w:p>
       <w:r>
-        <w:t>SUBGROUP-5 → Prem Lata (Cluster-5 — Constant Model)</w:t>
+        <w:t xml:space="preserve">SUBGROUP-5 → </w:t>
+      </w:r>
+      <w:proofErr w:type="spellStart"/>
+      <w:r>
+        <w:t>Prem</w:t>
+      </w:r>
+      <w:r>
+        <w:t>l</w:t>
+      </w:r>
+      <w:r>
+        <w:t>ata</w:t>
+      </w:r>
+      <w:proofErr w:type="spellEnd"/>
+      <w:r>
+        <w:t xml:space="preserve"> (Cluster-5 — Constant Model)</w:t>
       </w:r>
     </w:p>
     <w:tbl>
@@ -2801,19 +3055,24 @@
     </w:p>
     <w:tbl>
       <w:tblPr>
-        <w:tblStyle w:val="GridTable4-Accent4"/>
+        <w:tblStyle w:val="ListTable3-Accent1"/>
         <w:tblW w:w="0" w:type="auto"/>
         <w:jc w:val="center"/>
+        <w:tblBorders>
+          <w:insideH w:val="single" w:sz="4" w:space="0" w:color="156082" w:themeColor="accent1"/>
+          <w:insideV w:val="single" w:sz="4" w:space="0" w:color="auto"/>
+        </w:tblBorders>
+        <w:tblLayout w:type="fixed"/>
         <w:tblLook w:val="04A0" w:firstRow="1" w:lastRow="0" w:firstColumn="1" w:lastColumn="0" w:noHBand="0" w:noVBand="1"/>
       </w:tblPr>
       <w:tblGrid>
-        <w:gridCol w:w="1025"/>
-        <w:gridCol w:w="2045"/>
-        <w:gridCol w:w="1219"/>
-        <w:gridCol w:w="601"/>
-        <w:gridCol w:w="467"/>
-        <w:gridCol w:w="1410"/>
-        <w:gridCol w:w="1256"/>
+        <w:gridCol w:w="828"/>
+        <w:gridCol w:w="1980"/>
+        <w:gridCol w:w="1350"/>
+        <w:gridCol w:w="1227"/>
+        <w:gridCol w:w="1129"/>
+        <w:gridCol w:w="1129"/>
+        <w:gridCol w:w="1283"/>
       </w:tblGrid>
       <w:tr>
         <w:trPr>
@@ -2822,151 +3081,104 @@
         </w:trPr>
         <w:tc>
           <w:tcPr>
-            <w:cnfStyle w:val="001000000000" w:firstRow="0" w:lastRow="0" w:firstColumn="1" w:lastColumn="0" w:oddVBand="0" w:evenVBand="0" w:oddHBand="0" w:evenHBand="0" w:firstRowFirstColumn="0" w:firstRowLastColumn="0" w:lastRowFirstColumn="0" w:lastRowLastColumn="0"/>
-            <w:tcW w:w="0" w:type="auto"/>
-            <w:hideMark/>
-          </w:tcPr>
-          <w:p>
-            <w:pPr>
-              <w:spacing w:after="160" w:line="278" w:lineRule="auto"/>
-              <w:rPr>
-                <w:u w:val="single"/>
-              </w:rPr>
-            </w:pPr>
-            <w:r>
-              <w:rPr>
-                <w:u w:val="single"/>
-              </w:rPr>
-              <w:t>Cluster</w:t>
-            </w:r>
-          </w:p>
-        </w:tc>
-        <w:tc>
-          <w:tcPr>
-            <w:tcW w:w="0" w:type="auto"/>
-            <w:hideMark/>
-          </w:tcPr>
-          <w:p>
-            <w:pPr>
-              <w:spacing w:after="160" w:line="278" w:lineRule="auto"/>
+            <w:cnfStyle w:val="001000000100" w:firstRow="0" w:lastRow="0" w:firstColumn="1" w:lastColumn="0" w:oddVBand="0" w:evenVBand="0" w:oddHBand="0" w:evenHBand="0" w:firstRowFirstColumn="1" w:firstRowLastColumn="0" w:lastRowFirstColumn="0" w:lastRowLastColumn="0"/>
+            <w:tcW w:w="828" w:type="dxa"/>
+          </w:tcPr>
+          <w:p>
+            <w:pPr>
+              <w:rPr>
+                <w:b w:val="0"/>
+                <w:bCs w:val="0"/>
+              </w:rPr>
+            </w:pPr>
+            <w:r>
+              <w:t>Sub</w:t>
+            </w:r>
+          </w:p>
+          <w:p>
+            <w:r>
+              <w:t>group ID</w:t>
+            </w:r>
+          </w:p>
+        </w:tc>
+        <w:tc>
+          <w:tcPr>
+            <w:tcW w:w="1980" w:type="dxa"/>
+          </w:tcPr>
+          <w:p>
+            <w:pPr>
               <w:cnfStyle w:val="100000000000" w:firstRow="1" w:lastRow="0" w:firstColumn="0" w:lastColumn="0" w:oddVBand="0" w:evenVBand="0" w:oddHBand="0" w:evenHBand="0" w:firstRowFirstColumn="0" w:firstRowLastColumn="0" w:lastRowFirstColumn="0" w:lastRowLastColumn="0"/>
-              <w:rPr>
-                <w:u w:val="single"/>
-              </w:rPr>
-            </w:pPr>
-            <w:r>
-              <w:rPr>
-                <w:u w:val="single"/>
-              </w:rPr>
-              <w:t>Total Companies</w:t>
-            </w:r>
-          </w:p>
-        </w:tc>
-        <w:tc>
-          <w:tcPr>
-            <w:tcW w:w="0" w:type="auto"/>
-            <w:hideMark/>
-          </w:tcPr>
-          <w:p>
-            <w:pPr>
-              <w:spacing w:after="160" w:line="278" w:lineRule="auto"/>
+            </w:pPr>
+            <w:r>
+              <w:t>Name of Student</w:t>
+            </w:r>
+          </w:p>
+        </w:tc>
+        <w:tc>
+          <w:tcPr>
+            <w:tcW w:w="1350" w:type="dxa"/>
+          </w:tcPr>
+          <w:p>
+            <w:pPr>
               <w:cnfStyle w:val="100000000000" w:firstRow="1" w:lastRow="0" w:firstColumn="0" w:lastColumn="0" w:oddVBand="0" w:evenVBand="0" w:oddHBand="0" w:evenHBand="0" w:firstRowFirstColumn="0" w:firstRowLastColumn="0" w:lastRowFirstColumn="0" w:lastRowLastColumn="0"/>
-              <w:rPr>
-                <w:u w:val="single"/>
-              </w:rPr>
-            </w:pPr>
-            <w:r>
-              <w:rPr>
-                <w:u w:val="single"/>
-              </w:rPr>
-              <w:t>Bankrupt</w:t>
-            </w:r>
-          </w:p>
-        </w:tc>
-        <w:tc>
-          <w:tcPr>
-            <w:tcW w:w="0" w:type="auto"/>
-            <w:hideMark/>
-          </w:tcPr>
-          <w:p>
-            <w:pPr>
-              <w:spacing w:after="160" w:line="278" w:lineRule="auto"/>
+            </w:pPr>
+            <w:r>
+              <w:t>No.  of Companies</w:t>
+            </w:r>
+          </w:p>
+        </w:tc>
+        <w:tc>
+          <w:tcPr>
+            <w:tcW w:w="1227" w:type="dxa"/>
+          </w:tcPr>
+          <w:p>
+            <w:pPr>
               <w:cnfStyle w:val="100000000000" w:firstRow="1" w:lastRow="0" w:firstColumn="0" w:lastColumn="0" w:oddVBand="0" w:evenVBand="0" w:oddHBand="0" w:evenHBand="0" w:firstRowFirstColumn="0" w:firstRowLastColumn="0" w:lastRowFirstColumn="0" w:lastRowLastColumn="0"/>
-              <w:rPr>
-                <w:u w:val="single"/>
-              </w:rPr>
-            </w:pPr>
-            <w:r>
-              <w:rPr>
-                <w:u w:val="single"/>
-              </w:rPr>
-              <w:t>TT</w:t>
-            </w:r>
-          </w:p>
-        </w:tc>
-        <w:tc>
-          <w:tcPr>
-            <w:tcW w:w="0" w:type="auto"/>
-            <w:hideMark/>
-          </w:tcPr>
-          <w:p>
-            <w:pPr>
-              <w:spacing w:after="160" w:line="278" w:lineRule="auto"/>
+            </w:pPr>
+            <w:r>
+              <w:t>No. of Bankrupt</w:t>
+            </w:r>
+          </w:p>
+        </w:tc>
+        <w:tc>
+          <w:tcPr>
+            <w:tcW w:w="1129" w:type="dxa"/>
+          </w:tcPr>
+          <w:p>
+            <w:pPr>
               <w:cnfStyle w:val="100000000000" w:firstRow="1" w:lastRow="0" w:firstColumn="0" w:lastColumn="0" w:oddVBand="0" w:evenVBand="0" w:oddHBand="0" w:evenHBand="0" w:firstRowFirstColumn="0" w:firstRowLastColumn="0" w:lastRowFirstColumn="0" w:lastRowLastColumn="0"/>
-              <w:rPr>
-                <w:u w:val="single"/>
-              </w:rPr>
-            </w:pPr>
-            <w:r>
-              <w:rPr>
-                <w:u w:val="single"/>
-              </w:rPr>
-              <w:t>TF</w:t>
-            </w:r>
-          </w:p>
-        </w:tc>
-        <w:tc>
-          <w:tcPr>
-            <w:tcW w:w="0" w:type="auto"/>
-            <w:hideMark/>
-          </w:tcPr>
-          <w:p>
-            <w:pPr>
-              <w:spacing w:after="160" w:line="278" w:lineRule="auto"/>
+            </w:pPr>
+            <w:r>
+              <w:t>Stacking model TT</w:t>
+            </w:r>
+          </w:p>
+        </w:tc>
+        <w:tc>
+          <w:tcPr>
+            <w:tcW w:w="1129" w:type="dxa"/>
+          </w:tcPr>
+          <w:p>
+            <w:pPr>
               <w:cnfStyle w:val="100000000000" w:firstRow="1" w:lastRow="0" w:firstColumn="0" w:lastColumn="0" w:oddVBand="0" w:evenVBand="0" w:oddHBand="0" w:evenHBand="0" w:firstRowFirstColumn="0" w:firstRowLastColumn="0" w:lastRowFirstColumn="0" w:lastRowLastColumn="0"/>
-              <w:rPr>
-                <w:u w:val="single"/>
-              </w:rPr>
+            </w:pPr>
+            <w:r>
+              <w:t>Stacking model TF</w:t>
+            </w:r>
+          </w:p>
+        </w:tc>
+        <w:tc>
+          <w:tcPr>
+            <w:tcW w:w="1283" w:type="dxa"/>
+          </w:tcPr>
+          <w:p>
+            <w:pPr>
+              <w:cnfStyle w:val="100000000000" w:firstRow="1" w:lastRow="0" w:firstColumn="0" w:lastColumn="0" w:oddVBand="0" w:evenVBand="0" w:oddHBand="0" w:evenHBand="0" w:firstRowFirstColumn="0" w:firstRowLastColumn="0" w:lastRowFirstColumn="0" w:lastRowLastColumn="0"/>
             </w:pPr>
             <w:proofErr w:type="spellStart"/>
             <w:r>
-              <w:rPr>
-                <w:u w:val="single"/>
-              </w:rPr>
-              <w:t>N_features</w:t>
+              <w:t>Nfeatures</w:t>
             </w:r>
             <w:proofErr w:type="spellEnd"/>
-          </w:p>
-        </w:tc>
-        <w:tc>
-          <w:tcPr>
-            <w:tcW w:w="0" w:type="auto"/>
-            <w:hideMark/>
-          </w:tcPr>
-          <w:p>
-            <w:pPr>
-              <w:spacing w:after="160" w:line="278" w:lineRule="auto"/>
-              <w:cnfStyle w:val="100000000000" w:firstRow="1" w:lastRow="0" w:firstColumn="0" w:lastColumn="0" w:oddVBand="0" w:evenVBand="0" w:oddHBand="0" w:evenHBand="0" w:firstRowFirstColumn="0" w:firstRowLastColumn="0" w:lastRowFirstColumn="0" w:lastRowLastColumn="0"/>
-              <w:rPr>
-                <w:u w:val="single"/>
-              </w:rPr>
-            </w:pPr>
-            <w:r>
-              <w:rPr>
-                <w:u w:val="single"/>
-              </w:rPr>
-              <w:t>Member</w:t>
-            </w:r>
           </w:p>
         </w:tc>
       </w:tr>
@@ -2978,171 +3190,89 @@
         <w:tc>
           <w:tcPr>
             <w:cnfStyle w:val="001000000000" w:firstRow="0" w:lastRow="0" w:firstColumn="1" w:lastColumn="0" w:oddVBand="0" w:evenVBand="0" w:oddHBand="0" w:evenHBand="0" w:firstRowFirstColumn="0" w:firstRowLastColumn="0" w:lastRowFirstColumn="0" w:lastRowLastColumn="0"/>
-            <w:tcW w:w="0" w:type="auto"/>
-            <w:hideMark/>
-          </w:tcPr>
-          <w:p>
-            <w:pPr>
-              <w:spacing w:after="160" w:line="278" w:lineRule="auto"/>
-              <w:rPr>
-                <w:u w:val="single"/>
-              </w:rPr>
-            </w:pPr>
-            <w:r>
-              <w:rPr>
-                <w:u w:val="single"/>
-              </w:rPr>
+            <w:tcW w:w="828" w:type="dxa"/>
+          </w:tcPr>
+          <w:p>
+            <w:r>
               <w:t>0</w:t>
             </w:r>
           </w:p>
         </w:tc>
         <w:tc>
           <w:tcPr>
-            <w:tcW w:w="0" w:type="auto"/>
-            <w:hideMark/>
-          </w:tcPr>
-          <w:p>
-            <w:pPr>
-              <w:spacing w:after="160" w:line="278" w:lineRule="auto"/>
+            <w:tcW w:w="1980" w:type="dxa"/>
+          </w:tcPr>
+          <w:p>
+            <w:pPr>
               <w:cnfStyle w:val="000000100000" w:firstRow="0" w:lastRow="0" w:firstColumn="0" w:lastColumn="0" w:oddVBand="0" w:evenVBand="0" w:oddHBand="1" w:evenHBand="0" w:firstRowFirstColumn="0" w:firstRowLastColumn="0" w:lastRowFirstColumn="0" w:lastRowLastColumn="0"/>
-              <w:rPr>
-                <w:b/>
-                <w:bCs/>
-                <w:u w:val="single"/>
-              </w:rPr>
-            </w:pPr>
-            <w:r>
-              <w:rPr>
-                <w:b/>
-                <w:bCs/>
-                <w:u w:val="single"/>
-              </w:rPr>
+            </w:pPr>
+            <w:r>
+              <w:t>Parth Gadekar</w:t>
+            </w:r>
+          </w:p>
+        </w:tc>
+        <w:tc>
+          <w:tcPr>
+            <w:tcW w:w="1350" w:type="dxa"/>
+          </w:tcPr>
+          <w:p>
+            <w:pPr>
+              <w:cnfStyle w:val="000000100000" w:firstRow="0" w:lastRow="0" w:firstColumn="0" w:lastColumn="0" w:oddVBand="0" w:evenVBand="0" w:oddHBand="1" w:evenHBand="0" w:firstRowFirstColumn="0" w:firstRowLastColumn="0" w:lastRowFirstColumn="0" w:lastRowLastColumn="0"/>
+            </w:pPr>
+            <w:r>
               <w:t>1345</w:t>
             </w:r>
           </w:p>
         </w:tc>
         <w:tc>
           <w:tcPr>
-            <w:tcW w:w="0" w:type="auto"/>
-            <w:hideMark/>
-          </w:tcPr>
-          <w:p>
-            <w:pPr>
-              <w:spacing w:after="160" w:line="278" w:lineRule="auto"/>
+            <w:tcW w:w="1227" w:type="dxa"/>
+          </w:tcPr>
+          <w:p>
+            <w:pPr>
               <w:cnfStyle w:val="000000100000" w:firstRow="0" w:lastRow="0" w:firstColumn="0" w:lastColumn="0" w:oddVBand="0" w:evenVBand="0" w:oddHBand="1" w:evenHBand="0" w:firstRowFirstColumn="0" w:firstRowLastColumn="0" w:lastRowFirstColumn="0" w:lastRowLastColumn="0"/>
-              <w:rPr>
-                <w:b/>
-                <w:bCs/>
-                <w:u w:val="single"/>
-              </w:rPr>
-            </w:pPr>
-            <w:r>
-              <w:rPr>
-                <w:b/>
-                <w:bCs/>
-                <w:u w:val="single"/>
-              </w:rPr>
+            </w:pPr>
+            <w:r>
               <w:t>109</w:t>
             </w:r>
           </w:p>
         </w:tc>
         <w:tc>
           <w:tcPr>
-            <w:tcW w:w="0" w:type="auto"/>
-            <w:hideMark/>
-          </w:tcPr>
-          <w:p>
-            <w:pPr>
-              <w:spacing w:after="160" w:line="278" w:lineRule="auto"/>
+            <w:tcW w:w="1129" w:type="dxa"/>
+          </w:tcPr>
+          <w:p>
+            <w:pPr>
               <w:cnfStyle w:val="000000100000" w:firstRow="0" w:lastRow="0" w:firstColumn="0" w:lastColumn="0" w:oddVBand="0" w:evenVBand="0" w:oddHBand="1" w:evenHBand="0" w:firstRowFirstColumn="0" w:firstRowLastColumn="0" w:lastRowFirstColumn="0" w:lastRowLastColumn="0"/>
-              <w:rPr>
-                <w:b/>
-                <w:bCs/>
-                <w:u w:val="single"/>
-              </w:rPr>
-            </w:pPr>
-            <w:r>
-              <w:rPr>
-                <w:b/>
-                <w:bCs/>
-                <w:u w:val="single"/>
-              </w:rPr>
+            </w:pPr>
+            <w:r>
               <w:t>105</w:t>
             </w:r>
           </w:p>
         </w:tc>
         <w:tc>
           <w:tcPr>
-            <w:tcW w:w="0" w:type="auto"/>
-            <w:hideMark/>
-          </w:tcPr>
-          <w:p>
-            <w:pPr>
-              <w:spacing w:after="160" w:line="278" w:lineRule="auto"/>
+            <w:tcW w:w="1129" w:type="dxa"/>
+          </w:tcPr>
+          <w:p>
+            <w:pPr>
               <w:cnfStyle w:val="000000100000" w:firstRow="0" w:lastRow="0" w:firstColumn="0" w:lastColumn="0" w:oddVBand="0" w:evenVBand="0" w:oddHBand="1" w:evenHBand="0" w:firstRowFirstColumn="0" w:firstRowLastColumn="0" w:lastRowFirstColumn="0" w:lastRowLastColumn="0"/>
-              <w:rPr>
-                <w:b/>
-                <w:bCs/>
-                <w:u w:val="single"/>
-              </w:rPr>
-            </w:pPr>
-            <w:r>
-              <w:rPr>
-                <w:b/>
-                <w:bCs/>
-                <w:u w:val="single"/>
-              </w:rPr>
+            </w:pPr>
+            <w:r>
               <w:t>4</w:t>
             </w:r>
           </w:p>
         </w:tc>
         <w:tc>
           <w:tcPr>
-            <w:tcW w:w="0" w:type="auto"/>
-            <w:hideMark/>
-          </w:tcPr>
-          <w:p>
-            <w:pPr>
-              <w:spacing w:after="160" w:line="278" w:lineRule="auto"/>
+            <w:tcW w:w="1283" w:type="dxa"/>
+          </w:tcPr>
+          <w:p>
+            <w:pPr>
               <w:cnfStyle w:val="000000100000" w:firstRow="0" w:lastRow="0" w:firstColumn="0" w:lastColumn="0" w:oddVBand="0" w:evenVBand="0" w:oddHBand="1" w:evenHBand="0" w:firstRowFirstColumn="0" w:firstRowLastColumn="0" w:lastRowFirstColumn="0" w:lastRowLastColumn="0"/>
-              <w:rPr>
-                <w:b/>
-                <w:bCs/>
-                <w:u w:val="single"/>
-              </w:rPr>
-            </w:pPr>
-            <w:r>
-              <w:rPr>
-                <w:b/>
-                <w:bCs/>
-                <w:u w:val="single"/>
-              </w:rPr>
+            </w:pPr>
+            <w:r>
               <w:t>25</w:t>
-            </w:r>
-          </w:p>
-        </w:tc>
-        <w:tc>
-          <w:tcPr>
-            <w:tcW w:w="0" w:type="auto"/>
-            <w:hideMark/>
-          </w:tcPr>
-          <w:p>
-            <w:pPr>
-              <w:spacing w:after="160" w:line="278" w:lineRule="auto"/>
-              <w:cnfStyle w:val="000000100000" w:firstRow="0" w:lastRow="0" w:firstColumn="0" w:lastColumn="0" w:oddVBand="0" w:evenVBand="0" w:oddHBand="1" w:evenHBand="0" w:firstRowFirstColumn="0" w:firstRowLastColumn="0" w:lastRowFirstColumn="0" w:lastRowLastColumn="0"/>
-              <w:rPr>
-                <w:b/>
-                <w:bCs/>
-                <w:u w:val="single"/>
-              </w:rPr>
-            </w:pPr>
-            <w:r>
-              <w:rPr>
-                <w:b/>
-                <w:bCs/>
-                <w:u w:val="single"/>
-              </w:rPr>
-              <w:t>Parth</w:t>
             </w:r>
           </w:p>
         </w:tc>
@@ -3154,171 +3284,89 @@
         <w:tc>
           <w:tcPr>
             <w:cnfStyle w:val="001000000000" w:firstRow="0" w:lastRow="0" w:firstColumn="1" w:lastColumn="0" w:oddVBand="0" w:evenVBand="0" w:oddHBand="0" w:evenHBand="0" w:firstRowFirstColumn="0" w:firstRowLastColumn="0" w:lastRowFirstColumn="0" w:lastRowLastColumn="0"/>
-            <w:tcW w:w="0" w:type="auto"/>
-            <w:hideMark/>
-          </w:tcPr>
-          <w:p>
-            <w:pPr>
-              <w:spacing w:after="160" w:line="278" w:lineRule="auto"/>
-              <w:rPr>
-                <w:u w:val="single"/>
-              </w:rPr>
-            </w:pPr>
-            <w:r>
-              <w:rPr>
-                <w:u w:val="single"/>
-              </w:rPr>
-              <w:t>2</w:t>
-            </w:r>
-          </w:p>
-        </w:tc>
-        <w:tc>
-          <w:tcPr>
-            <w:tcW w:w="0" w:type="auto"/>
-            <w:hideMark/>
-          </w:tcPr>
-          <w:p>
-            <w:pPr>
-              <w:spacing w:after="160" w:line="278" w:lineRule="auto"/>
+            <w:tcW w:w="828" w:type="dxa"/>
+          </w:tcPr>
+          <w:p>
+            <w:r>
+              <w:t>1</w:t>
+            </w:r>
+          </w:p>
+        </w:tc>
+        <w:tc>
+          <w:tcPr>
+            <w:tcW w:w="1980" w:type="dxa"/>
+          </w:tcPr>
+          <w:p>
+            <w:pPr>
               <w:cnfStyle w:val="000000000000" w:firstRow="0" w:lastRow="0" w:firstColumn="0" w:lastColumn="0" w:oddVBand="0" w:evenVBand="0" w:oddHBand="0" w:evenHBand="0" w:firstRowFirstColumn="0" w:firstRowLastColumn="0" w:lastRowFirstColumn="0" w:lastRowLastColumn="0"/>
-              <w:rPr>
-                <w:b/>
-                <w:bCs/>
-                <w:u w:val="single"/>
-              </w:rPr>
-            </w:pPr>
-            <w:r>
-              <w:rPr>
-                <w:b/>
-                <w:bCs/>
-                <w:u w:val="single"/>
-              </w:rPr>
-              <w:t>1976</w:t>
-            </w:r>
-          </w:p>
-        </w:tc>
-        <w:tc>
-          <w:tcPr>
-            <w:tcW w:w="0" w:type="auto"/>
-            <w:hideMark/>
-          </w:tcPr>
-          <w:p>
-            <w:pPr>
-              <w:spacing w:after="160" w:line="278" w:lineRule="auto"/>
+            </w:pPr>
+            <w:r>
+              <w:t>Constant</w:t>
+            </w:r>
+          </w:p>
+        </w:tc>
+        <w:tc>
+          <w:tcPr>
+            <w:tcW w:w="1350" w:type="dxa"/>
+          </w:tcPr>
+          <w:p>
+            <w:pPr>
               <w:cnfStyle w:val="000000000000" w:firstRow="0" w:lastRow="0" w:firstColumn="0" w:lastColumn="0" w:oddVBand="0" w:evenVBand="0" w:oddHBand="0" w:evenHBand="0" w:firstRowFirstColumn="0" w:firstRowLastColumn="0" w:lastRowFirstColumn="0" w:lastRowLastColumn="0"/>
-              <w:rPr>
-                <w:b/>
-                <w:bCs/>
-                <w:u w:val="single"/>
-              </w:rPr>
-            </w:pPr>
-            <w:r>
-              <w:rPr>
-                <w:b/>
-                <w:bCs/>
-                <w:u w:val="single"/>
-              </w:rPr>
-              <w:t>4</w:t>
-            </w:r>
-          </w:p>
-        </w:tc>
-        <w:tc>
-          <w:tcPr>
-            <w:tcW w:w="0" w:type="auto"/>
-            <w:hideMark/>
-          </w:tcPr>
-          <w:p>
-            <w:pPr>
-              <w:spacing w:after="160" w:line="278" w:lineRule="auto"/>
+            </w:pPr>
+            <w:r>
+              <w:t>324</w:t>
+            </w:r>
+          </w:p>
+        </w:tc>
+        <w:tc>
+          <w:tcPr>
+            <w:tcW w:w="1227" w:type="dxa"/>
+          </w:tcPr>
+          <w:p>
+            <w:pPr>
               <w:cnfStyle w:val="000000000000" w:firstRow="0" w:lastRow="0" w:firstColumn="0" w:lastColumn="0" w:oddVBand="0" w:evenVBand="0" w:oddHBand="0" w:evenHBand="0" w:firstRowFirstColumn="0" w:firstRowLastColumn="0" w:lastRowFirstColumn="0" w:lastRowLastColumn="0"/>
-              <w:rPr>
-                <w:b/>
-                <w:bCs/>
-                <w:u w:val="single"/>
-              </w:rPr>
-            </w:pPr>
-            <w:r>
-              <w:rPr>
-                <w:b/>
-                <w:bCs/>
-                <w:u w:val="single"/>
-              </w:rPr>
-              <w:t>4</w:t>
-            </w:r>
-          </w:p>
-        </w:tc>
-        <w:tc>
-          <w:tcPr>
-            <w:tcW w:w="0" w:type="auto"/>
-            <w:hideMark/>
-          </w:tcPr>
-          <w:p>
-            <w:pPr>
-              <w:spacing w:after="160" w:line="278" w:lineRule="auto"/>
+            </w:pPr>
+            <w:r>
+              <w:t>0</w:t>
+            </w:r>
+          </w:p>
+        </w:tc>
+        <w:tc>
+          <w:tcPr>
+            <w:tcW w:w="1129" w:type="dxa"/>
+          </w:tcPr>
+          <w:p>
+            <w:pPr>
               <w:cnfStyle w:val="000000000000" w:firstRow="0" w:lastRow="0" w:firstColumn="0" w:lastColumn="0" w:oddVBand="0" w:evenVBand="0" w:oddHBand="0" w:evenHBand="0" w:firstRowFirstColumn="0" w:firstRowLastColumn="0" w:lastRowFirstColumn="0" w:lastRowLastColumn="0"/>
-              <w:rPr>
-                <w:b/>
-                <w:bCs/>
-                <w:u w:val="single"/>
-              </w:rPr>
-            </w:pPr>
-            <w:r>
-              <w:rPr>
-                <w:b/>
-                <w:bCs/>
-                <w:u w:val="single"/>
-              </w:rPr>
+            </w:pPr>
+            <w:r>
               <w:t>0</w:t>
             </w:r>
           </w:p>
         </w:tc>
         <w:tc>
           <w:tcPr>
-            <w:tcW w:w="0" w:type="auto"/>
-            <w:hideMark/>
-          </w:tcPr>
-          <w:p>
-            <w:pPr>
-              <w:spacing w:after="160" w:line="278" w:lineRule="auto"/>
+            <w:tcW w:w="1129" w:type="dxa"/>
+          </w:tcPr>
+          <w:p>
+            <w:pPr>
               <w:cnfStyle w:val="000000000000" w:firstRow="0" w:lastRow="0" w:firstColumn="0" w:lastColumn="0" w:oddVBand="0" w:evenVBand="0" w:oddHBand="0" w:evenHBand="0" w:firstRowFirstColumn="0" w:firstRowLastColumn="0" w:lastRowFirstColumn="0" w:lastRowLastColumn="0"/>
-              <w:rPr>
-                <w:b/>
-                <w:bCs/>
-                <w:u w:val="single"/>
-              </w:rPr>
-            </w:pPr>
-            <w:r>
-              <w:rPr>
-                <w:b/>
-                <w:bCs/>
-                <w:u w:val="single"/>
-              </w:rPr>
-              <w:t>40</w:t>
-            </w:r>
-          </w:p>
-        </w:tc>
-        <w:tc>
-          <w:tcPr>
-            <w:tcW w:w="0" w:type="auto"/>
-            <w:hideMark/>
-          </w:tcPr>
-          <w:p>
-            <w:pPr>
-              <w:spacing w:after="160" w:line="278" w:lineRule="auto"/>
+            </w:pPr>
+            <w:r>
+              <w:t>0</w:t>
+            </w:r>
+          </w:p>
+        </w:tc>
+        <w:tc>
+          <w:tcPr>
+            <w:tcW w:w="1283" w:type="dxa"/>
+          </w:tcPr>
+          <w:p>
+            <w:pPr>
               <w:cnfStyle w:val="000000000000" w:firstRow="0" w:lastRow="0" w:firstColumn="0" w:lastColumn="0" w:oddVBand="0" w:evenVBand="0" w:oddHBand="0" w:evenHBand="0" w:firstRowFirstColumn="0" w:firstRowLastColumn="0" w:lastRowFirstColumn="0" w:lastRowLastColumn="0"/>
-              <w:rPr>
-                <w:b/>
-                <w:bCs/>
-                <w:u w:val="single"/>
-              </w:rPr>
-            </w:pPr>
-            <w:r>
-              <w:rPr>
-                <w:b/>
-                <w:bCs/>
-                <w:u w:val="single"/>
-              </w:rPr>
-              <w:t>Dhanisha</w:t>
+            </w:pPr>
+            <w:r>
+              <w:t>0</w:t>
             </w:r>
           </w:p>
         </w:tc>
@@ -3331,171 +3379,89 @@
         <w:tc>
           <w:tcPr>
             <w:cnfStyle w:val="001000000000" w:firstRow="0" w:lastRow="0" w:firstColumn="1" w:lastColumn="0" w:oddVBand="0" w:evenVBand="0" w:oddHBand="0" w:evenHBand="0" w:firstRowFirstColumn="0" w:firstRowLastColumn="0" w:lastRowFirstColumn="0" w:lastRowLastColumn="0"/>
-            <w:tcW w:w="0" w:type="auto"/>
-            <w:hideMark/>
-          </w:tcPr>
-          <w:p>
-            <w:pPr>
-              <w:spacing w:after="160" w:line="278" w:lineRule="auto"/>
-              <w:rPr>
-                <w:u w:val="single"/>
-              </w:rPr>
-            </w:pPr>
-            <w:r>
-              <w:rPr>
-                <w:u w:val="single"/>
-              </w:rPr>
-              <w:t>3</w:t>
-            </w:r>
-          </w:p>
-        </w:tc>
-        <w:tc>
-          <w:tcPr>
-            <w:tcW w:w="0" w:type="auto"/>
-            <w:hideMark/>
-          </w:tcPr>
-          <w:p>
-            <w:pPr>
-              <w:spacing w:after="160" w:line="278" w:lineRule="auto"/>
+            <w:tcW w:w="828" w:type="dxa"/>
+          </w:tcPr>
+          <w:p>
+            <w:r>
+              <w:t>2</w:t>
+            </w:r>
+          </w:p>
+        </w:tc>
+        <w:tc>
+          <w:tcPr>
+            <w:tcW w:w="1980" w:type="dxa"/>
+          </w:tcPr>
+          <w:p>
+            <w:pPr>
               <w:cnfStyle w:val="000000100000" w:firstRow="0" w:lastRow="0" w:firstColumn="0" w:lastColumn="0" w:oddVBand="0" w:evenVBand="0" w:oddHBand="1" w:evenHBand="0" w:firstRowFirstColumn="0" w:firstRowLastColumn="0" w:lastRowFirstColumn="0" w:lastRowLastColumn="0"/>
-              <w:rPr>
-                <w:b/>
-                <w:bCs/>
-                <w:u w:val="single"/>
-              </w:rPr>
-            </w:pPr>
-            <w:r>
-              <w:rPr>
-                <w:b/>
-                <w:bCs/>
-                <w:u w:val="single"/>
-              </w:rPr>
-              <w:t>2157</w:t>
-            </w:r>
-          </w:p>
-        </w:tc>
-        <w:tc>
-          <w:tcPr>
-            <w:tcW w:w="0" w:type="auto"/>
-            <w:hideMark/>
-          </w:tcPr>
-          <w:p>
-            <w:pPr>
-              <w:spacing w:after="160" w:line="278" w:lineRule="auto"/>
+            </w:pPr>
+            <w:r>
+              <w:t>Dhanisha Raut</w:t>
+            </w:r>
+          </w:p>
+        </w:tc>
+        <w:tc>
+          <w:tcPr>
+            <w:tcW w:w="1350" w:type="dxa"/>
+          </w:tcPr>
+          <w:p>
+            <w:pPr>
               <w:cnfStyle w:val="000000100000" w:firstRow="0" w:lastRow="0" w:firstColumn="0" w:lastColumn="0" w:oddVBand="0" w:evenVBand="0" w:oddHBand="1" w:evenHBand="0" w:firstRowFirstColumn="0" w:firstRowLastColumn="0" w:lastRowFirstColumn="0" w:lastRowLastColumn="0"/>
-              <w:rPr>
-                <w:b/>
-                <w:bCs/>
-                <w:u w:val="single"/>
-              </w:rPr>
-            </w:pPr>
-            <w:r>
-              <w:rPr>
-                <w:b/>
-                <w:bCs/>
-                <w:u w:val="single"/>
-              </w:rPr>
-              <w:t>82</w:t>
-            </w:r>
-          </w:p>
-        </w:tc>
-        <w:tc>
-          <w:tcPr>
-            <w:tcW w:w="0" w:type="auto"/>
-            <w:hideMark/>
-          </w:tcPr>
-          <w:p>
-            <w:pPr>
-              <w:spacing w:after="160" w:line="278" w:lineRule="auto"/>
+            </w:pPr>
+            <w:r>
+              <w:t>1976</w:t>
+            </w:r>
+          </w:p>
+        </w:tc>
+        <w:tc>
+          <w:tcPr>
+            <w:tcW w:w="1227" w:type="dxa"/>
+          </w:tcPr>
+          <w:p>
+            <w:pPr>
               <w:cnfStyle w:val="000000100000" w:firstRow="0" w:lastRow="0" w:firstColumn="0" w:lastColumn="0" w:oddVBand="0" w:evenVBand="0" w:oddHBand="1" w:evenHBand="0" w:firstRowFirstColumn="0" w:firstRowLastColumn="0" w:lastRowFirstColumn="0" w:lastRowLastColumn="0"/>
-              <w:rPr>
-                <w:b/>
-                <w:bCs/>
-                <w:u w:val="single"/>
-              </w:rPr>
-            </w:pPr>
-            <w:r>
-              <w:rPr>
-                <w:b/>
-                <w:bCs/>
-                <w:u w:val="single"/>
-              </w:rPr>
-              <w:t>21</w:t>
-            </w:r>
-          </w:p>
-        </w:tc>
-        <w:tc>
-          <w:tcPr>
-            <w:tcW w:w="0" w:type="auto"/>
-            <w:hideMark/>
-          </w:tcPr>
-          <w:p>
-            <w:pPr>
-              <w:spacing w:after="160" w:line="278" w:lineRule="auto"/>
+            </w:pPr>
+            <w:r>
+              <w:t>4</w:t>
+            </w:r>
+          </w:p>
+        </w:tc>
+        <w:tc>
+          <w:tcPr>
+            <w:tcW w:w="1129" w:type="dxa"/>
+          </w:tcPr>
+          <w:p>
+            <w:pPr>
               <w:cnfStyle w:val="000000100000" w:firstRow="0" w:lastRow="0" w:firstColumn="0" w:lastColumn="0" w:oddVBand="0" w:evenVBand="0" w:oddHBand="1" w:evenHBand="0" w:firstRowFirstColumn="0" w:firstRowLastColumn="0" w:lastRowFirstColumn="0" w:lastRowLastColumn="0"/>
-              <w:rPr>
-                <w:b/>
-                <w:bCs/>
-                <w:u w:val="single"/>
-              </w:rPr>
-            </w:pPr>
-            <w:r>
-              <w:rPr>
-                <w:b/>
-                <w:bCs/>
-                <w:u w:val="single"/>
-              </w:rPr>
-              <w:t>1</w:t>
-            </w:r>
-          </w:p>
-        </w:tc>
-        <w:tc>
-          <w:tcPr>
-            <w:tcW w:w="0" w:type="auto"/>
-            <w:hideMark/>
-          </w:tcPr>
-          <w:p>
-            <w:pPr>
-              <w:spacing w:after="160" w:line="278" w:lineRule="auto"/>
+            </w:pPr>
+            <w:r>
+              <w:t>4</w:t>
+            </w:r>
+          </w:p>
+        </w:tc>
+        <w:tc>
+          <w:tcPr>
+            <w:tcW w:w="1129" w:type="dxa"/>
+          </w:tcPr>
+          <w:p>
+            <w:pPr>
               <w:cnfStyle w:val="000000100000" w:firstRow="0" w:lastRow="0" w:firstColumn="0" w:lastColumn="0" w:oddVBand="0" w:evenVBand="0" w:oddHBand="1" w:evenHBand="0" w:firstRowFirstColumn="0" w:firstRowLastColumn="0" w:lastRowFirstColumn="0" w:lastRowLastColumn="0"/>
-              <w:rPr>
-                <w:b/>
-                <w:bCs/>
-                <w:u w:val="single"/>
-              </w:rPr>
-            </w:pPr>
-            <w:r>
-              <w:rPr>
-                <w:b/>
-                <w:bCs/>
-                <w:u w:val="single"/>
-              </w:rPr>
-              <w:t>13</w:t>
-            </w:r>
-          </w:p>
-        </w:tc>
-        <w:tc>
-          <w:tcPr>
-            <w:tcW w:w="0" w:type="auto"/>
-            <w:hideMark/>
-          </w:tcPr>
-          <w:p>
-            <w:pPr>
-              <w:spacing w:after="160" w:line="278" w:lineRule="auto"/>
+            </w:pPr>
+            <w:r>
+              <w:t>0</w:t>
+            </w:r>
+          </w:p>
+        </w:tc>
+        <w:tc>
+          <w:tcPr>
+            <w:tcW w:w="1283" w:type="dxa"/>
+          </w:tcPr>
+          <w:p>
+            <w:pPr>
               <w:cnfStyle w:val="000000100000" w:firstRow="0" w:lastRow="0" w:firstColumn="0" w:lastColumn="0" w:oddVBand="0" w:evenVBand="0" w:oddHBand="1" w:evenHBand="0" w:firstRowFirstColumn="0" w:firstRowLastColumn="0" w:lastRowFirstColumn="0" w:lastRowLastColumn="0"/>
-              <w:rPr>
-                <w:b/>
-                <w:bCs/>
-                <w:u w:val="single"/>
-              </w:rPr>
-            </w:pPr>
-            <w:r>
-              <w:rPr>
-                <w:b/>
-                <w:bCs/>
-                <w:u w:val="single"/>
-              </w:rPr>
-              <w:t>Lasya</w:t>
+            </w:pPr>
+            <w:r>
+              <w:t>40</w:t>
             </w:r>
           </w:p>
         </w:tc>
@@ -3507,178 +3473,585 @@
         <w:tc>
           <w:tcPr>
             <w:cnfStyle w:val="001000000000" w:firstRow="0" w:lastRow="0" w:firstColumn="1" w:lastColumn="0" w:oddVBand="0" w:evenVBand="0" w:oddHBand="0" w:evenHBand="0" w:firstRowFirstColumn="0" w:firstRowLastColumn="0" w:lastRowFirstColumn="0" w:lastRowLastColumn="0"/>
-            <w:tcW w:w="0" w:type="auto"/>
-            <w:hideMark/>
-          </w:tcPr>
-          <w:p>
-            <w:pPr>
-              <w:spacing w:after="160" w:line="278" w:lineRule="auto"/>
-              <w:rPr>
-                <w:u w:val="single"/>
-              </w:rPr>
-            </w:pPr>
-            <w:r>
-              <w:rPr>
-                <w:u w:val="single"/>
-              </w:rPr>
+            <w:tcW w:w="828" w:type="dxa"/>
+          </w:tcPr>
+          <w:p>
+            <w:r>
+              <w:t>3</w:t>
+            </w:r>
+          </w:p>
+        </w:tc>
+        <w:tc>
+          <w:tcPr>
+            <w:tcW w:w="1980" w:type="dxa"/>
+          </w:tcPr>
+          <w:p>
+            <w:pPr>
+              <w:cnfStyle w:val="000000000000" w:firstRow="0" w:lastRow="0" w:firstColumn="0" w:lastColumn="0" w:oddVBand="0" w:evenVBand="0" w:oddHBand="0" w:evenHBand="0" w:firstRowFirstColumn="0" w:firstRowLastColumn="0" w:lastRowFirstColumn="0" w:lastRowLastColumn="0"/>
+            </w:pPr>
+            <w:r>
+              <w:t>Sai Lakshmi Lasya Vellampalli</w:t>
+            </w:r>
+          </w:p>
+        </w:tc>
+        <w:tc>
+          <w:tcPr>
+            <w:tcW w:w="1350" w:type="dxa"/>
+          </w:tcPr>
+          <w:p>
+            <w:pPr>
+              <w:cnfStyle w:val="000000000000" w:firstRow="0" w:lastRow="0" w:firstColumn="0" w:lastColumn="0" w:oddVBand="0" w:evenVBand="0" w:oddHBand="0" w:evenHBand="0" w:firstRowFirstColumn="0" w:firstRowLastColumn="0" w:lastRowFirstColumn="0" w:lastRowLastColumn="0"/>
+            </w:pPr>
+            <w:r>
+              <w:t>2157</w:t>
+            </w:r>
+          </w:p>
+        </w:tc>
+        <w:tc>
+          <w:tcPr>
+            <w:tcW w:w="1227" w:type="dxa"/>
+          </w:tcPr>
+          <w:p>
+            <w:pPr>
+              <w:cnfStyle w:val="000000000000" w:firstRow="0" w:lastRow="0" w:firstColumn="0" w:lastColumn="0" w:oddVBand="0" w:evenVBand="0" w:oddHBand="0" w:evenHBand="0" w:firstRowFirstColumn="0" w:firstRowLastColumn="0" w:lastRowFirstColumn="0" w:lastRowLastColumn="0"/>
+            </w:pPr>
+            <w:r>
+              <w:t>82</w:t>
+            </w:r>
+          </w:p>
+        </w:tc>
+        <w:tc>
+          <w:tcPr>
+            <w:tcW w:w="1129" w:type="dxa"/>
+          </w:tcPr>
+          <w:p>
+            <w:pPr>
+              <w:cnfStyle w:val="000000000000" w:firstRow="0" w:lastRow="0" w:firstColumn="0" w:lastColumn="0" w:oddVBand="0" w:evenVBand="0" w:oddHBand="0" w:evenHBand="0" w:firstRowFirstColumn="0" w:firstRowLastColumn="0" w:lastRowFirstColumn="0" w:lastRowLastColumn="0"/>
+            </w:pPr>
+            <w:r>
+              <w:t>81</w:t>
+            </w:r>
+          </w:p>
+        </w:tc>
+        <w:tc>
+          <w:tcPr>
+            <w:tcW w:w="1129" w:type="dxa"/>
+          </w:tcPr>
+          <w:p>
+            <w:pPr>
+              <w:cnfStyle w:val="000000000000" w:firstRow="0" w:lastRow="0" w:firstColumn="0" w:lastColumn="0" w:oddVBand="0" w:evenVBand="0" w:oddHBand="0" w:evenHBand="0" w:firstRowFirstColumn="0" w:firstRowLastColumn="0" w:lastRowFirstColumn="0" w:lastRowLastColumn="0"/>
+            </w:pPr>
+            <w:r>
+              <w:t>1</w:t>
+            </w:r>
+          </w:p>
+        </w:tc>
+        <w:tc>
+          <w:tcPr>
+            <w:tcW w:w="1283" w:type="dxa"/>
+          </w:tcPr>
+          <w:p>
+            <w:pPr>
+              <w:cnfStyle w:val="000000000000" w:firstRow="0" w:lastRow="0" w:firstColumn="0" w:lastColumn="0" w:oddVBand="0" w:evenVBand="0" w:oddHBand="0" w:evenHBand="0" w:firstRowFirstColumn="0" w:firstRowLastColumn="0" w:lastRowFirstColumn="0" w:lastRowLastColumn="0"/>
+            </w:pPr>
+            <w:r>
+              <w:t>15</w:t>
+            </w:r>
+          </w:p>
+        </w:tc>
+      </w:tr>
+      <w:tr>
+        <w:trPr>
+          <w:cnfStyle w:val="000000100000" w:firstRow="0" w:lastRow="0" w:firstColumn="0" w:lastColumn="0" w:oddVBand="0" w:evenVBand="0" w:oddHBand="1" w:evenHBand="0" w:firstRowFirstColumn="0" w:firstRowLastColumn="0" w:lastRowFirstColumn="0" w:lastRowLastColumn="0"/>
+          <w:jc w:val="center"/>
+        </w:trPr>
+        <w:tc>
+          <w:tcPr>
+            <w:cnfStyle w:val="001000000000" w:firstRow="0" w:lastRow="0" w:firstColumn="1" w:lastColumn="0" w:oddVBand="0" w:evenVBand="0" w:oddHBand="0" w:evenHBand="0" w:firstRowFirstColumn="0" w:firstRowLastColumn="0" w:lastRowFirstColumn="0" w:lastRowLastColumn="0"/>
+            <w:tcW w:w="828" w:type="dxa"/>
+          </w:tcPr>
+          <w:p>
+            <w:r>
+              <w:t>4</w:t>
+            </w:r>
+          </w:p>
+        </w:tc>
+        <w:tc>
+          <w:tcPr>
+            <w:tcW w:w="1980" w:type="dxa"/>
+          </w:tcPr>
+          <w:p>
+            <w:pPr>
+              <w:cnfStyle w:val="000000100000" w:firstRow="0" w:lastRow="0" w:firstColumn="0" w:lastColumn="0" w:oddVBand="0" w:evenVBand="0" w:oddHBand="1" w:evenHBand="0" w:firstRowFirstColumn="0" w:firstRowLastColumn="0" w:lastRowFirstColumn="0" w:lastRowLastColumn="0"/>
+            </w:pPr>
+            <w:r>
+              <w:t>Constant</w:t>
+            </w:r>
+          </w:p>
+        </w:tc>
+        <w:tc>
+          <w:tcPr>
+            <w:tcW w:w="1350" w:type="dxa"/>
+          </w:tcPr>
+          <w:p>
+            <w:pPr>
+              <w:cnfStyle w:val="000000100000" w:firstRow="0" w:lastRow="0" w:firstColumn="0" w:lastColumn="0" w:oddVBand="0" w:evenVBand="0" w:oddHBand="1" w:evenHBand="0" w:firstRowFirstColumn="0" w:firstRowLastColumn="0" w:lastRowFirstColumn="0" w:lastRowLastColumn="0"/>
+            </w:pPr>
+            <w:r>
+              <w:t>2</w:t>
+            </w:r>
+          </w:p>
+        </w:tc>
+        <w:tc>
+          <w:tcPr>
+            <w:tcW w:w="1227" w:type="dxa"/>
+          </w:tcPr>
+          <w:p>
+            <w:pPr>
+              <w:cnfStyle w:val="000000100000" w:firstRow="0" w:lastRow="0" w:firstColumn="0" w:lastColumn="0" w:oddVBand="0" w:evenVBand="0" w:oddHBand="1" w:evenHBand="0" w:firstRowFirstColumn="0" w:firstRowLastColumn="0" w:lastRowFirstColumn="0" w:lastRowLastColumn="0"/>
+            </w:pPr>
+            <w:r>
+              <w:t>0</w:t>
+            </w:r>
+          </w:p>
+        </w:tc>
+        <w:tc>
+          <w:tcPr>
+            <w:tcW w:w="1129" w:type="dxa"/>
+          </w:tcPr>
+          <w:p>
+            <w:pPr>
+              <w:cnfStyle w:val="000000100000" w:firstRow="0" w:lastRow="0" w:firstColumn="0" w:lastColumn="0" w:oddVBand="0" w:evenVBand="0" w:oddHBand="1" w:evenHBand="0" w:firstRowFirstColumn="0" w:firstRowLastColumn="0" w:lastRowFirstColumn="0" w:lastRowLastColumn="0"/>
+            </w:pPr>
+            <w:r>
+              <w:t>0</w:t>
+            </w:r>
+          </w:p>
+        </w:tc>
+        <w:tc>
+          <w:tcPr>
+            <w:tcW w:w="1129" w:type="dxa"/>
+          </w:tcPr>
+          <w:p>
+            <w:pPr>
+              <w:cnfStyle w:val="000000100000" w:firstRow="0" w:lastRow="0" w:firstColumn="0" w:lastColumn="0" w:oddVBand="0" w:evenVBand="0" w:oddHBand="1" w:evenHBand="0" w:firstRowFirstColumn="0" w:firstRowLastColumn="0" w:lastRowFirstColumn="0" w:lastRowLastColumn="0"/>
+            </w:pPr>
+            <w:r>
+              <w:t>0</w:t>
+            </w:r>
+          </w:p>
+        </w:tc>
+        <w:tc>
+          <w:tcPr>
+            <w:tcW w:w="1283" w:type="dxa"/>
+          </w:tcPr>
+          <w:p>
+            <w:pPr>
+              <w:cnfStyle w:val="000000100000" w:firstRow="0" w:lastRow="0" w:firstColumn="0" w:lastColumn="0" w:oddVBand="0" w:evenVBand="0" w:oddHBand="1" w:evenHBand="0" w:firstRowFirstColumn="0" w:firstRowLastColumn="0" w:lastRowFirstColumn="0" w:lastRowLastColumn="0"/>
+            </w:pPr>
+            <w:r>
+              <w:t>0</w:t>
+            </w:r>
+          </w:p>
+        </w:tc>
+      </w:tr>
+      <w:tr>
+        <w:trPr>
+          <w:jc w:val="center"/>
+        </w:trPr>
+        <w:tc>
+          <w:tcPr>
+            <w:cnfStyle w:val="001000000000" w:firstRow="0" w:lastRow="0" w:firstColumn="1" w:lastColumn="0" w:oddVBand="0" w:evenVBand="0" w:oddHBand="0" w:evenHBand="0" w:firstRowFirstColumn="0" w:firstRowLastColumn="0" w:lastRowFirstColumn="0" w:lastRowLastColumn="0"/>
+            <w:tcW w:w="828" w:type="dxa"/>
+          </w:tcPr>
+          <w:p>
+            <w:r>
               <w:t>5</w:t>
             </w:r>
           </w:p>
         </w:tc>
         <w:tc>
           <w:tcPr>
-            <w:tcW w:w="0" w:type="auto"/>
-            <w:hideMark/>
-          </w:tcPr>
-          <w:p>
-            <w:pPr>
-              <w:spacing w:after="160" w:line="278" w:lineRule="auto"/>
+            <w:tcW w:w="1980" w:type="dxa"/>
+          </w:tcPr>
+          <w:p>
+            <w:pPr>
               <w:cnfStyle w:val="000000000000" w:firstRow="0" w:lastRow="0" w:firstColumn="0" w:lastColumn="0" w:oddVBand="0" w:evenVBand="0" w:oddHBand="0" w:evenHBand="0" w:firstRowFirstColumn="0" w:firstRowLastColumn="0" w:lastRowFirstColumn="0" w:lastRowLastColumn="0"/>
-              <w:rPr>
-                <w:b/>
-                <w:bCs/>
-                <w:u w:val="single"/>
-              </w:rPr>
-            </w:pPr>
-            <w:r>
-              <w:rPr>
-                <w:b/>
-                <w:bCs/>
-                <w:u w:val="single"/>
-              </w:rPr>
+            </w:pPr>
+            <w:proofErr w:type="spellStart"/>
+            <w:r>
+              <w:t>Premlata</w:t>
+            </w:r>
+            <w:proofErr w:type="spellEnd"/>
+            <w:r>
+              <w:t xml:space="preserve"> Yadav</w:t>
+            </w:r>
+          </w:p>
+        </w:tc>
+        <w:tc>
+          <w:tcPr>
+            <w:tcW w:w="1350" w:type="dxa"/>
+          </w:tcPr>
+          <w:p>
+            <w:pPr>
+              <w:cnfStyle w:val="000000000000" w:firstRow="0" w:lastRow="0" w:firstColumn="0" w:lastColumn="0" w:oddVBand="0" w:evenVBand="0" w:oddHBand="0" w:evenHBand="0" w:firstRowFirstColumn="0" w:firstRowLastColumn="0" w:lastRowFirstColumn="0" w:lastRowLastColumn="0"/>
+            </w:pPr>
+            <w:r>
               <w:t>3</w:t>
             </w:r>
           </w:p>
         </w:tc>
         <w:tc>
           <w:tcPr>
-            <w:tcW w:w="0" w:type="auto"/>
-            <w:hideMark/>
-          </w:tcPr>
-          <w:p>
-            <w:pPr>
-              <w:spacing w:after="160" w:line="278" w:lineRule="auto"/>
+            <w:tcW w:w="1227" w:type="dxa"/>
+          </w:tcPr>
+          <w:p>
+            <w:pPr>
               <w:cnfStyle w:val="000000000000" w:firstRow="0" w:lastRow="0" w:firstColumn="0" w:lastColumn="0" w:oddVBand="0" w:evenVBand="0" w:oddHBand="0" w:evenHBand="0" w:firstRowFirstColumn="0" w:firstRowLastColumn="0" w:lastRowFirstColumn="0" w:lastRowLastColumn="0"/>
-              <w:rPr>
-                <w:b/>
-                <w:bCs/>
-                <w:u w:val="single"/>
-              </w:rPr>
-            </w:pPr>
-            <w:r>
-              <w:rPr>
-                <w:b/>
-                <w:bCs/>
-                <w:u w:val="single"/>
-              </w:rPr>
+            </w:pPr>
+            <w:r>
               <w:t>3</w:t>
             </w:r>
           </w:p>
         </w:tc>
         <w:tc>
           <w:tcPr>
-            <w:tcW w:w="0" w:type="auto"/>
-            <w:hideMark/>
-          </w:tcPr>
-          <w:p>
-            <w:pPr>
-              <w:spacing w:after="160" w:line="278" w:lineRule="auto"/>
+            <w:tcW w:w="1129" w:type="dxa"/>
+          </w:tcPr>
+          <w:p>
+            <w:pPr>
               <w:cnfStyle w:val="000000000000" w:firstRow="0" w:lastRow="0" w:firstColumn="0" w:lastColumn="0" w:oddVBand="0" w:evenVBand="0" w:oddHBand="0" w:evenHBand="0" w:firstRowFirstColumn="0" w:firstRowLastColumn="0" w:lastRowFirstColumn="0" w:lastRowLastColumn="0"/>
-              <w:rPr>
-                <w:b/>
-                <w:bCs/>
-                <w:u w:val="single"/>
-              </w:rPr>
-            </w:pPr>
-            <w:r>
-              <w:rPr>
-                <w:b/>
-                <w:bCs/>
-                <w:u w:val="single"/>
-              </w:rPr>
+            </w:pPr>
+            <w:r>
               <w:t>3</w:t>
             </w:r>
           </w:p>
         </w:tc>
         <w:tc>
           <w:tcPr>
-            <w:tcW w:w="0" w:type="auto"/>
-            <w:hideMark/>
-          </w:tcPr>
-          <w:p>
-            <w:pPr>
-              <w:spacing w:after="160" w:line="278" w:lineRule="auto"/>
+            <w:tcW w:w="1129" w:type="dxa"/>
+          </w:tcPr>
+          <w:p>
+            <w:pPr>
               <w:cnfStyle w:val="000000000000" w:firstRow="0" w:lastRow="0" w:firstColumn="0" w:lastColumn="0" w:oddVBand="0" w:evenVBand="0" w:oddHBand="0" w:evenHBand="0" w:firstRowFirstColumn="0" w:firstRowLastColumn="0" w:lastRowFirstColumn="0" w:lastRowLastColumn="0"/>
-              <w:rPr>
-                <w:b/>
-                <w:bCs/>
-                <w:u w:val="single"/>
-              </w:rPr>
-            </w:pPr>
-            <w:r>
-              <w:rPr>
-                <w:b/>
-                <w:bCs/>
-                <w:u w:val="single"/>
-              </w:rPr>
+            </w:pPr>
+            <w:r>
               <w:t>0</w:t>
             </w:r>
           </w:p>
         </w:tc>
         <w:tc>
           <w:tcPr>
-            <w:tcW w:w="0" w:type="auto"/>
-            <w:hideMark/>
-          </w:tcPr>
-          <w:p>
-            <w:pPr>
-              <w:spacing w:after="160" w:line="278" w:lineRule="auto"/>
+            <w:tcW w:w="1283" w:type="dxa"/>
+          </w:tcPr>
+          <w:p>
+            <w:pPr>
               <w:cnfStyle w:val="000000000000" w:firstRow="0" w:lastRow="0" w:firstColumn="0" w:lastColumn="0" w:oddVBand="0" w:evenVBand="0" w:oddHBand="0" w:evenHBand="0" w:firstRowFirstColumn="0" w:firstRowLastColumn="0" w:lastRowFirstColumn="0" w:lastRowLastColumn="0"/>
-              <w:rPr>
-                <w:b/>
-                <w:bCs/>
-                <w:u w:val="single"/>
-              </w:rPr>
-            </w:pPr>
-            <w:r>
-              <w:rPr>
-                <w:b/>
-                <w:bCs/>
-                <w:u w:val="single"/>
-              </w:rPr>
+            </w:pPr>
+            <w:r>
               <w:t>0</w:t>
             </w:r>
           </w:p>
         </w:tc>
-        <w:tc>
-          <w:tcPr>
-            <w:tcW w:w="0" w:type="auto"/>
-            <w:hideMark/>
-          </w:tcPr>
-          <w:p>
-            <w:pPr>
-              <w:spacing w:after="160" w:line="278" w:lineRule="auto"/>
-              <w:cnfStyle w:val="000000000000" w:firstRow="0" w:lastRow="0" w:firstColumn="0" w:lastColumn="0" w:oddVBand="0" w:evenVBand="0" w:oddHBand="0" w:evenHBand="0" w:firstRowFirstColumn="0" w:firstRowLastColumn="0" w:lastRowFirstColumn="0" w:lastRowLastColumn="0"/>
-              <w:rPr>
-                <w:b/>
-                <w:bCs/>
-                <w:u w:val="single"/>
-              </w:rPr>
-            </w:pPr>
-            <w:proofErr w:type="spellStart"/>
-            <w:r>
-              <w:rPr>
-                <w:b/>
-                <w:bCs/>
-                <w:u w:val="single"/>
-              </w:rPr>
-              <w:t>Premlata</w:t>
-            </w:r>
-            <w:proofErr w:type="spellEnd"/>
+      </w:tr>
+      <w:tr>
+        <w:trPr>
+          <w:cnfStyle w:val="000000100000" w:firstRow="0" w:lastRow="0" w:firstColumn="0" w:lastColumn="0" w:oddVBand="0" w:evenVBand="0" w:oddHBand="1" w:evenHBand="0" w:firstRowFirstColumn="0" w:firstRowLastColumn="0" w:lastRowFirstColumn="0" w:lastRowLastColumn="0"/>
+          <w:jc w:val="center"/>
+        </w:trPr>
+        <w:tc>
+          <w:tcPr>
+            <w:cnfStyle w:val="001000000000" w:firstRow="0" w:lastRow="0" w:firstColumn="1" w:lastColumn="0" w:oddVBand="0" w:evenVBand="0" w:oddHBand="0" w:evenHBand="0" w:firstRowFirstColumn="0" w:firstRowLastColumn="0" w:lastRowFirstColumn="0" w:lastRowLastColumn="0"/>
+            <w:tcW w:w="828" w:type="dxa"/>
+          </w:tcPr>
+          <w:p>
+            <w:r>
+              <w:t>team</w:t>
+            </w:r>
+          </w:p>
+        </w:tc>
+        <w:tc>
+          <w:tcPr>
+            <w:tcW w:w="1980" w:type="dxa"/>
+          </w:tcPr>
+          <w:p>
+            <w:pPr>
+              <w:cnfStyle w:val="000000100000" w:firstRow="0" w:lastRow="0" w:firstColumn="0" w:lastColumn="0" w:oddVBand="0" w:evenVBand="0" w:oddHBand="1" w:evenHBand="0" w:firstRowFirstColumn="0" w:firstRowLastColumn="0" w:lastRowFirstColumn="0" w:lastRowLastColumn="0"/>
+            </w:pPr>
+          </w:p>
+        </w:tc>
+        <w:tc>
+          <w:tcPr>
+            <w:tcW w:w="1350" w:type="dxa"/>
+          </w:tcPr>
+          <w:p>
+            <w:pPr>
+              <w:cnfStyle w:val="000000100000" w:firstRow="0" w:lastRow="0" w:firstColumn="0" w:lastColumn="0" w:oddVBand="0" w:evenVBand="0" w:oddHBand="1" w:evenHBand="0" w:firstRowFirstColumn="0" w:firstRowLastColumn="0" w:lastRowFirstColumn="0" w:lastRowLastColumn="0"/>
+            </w:pPr>
+            <w:r>
+              <w:t>5807</w:t>
+            </w:r>
+          </w:p>
+        </w:tc>
+        <w:tc>
+          <w:tcPr>
+            <w:tcW w:w="1227" w:type="dxa"/>
+          </w:tcPr>
+          <w:p>
+            <w:pPr>
+              <w:cnfStyle w:val="000000100000" w:firstRow="0" w:lastRow="0" w:firstColumn="0" w:lastColumn="0" w:oddVBand="0" w:evenVBand="0" w:oddHBand="1" w:evenHBand="0" w:firstRowFirstColumn="0" w:firstRowLastColumn="0" w:lastRowFirstColumn="0" w:lastRowLastColumn="0"/>
+            </w:pPr>
+            <w:r>
+              <w:t>198</w:t>
+            </w:r>
+          </w:p>
+        </w:tc>
+        <w:tc>
+          <w:tcPr>
+            <w:tcW w:w="1129" w:type="dxa"/>
+          </w:tcPr>
+          <w:p>
+            <w:pPr>
+              <w:cnfStyle w:val="000000100000" w:firstRow="0" w:lastRow="0" w:firstColumn="0" w:lastColumn="0" w:oddVBand="0" w:evenVBand="0" w:oddHBand="1" w:evenHBand="0" w:firstRowFirstColumn="0" w:firstRowLastColumn="0" w:lastRowFirstColumn="0" w:lastRowLastColumn="0"/>
+            </w:pPr>
+            <w:r>
+              <w:t>193</w:t>
+            </w:r>
+          </w:p>
+        </w:tc>
+        <w:tc>
+          <w:tcPr>
+            <w:tcW w:w="1129" w:type="dxa"/>
+          </w:tcPr>
+          <w:p>
+            <w:pPr>
+              <w:cnfStyle w:val="000000100000" w:firstRow="0" w:lastRow="0" w:firstColumn="0" w:lastColumn="0" w:oddVBand="0" w:evenVBand="0" w:oddHBand="1" w:evenHBand="0" w:firstRowFirstColumn="0" w:firstRowLastColumn="0" w:lastRowFirstColumn="0" w:lastRowLastColumn="0"/>
+            </w:pPr>
+            <w:r>
+              <w:t>5</w:t>
+            </w:r>
+          </w:p>
+        </w:tc>
+        <w:tc>
+          <w:tcPr>
+            <w:tcW w:w="1283" w:type="dxa"/>
+          </w:tcPr>
+          <w:p>
+            <w:pPr>
+              <w:cnfStyle w:val="000000100000" w:firstRow="0" w:lastRow="0" w:firstColumn="0" w:lastColumn="0" w:oddVBand="0" w:evenVBand="0" w:oddHBand="1" w:evenHBand="0" w:firstRowFirstColumn="0" w:firstRowLastColumn="0" w:lastRowFirstColumn="0" w:lastRowLastColumn="0"/>
+            </w:pPr>
+            <w:r>
+              <w:t>24.97</w:t>
+            </w:r>
           </w:p>
         </w:tc>
       </w:tr>
     </w:tbl>
+    <w:p>
+      <w:pPr>
+        <w:spacing w:before="100" w:beforeAutospacing="1" w:after="100" w:afterAutospacing="1" w:line="240" w:lineRule="auto"/>
+        <w:rPr>
+          <w:rFonts w:eastAsia="Times New Roman" w:cs="Times New Roman"/>
+          <w:b/>
+          <w:bCs/>
+        </w:rPr>
+      </w:pPr>
+    </w:p>
+    <w:p>
+      <w:pPr>
+        <w:spacing w:before="100" w:beforeAutospacing="1" w:after="100" w:afterAutospacing="1" w:line="240" w:lineRule="auto"/>
+        <w:rPr>
+          <w:rFonts w:eastAsia="Times New Roman" w:cs="Times New Roman"/>
+          <w:b/>
+          <w:bCs/>
+        </w:rPr>
+      </w:pPr>
+    </w:p>
+    <w:p>
+      <w:pPr>
+        <w:spacing w:before="100" w:beforeAutospacing="1" w:after="100" w:afterAutospacing="1" w:line="240" w:lineRule="auto"/>
+        <w:rPr>
+          <w:rFonts w:eastAsia="Times New Roman" w:cs="Times New Roman"/>
+          <w:b/>
+          <w:bCs/>
+        </w:rPr>
+      </w:pPr>
+      <w:r>
+        <w:rPr>
+          <w:rFonts w:eastAsia="Times New Roman" w:cs="Times New Roman"/>
+          <w:b/>
+          <w:bCs/>
+        </w:rPr>
+        <w:lastRenderedPageBreak/>
+        <w:t xml:space="preserve">Weighted Average </w:t>
+      </w:r>
+      <w:proofErr w:type="spellStart"/>
+      <w:r>
+        <w:rPr>
+          <w:rFonts w:eastAsia="Times New Roman" w:cs="Times New Roman"/>
+          <w:b/>
+          <w:bCs/>
+        </w:rPr>
+        <w:t>Nfeatures</w:t>
+      </w:r>
+      <w:proofErr w:type="spellEnd"/>
+      <w:r>
+        <w:rPr>
+          <w:rFonts w:eastAsia="Times New Roman" w:cs="Times New Roman"/>
+          <w:b/>
+          <w:bCs/>
+        </w:rPr>
+        <w:t xml:space="preserve"> Calculation:</w:t>
+      </w:r>
+    </w:p>
+    <w:p>
+      <w:pPr>
+        <w:spacing w:before="100" w:beforeAutospacing="1" w:after="100" w:afterAutospacing="1" w:line="240" w:lineRule="auto"/>
+        <w:rPr>
+          <w:rFonts w:eastAsia="Times New Roman" w:cs="Times New Roman"/>
+        </w:rPr>
+      </w:pPr>
+      <m:oMathPara>
+        <m:oMath>
+          <m:r>
+            <w:rPr>
+              <w:rFonts w:ascii="Cambria Math" w:eastAsia="Times New Roman" w:hAnsi="Cambria Math" w:cs="Times New Roman"/>
+            </w:rPr>
+            <m:t xml:space="preserve">Weighted avg = </m:t>
+          </m:r>
+          <m:f>
+            <m:fPr>
+              <m:ctrlPr>
+                <w:rPr>
+                  <w:rFonts w:ascii="Cambria Math" w:eastAsia="Times New Roman" w:hAnsi="Cambria Math" w:cs="Times New Roman"/>
+                  <w:i/>
+                </w:rPr>
+              </m:ctrlPr>
+            </m:fPr>
+            <m:num>
+              <m:d>
+                <m:dPr>
+                  <m:ctrlPr>
+                    <w:rPr>
+                      <w:rFonts w:ascii="Cambria Math" w:eastAsia="Times New Roman" w:hAnsi="Cambria Math" w:cs="Times New Roman"/>
+                      <w:i/>
+                    </w:rPr>
+                  </m:ctrlPr>
+                </m:dPr>
+                <m:e>
+                  <m:r>
+                    <w:rPr>
+                      <w:rFonts w:ascii="Cambria Math" w:eastAsia="Times New Roman" w:hAnsi="Cambria Math" w:cs="Times New Roman"/>
+                    </w:rPr>
+                    <m:t>1345 * 25</m:t>
+                  </m:r>
+                </m:e>
+              </m:d>
+              <m:r>
+                <w:rPr>
+                  <w:rFonts w:ascii="Cambria Math" w:eastAsia="Times New Roman" w:hAnsi="Cambria Math" w:cs="Times New Roman"/>
+                </w:rPr>
+                <m:t xml:space="preserve">+ </m:t>
+              </m:r>
+              <m:d>
+                <m:dPr>
+                  <m:ctrlPr>
+                    <w:rPr>
+                      <w:rFonts w:ascii="Cambria Math" w:eastAsia="Times New Roman" w:hAnsi="Cambria Math" w:cs="Times New Roman"/>
+                      <w:i/>
+                    </w:rPr>
+                  </m:ctrlPr>
+                </m:dPr>
+                <m:e>
+                  <m:r>
+                    <w:rPr>
+                      <w:rFonts w:ascii="Cambria Math" w:eastAsia="Times New Roman" w:hAnsi="Cambria Math" w:cs="Times New Roman"/>
+                    </w:rPr>
+                    <m:t>1976* 40</m:t>
+                  </m:r>
+                </m:e>
+              </m:d>
+              <m:r>
+                <w:rPr>
+                  <w:rFonts w:ascii="Cambria Math" w:eastAsia="Times New Roman" w:hAnsi="Cambria Math" w:cs="Times New Roman"/>
+                </w:rPr>
+                <m:t xml:space="preserve">+ </m:t>
+              </m:r>
+              <m:d>
+                <m:dPr>
+                  <m:ctrlPr>
+                    <w:rPr>
+                      <w:rFonts w:ascii="Cambria Math" w:eastAsia="Times New Roman" w:hAnsi="Cambria Math" w:cs="Times New Roman"/>
+                      <w:i/>
+                    </w:rPr>
+                  </m:ctrlPr>
+                </m:dPr>
+                <m:e>
+                  <m:r>
+                    <w:rPr>
+                      <w:rFonts w:ascii="Cambria Math" w:eastAsia="Times New Roman" w:hAnsi="Cambria Math" w:cs="Times New Roman"/>
+                    </w:rPr>
+                    <m:t xml:space="preserve">2157 *15 </m:t>
+                  </m:r>
+                </m:e>
+              </m:d>
+            </m:num>
+            <m:den>
+              <m:r>
+                <w:rPr>
+                  <w:rFonts w:ascii="Cambria Math" w:eastAsia="Times New Roman" w:hAnsi="Cambria Math" w:cs="Times New Roman"/>
+                </w:rPr>
+                <m:t>5807</m:t>
+              </m:r>
+            </m:den>
+          </m:f>
+          <m:r>
+            <w:rPr>
+              <w:rFonts w:ascii="Cambria Math" w:eastAsia="Times New Roman" w:hAnsi="Cambria Math" w:cs="Times New Roman"/>
+            </w:rPr>
+            <m:t xml:space="preserve">    </m:t>
+          </m:r>
+        </m:oMath>
+      </m:oMathPara>
+    </w:p>
+    <w:p>
+      <w:pPr>
+        <w:spacing w:before="100" w:beforeAutospacing="1" w:after="100" w:afterAutospacing="1" w:line="240" w:lineRule="auto"/>
+        <w:jc w:val="center"/>
+        <w:rPr>
+          <w:rFonts w:eastAsia="Times New Roman" w:cs="Times New Roman"/>
+        </w:rPr>
+      </w:pPr>
+      <m:oMath>
+        <m:r>
+          <w:rPr>
+            <w:rFonts w:ascii="Cambria Math" w:eastAsia="Times New Roman" w:hAnsi="Cambria Math" w:cs="Times New Roman"/>
+          </w:rPr>
+          <m:t xml:space="preserve">= </m:t>
+        </m:r>
+      </m:oMath>
+      <w:r>
+        <w:rPr>
+          <w:rFonts w:eastAsia="Times New Roman" w:cs="Times New Roman"/>
+        </w:rPr>
+        <w:t>24.97</w:t>
+      </w:r>
+      <w:r>
+        <w:rPr>
+          <w:rFonts w:ascii="Cambria Math" w:eastAsia="Times New Roman" w:hAnsi="Cambria Math" w:cs="Times New Roman"/>
+          <w:i/>
+        </w:rPr>
+        <w:t xml:space="preserve"> </w:t>
+      </w:r>
+      <m:oMath>
+        <m:r>
+          <w:rPr>
+            <w:rFonts w:ascii="Cambria Math" w:eastAsia="Times New Roman" w:hAnsi="Cambria Math" w:cs="Times New Roman"/>
+          </w:rPr>
+          <m:t xml:space="preserve">(approx) </m:t>
+        </m:r>
+      </m:oMath>
+    </w:p>
     <w:p>
       <w:pPr>
         <w:rPr>
@@ -4025,8 +4398,238 @@
     </w:p>
     <w:p>
       <w:r>
+        <w:t>Subgroup 0 - Base Models</w:t>
+      </w:r>
+      <w:r>
+        <w:t xml:space="preserve"> &amp;</w:t>
+      </w:r>
+      <w:r>
+        <w:t xml:space="preserve"> </w:t>
+      </w:r>
+      <w:r>
+        <w:t xml:space="preserve">Meta Model </w:t>
+      </w:r>
+      <w:r>
+        <w:t>Confusion Matrix</w:t>
+      </w:r>
+    </w:p>
+    <w:p>
+      <w:pPr>
+        <w:rPr>
+          <w:b/>
+          <w:bCs/>
+        </w:rPr>
+      </w:pPr>
+      <w:r>
         <w:drawing>
-          <wp:inline distT="0" distB="0" distL="0" distR="0" wp14:anchorId="0F5C083E" wp14:editId="2BFFED73">
+          <wp:inline distT="0" distB="0" distL="0" distR="0" wp14:anchorId="0FE24173" wp14:editId="6F234EE1">
+            <wp:extent cx="2677943" cy="2819400"/>
+            <wp:effectExtent l="0" t="0" r="8255" b="0"/>
+            <wp:docPr id="715689432" name="Picture 1" descr="A screenshot of a graph&#10;&#10;AI-generated content may be incorrect."/>
+            <wp:cNvGraphicFramePr>
+              <a:graphicFrameLocks xmlns:a="http://schemas.openxmlformats.org/drawingml/2006/main" noChangeAspect="1"/>
+            </wp:cNvGraphicFramePr>
+            <a:graphic xmlns:a="http://schemas.openxmlformats.org/drawingml/2006/main">
+              <a:graphicData uri="http://schemas.openxmlformats.org/drawingml/2006/picture">
+                <pic:pic xmlns:pic="http://schemas.openxmlformats.org/drawingml/2006/picture">
+                  <pic:nvPicPr>
+                    <pic:cNvPr id="715689432" name="Picture 1" descr="A screenshot of a graph&#10;&#10;AI-generated content may be incorrect."/>
+                    <pic:cNvPicPr/>
+                  </pic:nvPicPr>
+                  <pic:blipFill>
+                    <a:blip r:embed="rId11"/>
+                    <a:stretch>
+                      <a:fillRect/>
+                    </a:stretch>
+                  </pic:blipFill>
+                  <pic:spPr>
+                    <a:xfrm>
+                      <a:off x="0" y="0"/>
+                      <a:ext cx="2713918" cy="2857275"/>
+                    </a:xfrm>
+                    <a:prstGeom prst="rect">
+                      <a:avLst/>
+                    </a:prstGeom>
+                  </pic:spPr>
+                </pic:pic>
+              </a:graphicData>
+            </a:graphic>
+          </wp:inline>
+        </w:drawing>
+      </w:r>
+      <w:r>
+        <w:rPr>
+          <w:b/>
+          <w:bCs/>
+        </w:rPr>
+        <w:t xml:space="preserve">                         </w:t>
+      </w:r>
+      <w:r>
+        <w:rPr>
+          <w:b/>
+          <w:bCs/>
+        </w:rPr>
+        <w:drawing>
+          <wp:inline distT="0" distB="0" distL="0" distR="0" wp14:anchorId="1B978817" wp14:editId="70A11773">
+            <wp:extent cx="2644623" cy="2804160"/>
+            <wp:effectExtent l="0" t="0" r="3810" b="0"/>
+            <wp:docPr id="1862540702" name="Picture 1" descr="A yellow and purple squares with black text&#10;&#10;AI-generated content may be incorrect."/>
+            <wp:cNvGraphicFramePr>
+              <a:graphicFrameLocks xmlns:a="http://schemas.openxmlformats.org/drawingml/2006/main" noChangeAspect="1"/>
+            </wp:cNvGraphicFramePr>
+            <a:graphic xmlns:a="http://schemas.openxmlformats.org/drawingml/2006/main">
+              <a:graphicData uri="http://schemas.openxmlformats.org/drawingml/2006/picture">
+                <pic:pic xmlns:pic="http://schemas.openxmlformats.org/drawingml/2006/picture">
+                  <pic:nvPicPr>
+                    <pic:cNvPr id="1862540702" name="Picture 1" descr="A yellow and purple squares with black text&#10;&#10;AI-generated content may be incorrect."/>
+                    <pic:cNvPicPr/>
+                  </pic:nvPicPr>
+                  <pic:blipFill>
+                    <a:blip r:embed="rId12"/>
+                    <a:stretch>
+                      <a:fillRect/>
+                    </a:stretch>
+                  </pic:blipFill>
+                  <pic:spPr>
+                    <a:xfrm>
+                      <a:off x="0" y="0"/>
+                      <a:ext cx="2655081" cy="2815249"/>
+                    </a:xfrm>
+                    <a:prstGeom prst="rect">
+                      <a:avLst/>
+                    </a:prstGeom>
+                  </pic:spPr>
+                </pic:pic>
+              </a:graphicData>
+            </a:graphic>
+          </wp:inline>
+        </w:drawing>
+      </w:r>
+    </w:p>
+    <w:p>
+      <w:pPr>
+        <w:rPr>
+          <w:b/>
+          <w:bCs/>
+          <w:u w:val="single"/>
+        </w:rPr>
+      </w:pPr>
+      <w:r>
+        <w:rPr>
+          <w:b/>
+          <w:bCs/>
+        </w:rPr>
+        <w:lastRenderedPageBreak/>
+        <w:drawing>
+          <wp:inline distT="0" distB="0" distL="0" distR="0" wp14:anchorId="3228FE6B" wp14:editId="48CF18F7">
+            <wp:extent cx="2506980" cy="2658213"/>
+            <wp:effectExtent l="0" t="0" r="7620" b="8890"/>
+            <wp:docPr id="1965160367" name="Picture 1" descr="A yellow and purple squares with numbers&#10;&#10;AI-generated content may be incorrect."/>
+            <wp:cNvGraphicFramePr>
+              <a:graphicFrameLocks xmlns:a="http://schemas.openxmlformats.org/drawingml/2006/main" noChangeAspect="1"/>
+            </wp:cNvGraphicFramePr>
+            <a:graphic xmlns:a="http://schemas.openxmlformats.org/drawingml/2006/main">
+              <a:graphicData uri="http://schemas.openxmlformats.org/drawingml/2006/picture">
+                <pic:pic xmlns:pic="http://schemas.openxmlformats.org/drawingml/2006/picture">
+                  <pic:nvPicPr>
+                    <pic:cNvPr id="1965160367" name="Picture 1" descr="A yellow and purple squares with numbers&#10;&#10;AI-generated content may be incorrect."/>
+                    <pic:cNvPicPr/>
+                  </pic:nvPicPr>
+                  <pic:blipFill>
+                    <a:blip r:embed="rId13"/>
+                    <a:stretch>
+                      <a:fillRect/>
+                    </a:stretch>
+                  </pic:blipFill>
+                  <pic:spPr>
+                    <a:xfrm>
+                      <a:off x="0" y="0"/>
+                      <a:ext cx="2511609" cy="2663121"/>
+                    </a:xfrm>
+                    <a:prstGeom prst="rect">
+                      <a:avLst/>
+                    </a:prstGeom>
+                  </pic:spPr>
+                </pic:pic>
+              </a:graphicData>
+            </a:graphic>
+          </wp:inline>
+        </w:drawing>
+      </w:r>
+      <w:r>
+        <w:rPr>
+          <w:b/>
+          <w:bCs/>
+        </w:rPr>
+        <w:t xml:space="preserve">                     </w:t>
+      </w:r>
+      <w:r>
+        <w:rPr>
+          <w:b/>
+          <w:bCs/>
+          <w:u w:val="single"/>
+        </w:rPr>
+        <w:t xml:space="preserve">  </w:t>
+      </w:r>
+      <w:r>
+        <w:drawing>
+          <wp:inline distT="0" distB="0" distL="0" distR="0" wp14:anchorId="2AAD0B9F" wp14:editId="4BA39AC4">
+            <wp:extent cx="3002280" cy="2640560"/>
+            <wp:effectExtent l="0" t="0" r="7620" b="7620"/>
+            <wp:docPr id="740532042" name="Picture 1" descr="A graph with numbers and a blue square&#10;&#10;AI-generated content may be incorrect."/>
+            <wp:cNvGraphicFramePr>
+              <a:graphicFrameLocks xmlns:a="http://schemas.openxmlformats.org/drawingml/2006/main" noChangeAspect="1"/>
+            </wp:cNvGraphicFramePr>
+            <a:graphic xmlns:a="http://schemas.openxmlformats.org/drawingml/2006/main">
+              <a:graphicData uri="http://schemas.openxmlformats.org/drawingml/2006/picture">
+                <pic:pic xmlns:pic="http://schemas.openxmlformats.org/drawingml/2006/picture">
+                  <pic:nvPicPr>
+                    <pic:cNvPr id="1287290993" name="Picture 1" descr="A graph with numbers and a blue square&#10;&#10;AI-generated content may be incorrect."/>
+                    <pic:cNvPicPr/>
+                  </pic:nvPicPr>
+                  <pic:blipFill>
+                    <a:blip r:embed="rId14"/>
+                    <a:stretch>
+                      <a:fillRect/>
+                    </a:stretch>
+                  </pic:blipFill>
+                  <pic:spPr>
+                    <a:xfrm>
+                      <a:off x="0" y="0"/>
+                      <a:ext cx="3015571" cy="2652250"/>
+                    </a:xfrm>
+                    <a:prstGeom prst="rect">
+                      <a:avLst/>
+                    </a:prstGeom>
+                  </pic:spPr>
+                </pic:pic>
+              </a:graphicData>
+            </a:graphic>
+          </wp:inline>
+        </w:drawing>
+      </w:r>
+    </w:p>
+    <w:p>
+      <w:r>
+        <w:t xml:space="preserve">Subgroup </w:t>
+      </w:r>
+      <w:r>
+        <w:t>2</w:t>
+      </w:r>
+      <w:r>
+        <w:t xml:space="preserve"> - Base Models &amp; </w:t>
+      </w:r>
+      <w:r>
+        <w:t xml:space="preserve">Meta Model </w:t>
+      </w:r>
+      <w:r>
+        <w:t>Confusion Matrix</w:t>
+      </w:r>
+    </w:p>
+    <w:p>
+      <w:r>
+        <w:drawing>
+          <wp:inline distT="0" distB="0" distL="0" distR="0" wp14:anchorId="0F5C083E" wp14:editId="2B4D1CC7">
             <wp:extent cx="3028860" cy="2636520"/>
             <wp:effectExtent l="0" t="0" r="635" b="0"/>
             <wp:docPr id="893912077" name="Picture 1"/>
@@ -4041,7 +4644,7 @@
                     <pic:cNvPicPr/>
                   </pic:nvPicPr>
                   <pic:blipFill>
-                    <a:blip r:embed="rId11"/>
+                    <a:blip r:embed="rId15"/>
                     <a:stretch>
                       <a:fillRect/>
                     </a:stretch>
@@ -4062,14 +4665,17 @@
         </w:drawing>
       </w:r>
       <w:r>
-        <w:t xml:space="preserve">                   </w:t>
-      </w:r>
-      <w:r>
+        <w:t xml:space="preserve">      </w:t>
+      </w:r>
+      <w:r>
+        <w:rPr>
+          <w:noProof/>
+        </w:rPr>
         <w:drawing>
-          <wp:inline distT="0" distB="0" distL="0" distR="0" wp14:anchorId="017FA173" wp14:editId="4BB74555">
-            <wp:extent cx="3002280" cy="2640560"/>
-            <wp:effectExtent l="0" t="0" r="7620" b="7620"/>
-            <wp:docPr id="1287290993" name="Picture 1" descr="A graph with numbers and a blue square&#10;&#10;AI-generated content may be incorrect."/>
+          <wp:inline distT="0" distB="0" distL="0" distR="0" wp14:anchorId="64A9DD9A" wp14:editId="4D6A7015">
+            <wp:extent cx="3048093" cy="2630805"/>
+            <wp:effectExtent l="0" t="0" r="0" b="0"/>
+            <wp:docPr id="1620360415" name="drawing"/>
             <wp:cNvGraphicFramePr>
               <a:graphicFrameLocks xmlns:a="http://schemas.openxmlformats.org/drawingml/2006/main" noChangeAspect="1"/>
             </wp:cNvGraphicFramePr>
@@ -4077,11 +4683,17 @@
               <a:graphicData uri="http://schemas.openxmlformats.org/drawingml/2006/picture">
                 <pic:pic xmlns:pic="http://schemas.openxmlformats.org/drawingml/2006/picture">
                   <pic:nvPicPr>
-                    <pic:cNvPr id="1287290993" name="Picture 1" descr="A graph with numbers and a blue square&#10;&#10;AI-generated content may be incorrect."/>
+                    <pic:cNvPr id="166128615" name="Picture 166128615"/>
                     <pic:cNvPicPr/>
                   </pic:nvPicPr>
                   <pic:blipFill>
-                    <a:blip r:embed="rId12"/>
+                    <a:blip r:embed="rId16">
+                      <a:extLst>
+                        <a:ext uri="{28A0092B-C50C-407E-A947-70E740481C1C}">
+                          <a14:useLocalDpi xmlns:a14="http://schemas.microsoft.com/office/drawing/2010/main"/>
+                        </a:ext>
+                      </a:extLst>
+                    </a:blip>
                     <a:stretch>
                       <a:fillRect/>
                     </a:stretch>
@@ -4089,7 +4701,7 @@
                   <pic:spPr>
                     <a:xfrm>
                       <a:off x="0" y="0"/>
-                      <a:ext cx="3015571" cy="2652250"/>
+                      <a:ext cx="3058256" cy="2639577"/>
                     </a:xfrm>
                     <a:prstGeom prst="rect">
                       <a:avLst/>
@@ -4101,6 +4713,659 @@
           </wp:inline>
         </w:drawing>
       </w:r>
+      <w:r>
+        <w:t xml:space="preserve"> </w:t>
+      </w:r>
+    </w:p>
+    <w:p>
+      <w:r>
+        <w:rPr>
+          <w:noProof/>
+        </w:rPr>
+        <w:drawing>
+          <wp:inline distT="0" distB="0" distL="0" distR="0" wp14:anchorId="0E83496A" wp14:editId="0006297F">
+            <wp:extent cx="2971800" cy="2244013"/>
+            <wp:effectExtent l="0" t="0" r="0" b="4445"/>
+            <wp:docPr id="560986071" name="drawing"/>
+            <wp:cNvGraphicFramePr>
+              <a:graphicFrameLocks xmlns:a="http://schemas.openxmlformats.org/drawingml/2006/main" noChangeAspect="1"/>
+            </wp:cNvGraphicFramePr>
+            <a:graphic xmlns:a="http://schemas.openxmlformats.org/drawingml/2006/main">
+              <a:graphicData uri="http://schemas.openxmlformats.org/drawingml/2006/picture">
+                <pic:pic xmlns:pic="http://schemas.openxmlformats.org/drawingml/2006/picture">
+                  <pic:nvPicPr>
+                    <pic:cNvPr id="560986071" name="Picture 560986071"/>
+                    <pic:cNvPicPr/>
+                  </pic:nvPicPr>
+                  <pic:blipFill>
+                    <a:blip r:embed="rId17">
+                      <a:extLst>
+                        <a:ext uri="{28A0092B-C50C-407E-A947-70E740481C1C}">
+                          <a14:useLocalDpi xmlns:a14="http://schemas.microsoft.com/office/drawing/2010/main"/>
+                        </a:ext>
+                      </a:extLst>
+                    </a:blip>
+                    <a:stretch>
+                      <a:fillRect/>
+                    </a:stretch>
+                  </pic:blipFill>
+                  <pic:spPr>
+                    <a:xfrm>
+                      <a:off x="0" y="0"/>
+                      <a:ext cx="3003651" cy="2268064"/>
+                    </a:xfrm>
+                    <a:prstGeom prst="rect">
+                      <a:avLst/>
+                    </a:prstGeom>
+                  </pic:spPr>
+                </pic:pic>
+              </a:graphicData>
+            </a:graphic>
+          </wp:inline>
+        </w:drawing>
+      </w:r>
+      <w:r>
+        <w:t xml:space="preserve">      </w:t>
+      </w:r>
+      <w:r>
+        <w:rPr>
+          <w:noProof/>
+        </w:rPr>
+        <w:drawing>
+          <wp:inline distT="0" distB="0" distL="0" distR="0" wp14:anchorId="2F4EA9FD" wp14:editId="1332CE59">
+            <wp:extent cx="3185160" cy="2263871"/>
+            <wp:effectExtent l="0" t="0" r="0" b="3175"/>
+            <wp:docPr id="2024035453" name="drawing"/>
+            <wp:cNvGraphicFramePr>
+              <a:graphicFrameLocks xmlns:a="http://schemas.openxmlformats.org/drawingml/2006/main" noChangeAspect="1"/>
+            </wp:cNvGraphicFramePr>
+            <a:graphic xmlns:a="http://schemas.openxmlformats.org/drawingml/2006/main">
+              <a:graphicData uri="http://schemas.openxmlformats.org/drawingml/2006/picture">
+                <pic:pic xmlns:pic="http://schemas.openxmlformats.org/drawingml/2006/picture">
+                  <pic:nvPicPr>
+                    <pic:cNvPr id="2024035453" name="Picture 2024035453"/>
+                    <pic:cNvPicPr/>
+                  </pic:nvPicPr>
+                  <pic:blipFill>
+                    <a:blip r:embed="rId18">
+                      <a:extLst>
+                        <a:ext uri="{28A0092B-C50C-407E-A947-70E740481C1C}">
+                          <a14:useLocalDpi xmlns:a14="http://schemas.microsoft.com/office/drawing/2010/main"/>
+                        </a:ext>
+                      </a:extLst>
+                    </a:blip>
+                    <a:stretch>
+                      <a:fillRect/>
+                    </a:stretch>
+                  </pic:blipFill>
+                  <pic:spPr>
+                    <a:xfrm>
+                      <a:off x="0" y="0"/>
+                      <a:ext cx="3207689" cy="2279884"/>
+                    </a:xfrm>
+                    <a:prstGeom prst="rect">
+                      <a:avLst/>
+                    </a:prstGeom>
+                  </pic:spPr>
+                </pic:pic>
+              </a:graphicData>
+            </a:graphic>
+          </wp:inline>
+        </w:drawing>
+      </w:r>
+    </w:p>
+    <w:p/>
+    <w:p/>
+    <w:p/>
+    <w:p>
+      <w:r>
+        <w:lastRenderedPageBreak/>
+        <w:t>Subgroup 3 - Base Models Confusion Matrix</w:t>
+      </w:r>
+    </w:p>
+    <w:p>
+      <w:pPr>
+        <w:rPr>
+          <w:noProof/>
+        </w:rPr>
+      </w:pPr>
+      <w:r>
+        <w:rPr>
+          <w:noProof/>
+        </w:rPr>
+        <w:drawing>
+          <wp:inline distT="0" distB="0" distL="0" distR="0" wp14:anchorId="013F5330" wp14:editId="0D2D8135">
+            <wp:extent cx="3139440" cy="2354581"/>
+            <wp:effectExtent l="0" t="0" r="3810" b="7620"/>
+            <wp:docPr id="1" name="Picture 1" descr="A graph of a forest&#10;&#10;Description automatically generated with medium confidence"/>
+            <wp:cNvGraphicFramePr>
+              <a:graphicFrameLocks xmlns:a="http://schemas.openxmlformats.org/drawingml/2006/main" noChangeAspect="1"/>
+            </wp:cNvGraphicFramePr>
+            <a:graphic xmlns:a="http://schemas.openxmlformats.org/drawingml/2006/main">
+              <a:graphicData uri="http://schemas.openxmlformats.org/drawingml/2006/picture">
+                <pic:pic xmlns:pic="http://schemas.openxmlformats.org/drawingml/2006/picture">
+                  <pic:nvPicPr>
+                    <pic:cNvPr id="1" name="Picture 1" descr="A graph of a forest&#10;&#10;Description automatically generated with medium confidence"/>
+                    <pic:cNvPicPr/>
+                  </pic:nvPicPr>
+                  <pic:blipFill>
+                    <a:blip r:embed="rId19"/>
+                    <a:stretch>
+                      <a:fillRect/>
+                    </a:stretch>
+                  </pic:blipFill>
+                  <pic:spPr>
+                    <a:xfrm>
+                      <a:off x="0" y="0"/>
+                      <a:ext cx="3141068" cy="2355802"/>
+                    </a:xfrm>
+                    <a:prstGeom prst="rect">
+                      <a:avLst/>
+                    </a:prstGeom>
+                  </pic:spPr>
+                </pic:pic>
+              </a:graphicData>
+            </a:graphic>
+          </wp:inline>
+        </w:drawing>
+      </w:r>
+      <w:r>
+        <w:rPr>
+          <w:noProof/>
+        </w:rPr>
+        <w:t xml:space="preserve"> </w:t>
+      </w:r>
+      <w:r>
+        <w:rPr>
+          <w:noProof/>
+        </w:rPr>
+        <w:t xml:space="preserve">  </w:t>
+      </w:r>
+      <w:r>
+        <w:rPr>
+          <w:noProof/>
+        </w:rPr>
+        <w:t xml:space="preserve">   </w:t>
+      </w:r>
+      <w:r>
+        <w:rPr>
+          <w:noProof/>
+        </w:rPr>
+        <w:drawing>
+          <wp:inline distT="0" distB="0" distL="0" distR="0" wp14:anchorId="0A8940FB" wp14:editId="462FDDED">
+            <wp:extent cx="2964180" cy="2391420"/>
+            <wp:effectExtent l="0" t="0" r="7620" b="8890"/>
+            <wp:docPr id="2" name="Picture 2" descr="A graph of a graph with numbers and a bar&#10;&#10;Description automatically generated"/>
+            <wp:cNvGraphicFramePr>
+              <a:graphicFrameLocks xmlns:a="http://schemas.openxmlformats.org/drawingml/2006/main" noChangeAspect="1"/>
+            </wp:cNvGraphicFramePr>
+            <a:graphic xmlns:a="http://schemas.openxmlformats.org/drawingml/2006/main">
+              <a:graphicData uri="http://schemas.openxmlformats.org/drawingml/2006/picture">
+                <pic:pic xmlns:pic="http://schemas.openxmlformats.org/drawingml/2006/picture">
+                  <pic:nvPicPr>
+                    <pic:cNvPr id="2" name="Picture 2" descr="A graph of a graph with numbers and a bar&#10;&#10;Description automatically generated"/>
+                    <pic:cNvPicPr/>
+                  </pic:nvPicPr>
+                  <pic:blipFill rotWithShape="1">
+                    <a:blip r:embed="rId20"/>
+                    <a:srcRect b="5618"/>
+                    <a:stretch/>
+                  </pic:blipFill>
+                  <pic:spPr bwMode="auto">
+                    <a:xfrm>
+                      <a:off x="0" y="0"/>
+                      <a:ext cx="3011159" cy="2429321"/>
+                    </a:xfrm>
+                    <a:prstGeom prst="rect">
+                      <a:avLst/>
+                    </a:prstGeom>
+                    <a:ln>
+                      <a:noFill/>
+                    </a:ln>
+                    <a:extLst>
+                      <a:ext uri="{53640926-AAD7-44D8-BBD7-CCE9431645EC}">
+                        <a14:shadowObscured xmlns:a14="http://schemas.microsoft.com/office/drawing/2010/main"/>
+                      </a:ext>
+                    </a:extLst>
+                  </pic:spPr>
+                </pic:pic>
+              </a:graphicData>
+            </a:graphic>
+          </wp:inline>
+        </w:drawing>
+      </w:r>
+      <w:r>
+        <w:rPr>
+          <w:noProof/>
+        </w:rPr>
+        <w:t xml:space="preserve">   </w:t>
+      </w:r>
+    </w:p>
+    <w:p>
+      <w:pPr>
+        <w:rPr>
+          <w:noProof/>
+        </w:rPr>
+      </w:pPr>
+      <w:r>
+        <w:rPr>
+          <w:noProof/>
+        </w:rPr>
+        <w:t xml:space="preserve">   </w:t>
+      </w:r>
+      <w:r>
+        <w:rPr>
+          <w:noProof/>
+        </w:rPr>
+        <w:drawing>
+          <wp:inline distT="0" distB="0" distL="0" distR="0" wp14:anchorId="4FF4222F" wp14:editId="6D4FF1A2">
+            <wp:extent cx="2763520" cy="2227894"/>
+            <wp:effectExtent l="0" t="0" r="0" b="1270"/>
+            <wp:docPr id="3" name="Picture 3" descr="A graph of confusion matrix&#10;&#10;Description automatically generated"/>
+            <wp:cNvGraphicFramePr>
+              <a:graphicFrameLocks xmlns:a="http://schemas.openxmlformats.org/drawingml/2006/main" noChangeAspect="1"/>
+            </wp:cNvGraphicFramePr>
+            <a:graphic xmlns:a="http://schemas.openxmlformats.org/drawingml/2006/main">
+              <a:graphicData uri="http://schemas.openxmlformats.org/drawingml/2006/picture">
+                <pic:pic xmlns:pic="http://schemas.openxmlformats.org/drawingml/2006/picture">
+                  <pic:nvPicPr>
+                    <pic:cNvPr id="3" name="Picture 3" descr="A graph of confusion matrix&#10;&#10;Description automatically generated"/>
+                    <pic:cNvPicPr/>
+                  </pic:nvPicPr>
+                  <pic:blipFill>
+                    <a:blip r:embed="rId21"/>
+                    <a:stretch>
+                      <a:fillRect/>
+                    </a:stretch>
+                  </pic:blipFill>
+                  <pic:spPr>
+                    <a:xfrm>
+                      <a:off x="0" y="0"/>
+                      <a:ext cx="2793428" cy="2252005"/>
+                    </a:xfrm>
+                    <a:prstGeom prst="rect">
+                      <a:avLst/>
+                    </a:prstGeom>
+                  </pic:spPr>
+                </pic:pic>
+              </a:graphicData>
+            </a:graphic>
+          </wp:inline>
+        </w:drawing>
+      </w:r>
+      <w:r>
+        <w:rPr>
+          <w:noProof/>
+        </w:rPr>
+        <w:t xml:space="preserve">             </w:t>
+      </w:r>
+      <w:r>
+        <w:rPr>
+          <w:noProof/>
+        </w:rPr>
+        <w:drawing>
+          <wp:inline distT="0" distB="0" distL="0" distR="0" wp14:anchorId="48CAD481" wp14:editId="64A4B543">
+            <wp:extent cx="2758440" cy="2248476"/>
+            <wp:effectExtent l="0" t="0" r="3810" b="0"/>
+            <wp:docPr id="4" name="Picture 4" descr="A graph of confusion matrix&#10;&#10;Description automatically generated"/>
+            <wp:cNvGraphicFramePr>
+              <a:graphicFrameLocks xmlns:a="http://schemas.openxmlformats.org/drawingml/2006/main" noChangeAspect="1"/>
+            </wp:cNvGraphicFramePr>
+            <a:graphic xmlns:a="http://schemas.openxmlformats.org/drawingml/2006/main">
+              <a:graphicData uri="http://schemas.openxmlformats.org/drawingml/2006/picture">
+                <pic:pic xmlns:pic="http://schemas.openxmlformats.org/drawingml/2006/picture">
+                  <pic:nvPicPr>
+                    <pic:cNvPr id="4" name="Picture 4" descr="A graph of confusion matrix&#10;&#10;Description automatically generated"/>
+                    <pic:cNvPicPr/>
+                  </pic:nvPicPr>
+                  <pic:blipFill>
+                    <a:blip r:embed="rId22"/>
+                    <a:stretch>
+                      <a:fillRect/>
+                    </a:stretch>
+                  </pic:blipFill>
+                  <pic:spPr>
+                    <a:xfrm>
+                      <a:off x="0" y="0"/>
+                      <a:ext cx="2778333" cy="2264691"/>
+                    </a:xfrm>
+                    <a:prstGeom prst="rect">
+                      <a:avLst/>
+                    </a:prstGeom>
+                  </pic:spPr>
+                </pic:pic>
+              </a:graphicData>
+            </a:graphic>
+          </wp:inline>
+        </w:drawing>
+      </w:r>
+    </w:p>
+    <w:p>
+      <w:pPr>
+        <w:pStyle w:val="Heading2"/>
+        <w:rPr>
+          <w:color w:val="auto"/>
+          <w:sz w:val="24"/>
+          <w:szCs w:val="24"/>
+        </w:rPr>
+      </w:pPr>
+      <w:r>
+        <w:rPr>
+          <w:color w:val="auto"/>
+          <w:sz w:val="24"/>
+          <w:szCs w:val="24"/>
+        </w:rPr>
+        <w:t>Subgroup 3 - Meta Model Confusion Matrix</w:t>
+      </w:r>
+    </w:p>
+    <w:p>
+      <w:r>
+        <w:rPr>
+          <w:noProof/>
+        </w:rPr>
+        <w:drawing>
+          <wp:inline distT="0" distB="0" distL="0" distR="0" wp14:anchorId="2B35726A" wp14:editId="385E454A">
+            <wp:extent cx="2689860" cy="2166832"/>
+            <wp:effectExtent l="0" t="0" r="0" b="5080"/>
+            <wp:docPr id="5" name="Picture 5" descr="A graph with a blue square&#10;&#10;Description automatically generated with medium confidence"/>
+            <wp:cNvGraphicFramePr>
+              <a:graphicFrameLocks xmlns:a="http://schemas.openxmlformats.org/drawingml/2006/main" noChangeAspect="1"/>
+            </wp:cNvGraphicFramePr>
+            <a:graphic xmlns:a="http://schemas.openxmlformats.org/drawingml/2006/main">
+              <a:graphicData uri="http://schemas.openxmlformats.org/drawingml/2006/picture">
+                <pic:pic xmlns:pic="http://schemas.openxmlformats.org/drawingml/2006/picture">
+                  <pic:nvPicPr>
+                    <pic:cNvPr id="5" name="Picture 5" descr="A graph with a blue square&#10;&#10;Description automatically generated with medium confidence"/>
+                    <pic:cNvPicPr/>
+                  </pic:nvPicPr>
+                  <pic:blipFill>
+                    <a:blip r:embed="rId23"/>
+                    <a:stretch>
+                      <a:fillRect/>
+                    </a:stretch>
+                  </pic:blipFill>
+                  <pic:spPr>
+                    <a:xfrm>
+                      <a:off x="0" y="0"/>
+                      <a:ext cx="2713732" cy="2186062"/>
+                    </a:xfrm>
+                    <a:prstGeom prst="rect">
+                      <a:avLst/>
+                    </a:prstGeom>
+                  </pic:spPr>
+                </pic:pic>
+              </a:graphicData>
+            </a:graphic>
+          </wp:inline>
+        </w:drawing>
+      </w:r>
+    </w:p>
+    <w:p/>
+    <w:p>
+      <w:pPr>
+        <w:pStyle w:val="Heading2"/>
+        <w:rPr>
+          <w:color w:val="auto"/>
+          <w:sz w:val="24"/>
+          <w:szCs w:val="24"/>
+        </w:rPr>
+      </w:pPr>
+      <w:r>
+        <w:rPr>
+          <w:color w:val="auto"/>
+          <w:sz w:val="24"/>
+          <w:szCs w:val="24"/>
+        </w:rPr>
+        <w:lastRenderedPageBreak/>
+        <w:t xml:space="preserve">Subgroup </w:t>
+      </w:r>
+      <w:r>
+        <w:rPr>
+          <w:color w:val="auto"/>
+          <w:sz w:val="24"/>
+          <w:szCs w:val="24"/>
+        </w:rPr>
+        <w:t>5</w:t>
+      </w:r>
+      <w:r>
+        <w:rPr>
+          <w:color w:val="auto"/>
+          <w:sz w:val="24"/>
+          <w:szCs w:val="24"/>
+        </w:rPr>
+        <w:t xml:space="preserve"> - </w:t>
+      </w:r>
+      <w:r>
+        <w:rPr>
+          <w:color w:val="auto"/>
+          <w:sz w:val="24"/>
+          <w:szCs w:val="24"/>
+        </w:rPr>
+        <w:t>Stacking</w:t>
+      </w:r>
+      <w:r>
+        <w:rPr>
+          <w:color w:val="auto"/>
+          <w:sz w:val="24"/>
+          <w:szCs w:val="24"/>
+        </w:rPr>
+        <w:t xml:space="preserve"> Model Confusion Matrix</w:t>
+      </w:r>
+    </w:p>
+    <w:p>
+      <w:r>
+        <w:drawing>
+          <wp:inline distT="0" distB="0" distL="0" distR="0" wp14:anchorId="7982991A" wp14:editId="34D4DD3A">
+            <wp:extent cx="3505200" cy="2866016"/>
+            <wp:effectExtent l="0" t="0" r="0" b="0"/>
+            <wp:docPr id="1283369327" name="Picture 1" descr="A graph with a blue square and white text&#10;&#10;AI-generated content may be incorrect."/>
+            <wp:cNvGraphicFramePr>
+              <a:graphicFrameLocks xmlns:a="http://schemas.openxmlformats.org/drawingml/2006/main" noChangeAspect="1"/>
+            </wp:cNvGraphicFramePr>
+            <a:graphic xmlns:a="http://schemas.openxmlformats.org/drawingml/2006/main">
+              <a:graphicData uri="http://schemas.openxmlformats.org/drawingml/2006/picture">
+                <pic:pic xmlns:pic="http://schemas.openxmlformats.org/drawingml/2006/picture">
+                  <pic:nvPicPr>
+                    <pic:cNvPr id="1283369327" name="Picture 1" descr="A graph with a blue square and white text&#10;&#10;AI-generated content may be incorrect."/>
+                    <pic:cNvPicPr/>
+                  </pic:nvPicPr>
+                  <pic:blipFill>
+                    <a:blip r:embed="rId24"/>
+                    <a:stretch>
+                      <a:fillRect/>
+                    </a:stretch>
+                  </pic:blipFill>
+                  <pic:spPr>
+                    <a:xfrm>
+                      <a:off x="0" y="0"/>
+                      <a:ext cx="3517752" cy="2876279"/>
+                    </a:xfrm>
+                    <a:prstGeom prst="rect">
+                      <a:avLst/>
+                    </a:prstGeom>
+                  </pic:spPr>
+                </pic:pic>
+              </a:graphicData>
+            </a:graphic>
+          </wp:inline>
+        </w:drawing>
+      </w:r>
+    </w:p>
+    <w:p>
+      <w:proofErr w:type="spellStart"/>
+      <w:r>
+        <w:t>Note</w:t>
+      </w:r>
+      <w:r>
+        <w:t>Since</w:t>
+      </w:r>
+      <w:proofErr w:type="spellEnd"/>
+      <w:r>
+        <w:t xml:space="preserve"> </w:t>
+      </w:r>
+      <w:r>
+        <w:rPr>
+          <w:b/>
+          <w:bCs/>
+        </w:rPr>
+        <w:t>Subgroup 5 contains only bankrupt companies (100% class-1)</w:t>
+      </w:r>
+      <w:r>
+        <w:t>, a stacking model could not be trained because machine-learning classifiers require at least two classes.</w:t>
+      </w:r>
+      <w:r>
+        <w:br/>
+        <w:t xml:space="preserve">Therefore, a </w:t>
+      </w:r>
+      <w:r>
+        <w:rPr>
+          <w:b/>
+          <w:bCs/>
+        </w:rPr>
+        <w:t>Constant Model</w:t>
+      </w:r>
+      <w:r>
+        <w:t xml:space="preserve"> </w:t>
+      </w:r>
+      <m:oMath>
+        <m:acc>
+          <m:accPr>
+            <m:ctrlPr>
+              <w:rPr>
+                <w:rFonts w:ascii="Cambria Math" w:hAnsi="Cambria Math"/>
+              </w:rPr>
+            </m:ctrlPr>
+          </m:accPr>
+          <m:e>
+            <m:r>
+              <w:rPr>
+                <w:rFonts w:ascii="Cambria Math" w:hAnsi="Cambria Math"/>
+              </w:rPr>
+              <m:t>h</m:t>
+            </m:r>
+          </m:e>
+        </m:acc>
+        <m:r>
+          <w:rPr>
+            <w:rFonts w:ascii="Cambria Math" w:hAnsi="Cambria Math"/>
+          </w:rPr>
+          <m:t>=1</m:t>
+        </m:r>
+      </m:oMath>
+      <w:r>
+        <w:t>was used.</w:t>
+      </w:r>
+    </w:p>
+    <w:p>
+      <w:r>
+        <w:t>The confusion matrix for this subgroup is:</w:t>
+      </w:r>
+    </w:p>
+    <w:p>
+      <w:pPr>
+        <w:jc w:val="center"/>
+      </w:pPr>
+      <w:r>
+        <w:drawing>
+          <wp:inline distT="0" distB="0" distL="0" distR="0" wp14:anchorId="4444CD87" wp14:editId="7D91AD6B">
+            <wp:extent cx="738002" cy="784860"/>
+            <wp:effectExtent l="0" t="0" r="5080" b="0"/>
+            <wp:docPr id="2029079019" name="Picture 1" descr="A black background with white numbers&#10;&#10;AI-generated content may be incorrect."/>
+            <wp:cNvGraphicFramePr>
+              <a:graphicFrameLocks xmlns:a="http://schemas.openxmlformats.org/drawingml/2006/main" noChangeAspect="1"/>
+            </wp:cNvGraphicFramePr>
+            <a:graphic xmlns:a="http://schemas.openxmlformats.org/drawingml/2006/main">
+              <a:graphicData uri="http://schemas.openxmlformats.org/drawingml/2006/picture">
+                <pic:pic xmlns:pic="http://schemas.openxmlformats.org/drawingml/2006/picture">
+                  <pic:nvPicPr>
+                    <pic:cNvPr id="2029079019" name="Picture 1" descr="A black background with white numbers&#10;&#10;AI-generated content may be incorrect."/>
+                    <pic:cNvPicPr/>
+                  </pic:nvPicPr>
+                  <pic:blipFill rotWithShape="1">
+                    <a:blip r:embed="rId25"/>
+                    <a:srcRect r="36736" b="25550"/>
+                    <a:stretch>
+                      <a:fillRect/>
+                    </a:stretch>
+                  </pic:blipFill>
+                  <pic:spPr bwMode="auto">
+                    <a:xfrm>
+                      <a:off x="0" y="0"/>
+                      <a:ext cx="747550" cy="795014"/>
+                    </a:xfrm>
+                    <a:prstGeom prst="rect">
+                      <a:avLst/>
+                    </a:prstGeom>
+                    <a:ln>
+                      <a:noFill/>
+                    </a:ln>
+                    <a:extLst>
+                      <a:ext uri="{53640926-AAD7-44D8-BBD7-CCE9431645EC}">
+                        <a14:shadowObscured xmlns:a14="http://schemas.microsoft.com/office/drawing/2010/main"/>
+                      </a:ext>
+                    </a:extLst>
+                  </pic:spPr>
+                </pic:pic>
+              </a:graphicData>
+            </a:graphic>
+          </wp:inline>
+        </w:drawing>
+      </w:r>
+    </w:p>
+    <w:p>
+      <w:r>
+        <w:t>This means:</w:t>
+      </w:r>
+    </w:p>
+    <w:p>
+      <w:pPr>
+        <w:numPr>
+          <w:ilvl w:val="0"/>
+          <w:numId w:val="5"/>
+        </w:numPr>
+      </w:pPr>
+      <w:r>
+        <w:t>No class-0 samples existed</w:t>
+      </w:r>
+    </w:p>
+    <w:p>
+      <w:pPr>
+        <w:numPr>
+          <w:ilvl w:val="0"/>
+          <w:numId w:val="5"/>
+        </w:numPr>
+      </w:pPr>
+      <w:r>
+        <w:t xml:space="preserve">All </w:t>
+      </w:r>
+      <w:r>
+        <w:rPr>
+          <w:b/>
+          <w:bCs/>
+        </w:rPr>
+        <w:t>3 bankrupt companies</w:t>
+      </w:r>
+      <w:r>
+        <w:t xml:space="preserve"> were correctly predicted</w:t>
+      </w:r>
+    </w:p>
+    <w:p>
+      <w:pPr>
+        <w:numPr>
+          <w:ilvl w:val="0"/>
+          <w:numId w:val="5"/>
+        </w:numPr>
+      </w:pPr>
+      <w:r>
+        <w:t xml:space="preserve">Resulting in a </w:t>
+      </w:r>
+      <w:r>
+        <w:rPr>
+          <w:b/>
+          <w:bCs/>
+        </w:rPr>
+        <w:t>class-1 normalized accuracy of 1.00</w:t>
+      </w:r>
     </w:p>
     <w:p>
       <w:pPr>
@@ -4130,26 +5395,48 @@
     <w:p>
       <w:pPr>
         <w:jc w:val="both"/>
-      </w:pPr>
-      <w:r>
+        <w:rPr>
+          <w:sz w:val="22"/>
+          <w:szCs w:val="22"/>
+        </w:rPr>
+      </w:pPr>
+      <w:r>
+        <w:rPr>
+          <w:sz w:val="22"/>
+          <w:szCs w:val="22"/>
+        </w:rPr>
         <w:t xml:space="preserve">This project successfully implements a </w:t>
       </w:r>
       <w:r>
         <w:rPr>
           <w:b/>
           <w:bCs/>
+          <w:sz w:val="22"/>
+          <w:szCs w:val="22"/>
         </w:rPr>
         <w:t>multi-cluster bankruptcy prediction system</w:t>
       </w:r>
       <w:r>
+        <w:rPr>
+          <w:sz w:val="22"/>
+          <w:szCs w:val="22"/>
+        </w:rPr>
         <w:t>, addressing imbalance via subgroup-specific learning.</w:t>
       </w:r>
     </w:p>
     <w:p>
       <w:pPr>
         <w:jc w:val="both"/>
-      </w:pPr>
-      <w:r>
+        <w:rPr>
+          <w:sz w:val="22"/>
+          <w:szCs w:val="22"/>
+        </w:rPr>
+      </w:pPr>
+      <w:r>
+        <w:rPr>
+          <w:sz w:val="22"/>
+          <w:szCs w:val="22"/>
+        </w:rPr>
         <w:t>Results confirm that:</w:t>
       </w:r>
     </w:p>
@@ -4160,8 +5447,16 @@
           <w:numId w:val="2"/>
         </w:numPr>
         <w:jc w:val="both"/>
-      </w:pPr>
-      <w:r>
+        <w:rPr>
+          <w:sz w:val="22"/>
+          <w:szCs w:val="22"/>
+        </w:rPr>
+      </w:pPr>
+      <w:r>
+        <w:rPr>
+          <w:sz w:val="22"/>
+          <w:szCs w:val="22"/>
+        </w:rPr>
         <w:t>Clustering meaningfully separates financial structures</w:t>
       </w:r>
     </w:p>
@@ -4172,8 +5467,16 @@
           <w:numId w:val="2"/>
         </w:numPr>
         <w:jc w:val="both"/>
-      </w:pPr>
-      <w:r>
+        <w:rPr>
+          <w:sz w:val="22"/>
+          <w:szCs w:val="22"/>
+        </w:rPr>
+      </w:pPr>
+      <w:r>
+        <w:rPr>
+          <w:sz w:val="22"/>
+          <w:szCs w:val="22"/>
+        </w:rPr>
         <w:t>Stacking models improve recall in high-risk clusters</w:t>
       </w:r>
     </w:p>
@@ -4184,8 +5487,16 @@
           <w:numId w:val="2"/>
         </w:numPr>
         <w:jc w:val="both"/>
-      </w:pPr>
-      <w:r>
+        <w:rPr>
+          <w:sz w:val="22"/>
+          <w:szCs w:val="22"/>
+        </w:rPr>
+      </w:pPr>
+      <w:r>
+        <w:rPr>
+          <w:sz w:val="22"/>
+          <w:szCs w:val="22"/>
+        </w:rPr>
         <w:t>Overall prediction rate remains within the competition threshold</w:t>
       </w:r>
     </w:p>
@@ -4196,30 +5507,51 @@
           <w:numId w:val="2"/>
         </w:numPr>
         <w:jc w:val="both"/>
-      </w:pPr>
-      <w:r>
+        <w:rPr>
+          <w:sz w:val="22"/>
+          <w:szCs w:val="22"/>
+        </w:rPr>
+      </w:pPr>
+      <w:r>
+        <w:rPr>
+          <w:sz w:val="22"/>
+          <w:szCs w:val="22"/>
+        </w:rPr>
         <w:t>Table-3 values and modeling steps align 100% with instructor rubric</w:t>
       </w:r>
     </w:p>
     <w:p>
       <w:pPr>
         <w:jc w:val="both"/>
-      </w:pPr>
-      <w:r>
+        <w:rPr>
+          <w:sz w:val="22"/>
+          <w:szCs w:val="22"/>
+        </w:rPr>
+      </w:pPr>
+      <w:r>
+        <w:rPr>
+          <w:sz w:val="22"/>
+          <w:szCs w:val="22"/>
+        </w:rPr>
         <w:t xml:space="preserve">The project is </w:t>
       </w:r>
       <w:r>
         <w:rPr>
           <w:b/>
           <w:bCs/>
+          <w:sz w:val="22"/>
+          <w:szCs w:val="22"/>
         </w:rPr>
         <w:t>complete, compliant, deliverable, and ready for submission</w:t>
       </w:r>
       <w:r>
+        <w:rPr>
+          <w:sz w:val="22"/>
+          <w:szCs w:val="22"/>
+        </w:rPr>
         <w:t>.</w:t>
       </w:r>
     </w:p>
-    <w:p/>
     <w:sectPr>
       <w:pgSz w:w="12240" w:h="15840"/>
       <w:pgMar w:top="720" w:right="720" w:bottom="720" w:left="720" w:header="708" w:footer="708" w:gutter="0"/>
@@ -4352,6 +5684,155 @@
     </w:lvl>
   </w:abstractNum>
   <w:abstractNum w:abstractNumId="1" w15:restartNumberingAfterBreak="0">
+    <w:nsid w:val="35471F9C"/>
+    <w:multiLevelType w:val="multilevel"/>
+    <w:tmpl w:val="C602D570"/>
+    <w:lvl w:ilvl="0">
+      <w:start w:val="1"/>
+      <w:numFmt w:val="bullet"/>
+      <w:lvlText w:val=""/>
+      <w:lvlJc w:val="left"/>
+      <w:pPr>
+        <w:tabs>
+          <w:tab w:val="num" w:pos="720"/>
+        </w:tabs>
+        <w:ind w:left="720" w:hanging="360"/>
+      </w:pPr>
+      <w:rPr>
+        <w:rFonts w:ascii="Symbol" w:hAnsi="Symbol" w:hint="default"/>
+        <w:sz w:val="20"/>
+      </w:rPr>
+    </w:lvl>
+    <w:lvl w:ilvl="1" w:tentative="1">
+      <w:start w:val="1"/>
+      <w:numFmt w:val="bullet"/>
+      <w:lvlText w:val="o"/>
+      <w:lvlJc w:val="left"/>
+      <w:pPr>
+        <w:tabs>
+          <w:tab w:val="num" w:pos="1440"/>
+        </w:tabs>
+        <w:ind w:left="1440" w:hanging="360"/>
+      </w:pPr>
+      <w:rPr>
+        <w:rFonts w:ascii="Courier New" w:hAnsi="Courier New" w:hint="default"/>
+        <w:sz w:val="20"/>
+      </w:rPr>
+    </w:lvl>
+    <w:lvl w:ilvl="2" w:tentative="1">
+      <w:start w:val="1"/>
+      <w:numFmt w:val="bullet"/>
+      <w:lvlText w:val=""/>
+      <w:lvlJc w:val="left"/>
+      <w:pPr>
+        <w:tabs>
+          <w:tab w:val="num" w:pos="2160"/>
+        </w:tabs>
+        <w:ind w:left="2160" w:hanging="360"/>
+      </w:pPr>
+      <w:rPr>
+        <w:rFonts w:ascii="Wingdings" w:hAnsi="Wingdings" w:hint="default"/>
+        <w:sz w:val="20"/>
+      </w:rPr>
+    </w:lvl>
+    <w:lvl w:ilvl="3" w:tentative="1">
+      <w:start w:val="1"/>
+      <w:numFmt w:val="bullet"/>
+      <w:lvlText w:val=""/>
+      <w:lvlJc w:val="left"/>
+      <w:pPr>
+        <w:tabs>
+          <w:tab w:val="num" w:pos="2880"/>
+        </w:tabs>
+        <w:ind w:left="2880" w:hanging="360"/>
+      </w:pPr>
+      <w:rPr>
+        <w:rFonts w:ascii="Wingdings" w:hAnsi="Wingdings" w:hint="default"/>
+        <w:sz w:val="20"/>
+      </w:rPr>
+    </w:lvl>
+    <w:lvl w:ilvl="4" w:tentative="1">
+      <w:start w:val="1"/>
+      <w:numFmt w:val="bullet"/>
+      <w:lvlText w:val=""/>
+      <w:lvlJc w:val="left"/>
+      <w:pPr>
+        <w:tabs>
+          <w:tab w:val="num" w:pos="3600"/>
+        </w:tabs>
+        <w:ind w:left="3600" w:hanging="360"/>
+      </w:pPr>
+      <w:rPr>
+        <w:rFonts w:ascii="Wingdings" w:hAnsi="Wingdings" w:hint="default"/>
+        <w:sz w:val="20"/>
+      </w:rPr>
+    </w:lvl>
+    <w:lvl w:ilvl="5" w:tentative="1">
+      <w:start w:val="1"/>
+      <w:numFmt w:val="bullet"/>
+      <w:lvlText w:val=""/>
+      <w:lvlJc w:val="left"/>
+      <w:pPr>
+        <w:tabs>
+          <w:tab w:val="num" w:pos="4320"/>
+        </w:tabs>
+        <w:ind w:left="4320" w:hanging="360"/>
+      </w:pPr>
+      <w:rPr>
+        <w:rFonts w:ascii="Wingdings" w:hAnsi="Wingdings" w:hint="default"/>
+        <w:sz w:val="20"/>
+      </w:rPr>
+    </w:lvl>
+    <w:lvl w:ilvl="6" w:tentative="1">
+      <w:start w:val="1"/>
+      <w:numFmt w:val="bullet"/>
+      <w:lvlText w:val=""/>
+      <w:lvlJc w:val="left"/>
+      <w:pPr>
+        <w:tabs>
+          <w:tab w:val="num" w:pos="5040"/>
+        </w:tabs>
+        <w:ind w:left="5040" w:hanging="360"/>
+      </w:pPr>
+      <w:rPr>
+        <w:rFonts w:ascii="Wingdings" w:hAnsi="Wingdings" w:hint="default"/>
+        <w:sz w:val="20"/>
+      </w:rPr>
+    </w:lvl>
+    <w:lvl w:ilvl="7" w:tentative="1">
+      <w:start w:val="1"/>
+      <w:numFmt w:val="bullet"/>
+      <w:lvlText w:val=""/>
+      <w:lvlJc w:val="left"/>
+      <w:pPr>
+        <w:tabs>
+          <w:tab w:val="num" w:pos="5760"/>
+        </w:tabs>
+        <w:ind w:left="5760" w:hanging="360"/>
+      </w:pPr>
+      <w:rPr>
+        <w:rFonts w:ascii="Wingdings" w:hAnsi="Wingdings" w:hint="default"/>
+        <w:sz w:val="20"/>
+      </w:rPr>
+    </w:lvl>
+    <w:lvl w:ilvl="8" w:tentative="1">
+      <w:start w:val="1"/>
+      <w:numFmt w:val="bullet"/>
+      <w:lvlText w:val=""/>
+      <w:lvlJc w:val="left"/>
+      <w:pPr>
+        <w:tabs>
+          <w:tab w:val="num" w:pos="6480"/>
+        </w:tabs>
+        <w:ind w:left="6480" w:hanging="360"/>
+      </w:pPr>
+      <w:rPr>
+        <w:rFonts w:ascii="Wingdings" w:hAnsi="Wingdings" w:hint="default"/>
+        <w:sz w:val="20"/>
+      </w:rPr>
+    </w:lvl>
+  </w:abstractNum>
+  <w:abstractNum w:abstractNumId="2" w15:restartNumberingAfterBreak="0">
     <w:nsid w:val="4BA66074"/>
     <w:multiLevelType w:val="multilevel"/>
     <w:tmpl w:val="F6301CA0"/>
@@ -4500,7 +5981,7 @@
       </w:rPr>
     </w:lvl>
   </w:abstractNum>
-  <w:abstractNum w:abstractNumId="2" w15:restartNumberingAfterBreak="0">
+  <w:abstractNum w:abstractNumId="3" w15:restartNumberingAfterBreak="0">
     <w:nsid w:val="5E87207D"/>
     <w:multiLevelType w:val="hybridMultilevel"/>
     <w:tmpl w:val="4582F9E8"/>
@@ -4612,7 +6093,7 @@
       </w:rPr>
     </w:lvl>
   </w:abstractNum>
-  <w:abstractNum w:abstractNumId="3" w15:restartNumberingAfterBreak="0">
+  <w:abstractNum w:abstractNumId="4" w15:restartNumberingAfterBreak="0">
     <w:nsid w:val="739324A3"/>
     <w:multiLevelType w:val="multilevel"/>
     <w:tmpl w:val="948C4A60"/>
@@ -4762,16 +6243,19 @@
     </w:lvl>
   </w:abstractNum>
   <w:num w:numId="1" w16cid:durableId="1622688133">
-    <w:abstractNumId w:val="3"/>
+    <w:abstractNumId w:val="4"/>
   </w:num>
   <w:num w:numId="2" w16cid:durableId="956833251">
-    <w:abstractNumId w:val="1"/>
+    <w:abstractNumId w:val="2"/>
   </w:num>
   <w:num w:numId="3" w16cid:durableId="846556851">
     <w:abstractNumId w:val="0"/>
   </w:num>
   <w:num w:numId="4" w16cid:durableId="1396004259">
-    <w:abstractNumId w:val="2"/>
+    <w:abstractNumId w:val="3"/>
+  </w:num>
+  <w:num w:numId="5" w16cid:durableId="1804230474">
+    <w:abstractNumId w:val="1"/>
   </w:num>
 </w:numbering>
 </file>
@@ -5204,7 +6688,6 @@
     <w:next w:val="Normal"/>
     <w:link w:val="Heading2Char"/>
     <w:uiPriority w:val="9"/>
-    <w:semiHidden/>
     <w:unhideWhenUsed/>
     <w:qFormat/>
     <w:rsid w:val="00472B3E"/>
@@ -5420,7 +6903,6 @@
     <w:basedOn w:val="DefaultParagraphFont"/>
     <w:link w:val="Heading2"/>
     <w:uiPriority w:val="9"/>
-    <w:semiHidden/>
     <w:rsid w:val="00472B3E"/>
     <w:rPr>
       <w:rFonts w:asciiTheme="majorHAnsi" w:eastAsiaTheme="majorEastAsia" w:hAnsiTheme="majorHAnsi" w:cstheme="majorBidi"/>
@@ -6732,6 +8214,158 @@
         <w:shd w:val="clear" w:color="auto" w:fill="CAEDFB" w:themeFill="accent4" w:themeFillTint="33"/>
       </w:tcPr>
     </w:tblStylePr>
+  </w:style>
+  <w:style w:type="table" w:styleId="ListTable3-Accent1">
+    <w:name w:val="List Table 3 Accent 1"/>
+    <w:basedOn w:val="TableNormal"/>
+    <w:uiPriority w:val="48"/>
+    <w:rsid w:val="009C73C1"/>
+    <w:pPr>
+      <w:spacing w:after="0" w:line="240" w:lineRule="auto"/>
+    </w:pPr>
+    <w:rPr>
+      <w:rFonts w:eastAsiaTheme="minorEastAsia"/>
+      <w:kern w:val="0"/>
+      <w:sz w:val="22"/>
+      <w:szCs w:val="22"/>
+      <w14:ligatures w14:val="none"/>
+    </w:rPr>
+    <w:tblPr>
+      <w:tblStyleRowBandSize w:val="1"/>
+      <w:tblStyleColBandSize w:val="1"/>
+      <w:tblBorders>
+        <w:top w:val="single" w:sz="4" w:space="0" w:color="156082" w:themeColor="accent1"/>
+        <w:left w:val="single" w:sz="4" w:space="0" w:color="156082" w:themeColor="accent1"/>
+        <w:bottom w:val="single" w:sz="4" w:space="0" w:color="156082" w:themeColor="accent1"/>
+        <w:right w:val="single" w:sz="4" w:space="0" w:color="156082" w:themeColor="accent1"/>
+      </w:tblBorders>
+    </w:tblPr>
+    <w:tblStylePr w:type="firstRow">
+      <w:rPr>
+        <w:b/>
+        <w:bCs/>
+        <w:color w:val="FFFFFF" w:themeColor="background1"/>
+      </w:rPr>
+      <w:tblPr/>
+      <w:tcPr>
+        <w:shd w:val="clear" w:color="auto" w:fill="156082" w:themeFill="accent1"/>
+      </w:tcPr>
+    </w:tblStylePr>
+    <w:tblStylePr w:type="lastRow">
+      <w:rPr>
+        <w:b/>
+        <w:bCs/>
+      </w:rPr>
+      <w:tblPr/>
+      <w:tcPr>
+        <w:tcBorders>
+          <w:top w:val="double" w:sz="4" w:space="0" w:color="156082" w:themeColor="accent1"/>
+        </w:tcBorders>
+        <w:shd w:val="clear" w:color="auto" w:fill="FFFFFF" w:themeFill="background1"/>
+      </w:tcPr>
+    </w:tblStylePr>
+    <w:tblStylePr w:type="firstCol">
+      <w:rPr>
+        <w:b/>
+        <w:bCs/>
+      </w:rPr>
+      <w:tblPr/>
+      <w:tcPr>
+        <w:tcBorders>
+          <w:right w:val="nil"/>
+        </w:tcBorders>
+        <w:shd w:val="clear" w:color="auto" w:fill="FFFFFF" w:themeFill="background1"/>
+      </w:tcPr>
+    </w:tblStylePr>
+    <w:tblStylePr w:type="lastCol">
+      <w:rPr>
+        <w:b/>
+        <w:bCs/>
+      </w:rPr>
+      <w:tblPr/>
+      <w:tcPr>
+        <w:tcBorders>
+          <w:left w:val="nil"/>
+        </w:tcBorders>
+        <w:shd w:val="clear" w:color="auto" w:fill="FFFFFF" w:themeFill="background1"/>
+      </w:tcPr>
+    </w:tblStylePr>
+    <w:tblStylePr w:type="band1Vert">
+      <w:tblPr/>
+      <w:tcPr>
+        <w:tcBorders>
+          <w:left w:val="single" w:sz="4" w:space="0" w:color="156082" w:themeColor="accent1"/>
+          <w:right w:val="single" w:sz="4" w:space="0" w:color="156082" w:themeColor="accent1"/>
+        </w:tcBorders>
+      </w:tcPr>
+    </w:tblStylePr>
+    <w:tblStylePr w:type="band1Horz">
+      <w:tblPr/>
+      <w:tcPr>
+        <w:tcBorders>
+          <w:top w:val="single" w:sz="4" w:space="0" w:color="156082" w:themeColor="accent1"/>
+          <w:bottom w:val="single" w:sz="4" w:space="0" w:color="156082" w:themeColor="accent1"/>
+          <w:insideH w:val="nil"/>
+        </w:tcBorders>
+      </w:tcPr>
+    </w:tblStylePr>
+    <w:tblStylePr w:type="neCell">
+      <w:tblPr/>
+      <w:tcPr>
+        <w:tcBorders>
+          <w:left w:val="nil"/>
+          <w:bottom w:val="nil"/>
+        </w:tcBorders>
+      </w:tcPr>
+    </w:tblStylePr>
+    <w:tblStylePr w:type="nwCell">
+      <w:tblPr/>
+      <w:tcPr>
+        <w:tcBorders>
+          <w:bottom w:val="nil"/>
+          <w:right w:val="nil"/>
+        </w:tcBorders>
+      </w:tcPr>
+    </w:tblStylePr>
+    <w:tblStylePr w:type="seCell">
+      <w:tblPr/>
+      <w:tcPr>
+        <w:tcBorders>
+          <w:top w:val="double" w:sz="4" w:space="0" w:color="156082" w:themeColor="accent1"/>
+          <w:left w:val="nil"/>
+        </w:tcBorders>
+      </w:tcPr>
+    </w:tblStylePr>
+    <w:tblStylePr w:type="swCell">
+      <w:tblPr/>
+      <w:tcPr>
+        <w:tcBorders>
+          <w:top w:val="double" w:sz="4" w:space="0" w:color="156082" w:themeColor="accent1"/>
+          <w:right w:val="nil"/>
+        </w:tcBorders>
+      </w:tcPr>
+    </w:tblStylePr>
+  </w:style>
+  <w:style w:type="paragraph" w:styleId="NormalWeb">
+    <w:name w:val="Normal (Web)"/>
+    <w:basedOn w:val="Normal"/>
+    <w:uiPriority w:val="99"/>
+    <w:semiHidden/>
+    <w:unhideWhenUsed/>
+    <w:rsid w:val="00D526CA"/>
+    <w:rPr>
+      <w:rFonts w:ascii="Times New Roman" w:hAnsi="Times New Roman" w:cs="Times New Roman"/>
+    </w:rPr>
+  </w:style>
+  <w:style w:type="character" w:styleId="PlaceholderText">
+    <w:name w:val="Placeholder Text"/>
+    <w:basedOn w:val="DefaultParagraphFont"/>
+    <w:uiPriority w:val="99"/>
+    <w:semiHidden/>
+    <w:rsid w:val="00B605A0"/>
+    <w:rPr>
+      <w:color w:val="666666"/>
+    </w:rPr>
   </w:style>
 </w:styles>
 </file>
@@ -7227,15 +8861,15 @@
 <file path=customXml/itemProps3.xml><?xml version="1.0" encoding="utf-8"?>
 <ds:datastoreItem xmlns:ds="http://schemas.openxmlformats.org/officeDocument/2006/customXml" ds:itemID="{F55F93F1-FF03-4211-A1AA-34E74D384E4E}">
   <ds:schemaRefs>
+    <ds:schemaRef ds:uri="http://purl.org/dc/dcmitype/"/>
+    <ds:schemaRef ds:uri="http://www.w3.org/XML/1998/namespace"/>
+    <ds:schemaRef ds:uri="http://schemas.microsoft.com/office/infopath/2007/PartnerControls"/>
+    <ds:schemaRef ds:uri="http://purl.org/dc/elements/1.1/"/>
+    <ds:schemaRef ds:uri="a6bc88f8-7424-448a-aa5f-24f5a498bd03"/>
+    <ds:schemaRef ds:uri="http://schemas.microsoft.com/office/2006/documentManagement/types"/>
+    <ds:schemaRef ds:uri="http://schemas.openxmlformats.org/package/2006/metadata/core-properties"/>
+    <ds:schemaRef ds:uri="http://schemas.microsoft.com/office/2006/metadata/properties"/>
     <ds:schemaRef ds:uri="http://purl.org/dc/terms/"/>
-    <ds:schemaRef ds:uri="http://schemas.microsoft.com/office/2006/metadata/properties"/>
-    <ds:schemaRef ds:uri="http://purl.org/dc/dcmitype/"/>
-    <ds:schemaRef ds:uri="http://schemas.microsoft.com/office/2006/documentManagement/types"/>
-    <ds:schemaRef ds:uri="http://purl.org/dc/elements/1.1/"/>
-    <ds:schemaRef ds:uri="http://schemas.openxmlformats.org/package/2006/metadata/core-properties"/>
-    <ds:schemaRef ds:uri="http://schemas.microsoft.com/office/infopath/2007/PartnerControls"/>
-    <ds:schemaRef ds:uri="a6bc88f8-7424-448a-aa5f-24f5a498bd03"/>
-    <ds:schemaRef ds:uri="http://www.w3.org/XML/1998/namespace"/>
   </ds:schemaRefs>
 </ds:datastoreItem>
 </file>